--- a/_Learn/Packaging.tutorial/OS.2022/zh-CN_Windows_Server_2022.docx
+++ b/_Learn/Packaging.tutorial/OS.2022/zh-CN_Windows_Server_2022.docx
@@ -30,7 +30,7 @@
           <w:noProof/>
         </w:rPr>
         <w:drawing>
-          <wp:anchor distT="0" distB="0" distL="114300" distR="114300" simplePos="0" relativeHeight="251661312" behindDoc="1" locked="0" layoutInCell="1" allowOverlap="1" wp14:anchorId="295DB2E5" wp14:editId="0B8C97F5">
+          <wp:anchor distT="0" distB="0" distL="114300" distR="114300" simplePos="0" relativeHeight="251661312" behindDoc="1" locked="0" layoutInCell="1" allowOverlap="1" wp14:anchorId="295DB2E5" wp14:editId="20D9F94A">
             <wp:simplePos x="0" y="0"/>
             <wp:positionH relativeFrom="column">
               <wp:posOffset>0</wp:posOffset>
@@ -349,46 +349,10 @@
       <w:r>
         <w:rPr>
           <w:rFonts w:ascii="Aptos Narrow" w:eastAsia="Microsoft YaHei" w:hAnsi="Aptos Narrow"/>
-        </w:rPr>
-        <w:fldChar w:fldCharType="begin"/>
-      </w:r>
-      <w:r>
-        <w:rPr>
-          <w:rFonts w:ascii="Aptos Narrow" w:eastAsia="Microsoft YaHei" w:hAnsi="Aptos Narrow"/>
-          <w:szCs w:val="20"/>
-        </w:rPr>
-        <w:instrText xml:space="preserve"> REF _Ref167435550 \h </w:instrText>
-      </w:r>
-      <w:r>
-        <w:rPr>
-          <w:rFonts w:ascii="Aptos Narrow" w:eastAsia="Microsoft YaHei" w:hAnsi="Aptos Narrow"/>
-        </w:rPr>
-        <w:instrText xml:space="preserve"> \* MERGEFORMAT </w:instrText>
-      </w:r>
-      <w:r>
-        <w:rPr>
-          <w:rFonts w:ascii="Aptos Narrow" w:eastAsia="Microsoft YaHei" w:hAnsi="Aptos Narrow"/>
-        </w:rPr>
-      </w:r>
-      <w:r>
-        <w:rPr>
-          <w:rFonts w:ascii="Aptos Narrow" w:eastAsia="Microsoft YaHei" w:hAnsi="Aptos Narrow"/>
-        </w:rPr>
-        <w:fldChar w:fldCharType="separate"/>
-      </w:r>
-      <w:r>
-        <w:rPr>
-          <w:rFonts w:ascii="Aptos Narrow" w:eastAsia="Microsoft YaHei" w:hAnsi="Aptos Narrow"/>
           <w:caps/>
           <w:szCs w:val="20"/>
         </w:rPr>
         <w:t>封装</w:t>
-      </w:r>
-      <w:r>
-        <w:rPr>
-          <w:rFonts w:ascii="Aptos Narrow" w:eastAsia="Microsoft YaHei" w:hAnsi="Aptos Narrow"/>
-        </w:rPr>
-        <w:fldChar w:fldCharType="end"/>
       </w:r>
     </w:p>
     <w:p>
@@ -412,48 +376,7 @@
           <w:rFonts w:ascii="Aptos Narrow" w:eastAsia="Microsoft YaHei" w:hAnsi="Aptos Narrow"/>
           <w:szCs w:val="20"/>
         </w:rPr>
-        <w:fldChar w:fldCharType="begin"/>
-      </w:r>
-      <w:r>
-        <w:rPr>
-          <w:rFonts w:ascii="Aptos Narrow" w:eastAsia="Microsoft YaHei" w:hAnsi="Aptos Narrow"/>
-          <w:szCs w:val="20"/>
-        </w:rPr>
-        <w:instrText xml:space="preserve"> REF _Ref161252636 \h </w:instrText>
-      </w:r>
-      <w:r>
-        <w:rPr>
-          <w:rFonts w:ascii="Aptos Narrow" w:eastAsia="Microsoft YaHei" w:hAnsi="Aptos Narrow"/>
-          <w:szCs w:val="20"/>
-        </w:rPr>
-        <w:instrText xml:space="preserve"> \* MERGEFORMAT </w:instrText>
-      </w:r>
-      <w:r>
-        <w:rPr>
-          <w:rFonts w:ascii="Aptos Narrow" w:eastAsia="Microsoft YaHei" w:hAnsi="Aptos Narrow"/>
-          <w:szCs w:val="20"/>
-        </w:rPr>
-      </w:r>
-      <w:r>
-        <w:rPr>
-          <w:rFonts w:ascii="Aptos Narrow" w:eastAsia="Microsoft YaHei" w:hAnsi="Aptos Narrow"/>
-          <w:szCs w:val="20"/>
-        </w:rPr>
-        <w:fldChar w:fldCharType="separate"/>
-      </w:r>
-      <w:r>
-        <w:rPr>
-          <w:rFonts w:ascii="Aptos Narrow" w:eastAsia="Microsoft YaHei" w:hAnsi="Aptos Narrow"/>
-          <w:szCs w:val="20"/>
-        </w:rPr>
         <w:t>常见问题</w:t>
-      </w:r>
-      <w:r>
-        <w:rPr>
-          <w:rFonts w:ascii="Aptos Narrow" w:eastAsia="Microsoft YaHei" w:hAnsi="Aptos Narrow"/>
-          <w:szCs w:val="20"/>
-        </w:rPr>
-        <w:fldChar w:fldCharType="end"/>
       </w:r>
     </w:p>
     <w:p>
@@ -474,52 +397,11 @@
       </w:pPr>
       <w:r>
         <w:rPr>
-          <w:rFonts w:ascii="Aptos Narrow" w:eastAsia="Microsoft YaHei" w:hAnsi="Aptos Narrow" w:cstheme="minorHAnsi"/>
-          <w:szCs w:val="20"/>
-        </w:rPr>
-        <w:fldChar w:fldCharType="begin"/>
-      </w:r>
-      <w:r>
-        <w:rPr>
-          <w:rFonts w:ascii="Aptos Narrow" w:eastAsia="Microsoft YaHei" w:hAnsi="Aptos Narrow" w:cstheme="minorHAnsi"/>
-          <w:szCs w:val="20"/>
-        </w:rPr>
-        <w:instrText xml:space="preserve"> REF _Ref148148491 \h </w:instrText>
-      </w:r>
-      <w:r>
-        <w:rPr>
-          <w:rFonts w:ascii="Aptos Narrow" w:eastAsia="Microsoft YaHei" w:hAnsi="Aptos Narrow" w:cstheme="minorHAnsi"/>
-          <w:szCs w:val="20"/>
-        </w:rPr>
-        <w:instrText xml:space="preserve"> \* MERGEFORMAT </w:instrText>
-      </w:r>
-      <w:r>
-        <w:rPr>
-          <w:rFonts w:ascii="Aptos Narrow" w:eastAsia="Microsoft YaHei" w:hAnsi="Aptos Narrow" w:cstheme="minorHAnsi"/>
-          <w:szCs w:val="20"/>
-        </w:rPr>
-      </w:r>
-      <w:r>
-        <w:rPr>
-          <w:rFonts w:ascii="Aptos Narrow" w:eastAsia="Microsoft YaHei" w:hAnsi="Aptos Narrow" w:cstheme="minorHAnsi"/>
-          <w:szCs w:val="20"/>
-        </w:rPr>
-        <w:fldChar w:fldCharType="separate"/>
-      </w:r>
-      <w:r>
-        <w:rPr>
           <w:rFonts w:ascii="Aptos Narrow" w:eastAsia="Microsoft YaHei" w:hAnsi="Aptos Narrow"/>
           <w:caps/>
           <w:szCs w:val="20"/>
         </w:rPr>
         <w:t>已知问题</w:t>
-      </w:r>
-      <w:r>
-        <w:rPr>
-          <w:rFonts w:ascii="Aptos Narrow" w:eastAsia="Microsoft YaHei" w:hAnsi="Aptos Narrow" w:cstheme="minorHAnsi"/>
-          <w:szCs w:val="20"/>
-        </w:rPr>
-        <w:fldChar w:fldCharType="end"/>
       </w:r>
     </w:p>
     <w:p>
@@ -576,51 +458,10 @@
       <w:r>
         <w:rPr>
           <w:rFonts w:ascii="Aptos Narrow" w:eastAsia="Microsoft YaHei" w:hAnsi="Aptos Narrow"/>
-          <w:szCs w:val="20"/>
-        </w:rPr>
-        <w:fldChar w:fldCharType="begin"/>
-      </w:r>
-      <w:r>
-        <w:rPr>
-          <w:rFonts w:ascii="Aptos Narrow" w:eastAsia="Microsoft YaHei" w:hAnsi="Aptos Narrow"/>
-          <w:szCs w:val="20"/>
-        </w:rPr>
-        <w:instrText xml:space="preserve"> REF _Ref167435550 \h </w:instrText>
-      </w:r>
-      <w:r>
-        <w:rPr>
-          <w:rFonts w:ascii="Aptos Narrow" w:eastAsia="Microsoft YaHei" w:hAnsi="Aptos Narrow"/>
-          <w:szCs w:val="20"/>
-        </w:rPr>
-        <w:instrText xml:space="preserve"> \* MERGEFORMAT </w:instrText>
-      </w:r>
-      <w:r>
-        <w:rPr>
-          <w:rFonts w:ascii="Aptos Narrow" w:eastAsia="Microsoft YaHei" w:hAnsi="Aptos Narrow"/>
-          <w:szCs w:val="20"/>
-        </w:rPr>
-      </w:r>
-      <w:r>
-        <w:rPr>
-          <w:rFonts w:ascii="Aptos Narrow" w:eastAsia="Microsoft YaHei" w:hAnsi="Aptos Narrow"/>
-          <w:szCs w:val="20"/>
-        </w:rPr>
-        <w:fldChar w:fldCharType="separate"/>
-      </w:r>
-      <w:r>
-        <w:rPr>
-          <w:rFonts w:ascii="Aptos Narrow" w:eastAsia="Microsoft YaHei" w:hAnsi="Aptos Narrow"/>
           <w:caps/>
           <w:szCs w:val="20"/>
         </w:rPr>
         <w:t>封装</w:t>
-      </w:r>
-      <w:r>
-        <w:rPr>
-          <w:rFonts w:ascii="Aptos Narrow" w:eastAsia="Microsoft YaHei" w:hAnsi="Aptos Narrow"/>
-          <w:szCs w:val="20"/>
-        </w:rPr>
-        <w:fldChar w:fldCharType="end"/>
       </w:r>
       <w:r>
         <w:rPr>
@@ -742,48 +583,7 @@
           <w:rFonts w:ascii="Aptos Narrow" w:eastAsia="Microsoft YaHei" w:hAnsi="Aptos Narrow"/>
           <w:szCs w:val="20"/>
         </w:rPr>
-        <w:fldChar w:fldCharType="begin"/>
-      </w:r>
-      <w:r>
-        <w:rPr>
-          <w:rFonts w:ascii="Aptos Narrow" w:eastAsia="Microsoft YaHei" w:hAnsi="Aptos Narrow"/>
-          <w:szCs w:val="20"/>
-        </w:rPr>
-        <w:instrText xml:space="preserve"> REF _Ref148149099 \h </w:instrText>
-      </w:r>
-      <w:r>
-        <w:rPr>
-          <w:rFonts w:ascii="Aptos Narrow" w:eastAsia="Microsoft YaHei" w:hAnsi="Aptos Narrow"/>
-          <w:szCs w:val="20"/>
-        </w:rPr>
-        <w:instrText xml:space="preserve"> \* MERGEFORMAT </w:instrText>
-      </w:r>
-      <w:r>
-        <w:rPr>
-          <w:rFonts w:ascii="Aptos Narrow" w:eastAsia="Microsoft YaHei" w:hAnsi="Aptos Narrow"/>
-          <w:szCs w:val="20"/>
-        </w:rPr>
-      </w:r>
-      <w:r>
-        <w:rPr>
-          <w:rFonts w:ascii="Aptos Narrow" w:eastAsia="Microsoft YaHei" w:hAnsi="Aptos Narrow"/>
-          <w:szCs w:val="20"/>
-        </w:rPr>
-        <w:fldChar w:fldCharType="separate"/>
-      </w:r>
-      <w:r>
-        <w:rPr>
-          <w:rFonts w:ascii="Aptos Narrow" w:eastAsia="Microsoft YaHei" w:hAnsi="Aptos Narrow"/>
-          <w:szCs w:val="20"/>
-        </w:rPr>
         <w:t>先决条件</w:t>
-      </w:r>
-      <w:r>
-        <w:rPr>
-          <w:rFonts w:ascii="Aptos Narrow" w:eastAsia="Microsoft YaHei" w:hAnsi="Aptos Narrow"/>
-          <w:szCs w:val="20"/>
-        </w:rPr>
-        <w:fldChar w:fldCharType="end"/>
       </w:r>
       <w:r>
         <w:rPr>
@@ -899,64 +699,9 @@
       </w:pPr>
       <w:r>
         <w:rPr>
-          <w:rFonts w:ascii="Aptos Narrow" w:eastAsia="Microsoft YaHei" w:hAnsi="Aptos Narrow"/>
-          <w:szCs w:val="20"/>
-        </w:rPr>
-        <w:fldChar w:fldCharType="begin"/>
-      </w:r>
-      <w:r>
-        <w:rPr>
-          <w:rFonts w:ascii="Aptos Narrow" w:eastAsia="Microsoft YaHei" w:hAnsi="Aptos Narrow"/>
-          <w:szCs w:val="20"/>
-        </w:rPr>
-        <w:instrText xml:space="preserve"> </w:instrText>
-      </w:r>
-      <w:r>
-        <w:rPr>
           <w:rFonts w:ascii="Aptos Narrow" w:eastAsia="Microsoft YaHei" w:hAnsi="Aptos Narrow" w:hint="eastAsia"/>
-          <w:szCs w:val="20"/>
-        </w:rPr>
-        <w:instrText>REF _Ref173847321 \h</w:instrText>
-      </w:r>
-      <w:r>
-        <w:rPr>
-          <w:rFonts w:ascii="Aptos Narrow" w:eastAsia="Microsoft YaHei" w:hAnsi="Aptos Narrow"/>
-          <w:szCs w:val="20"/>
-        </w:rPr>
-        <w:instrText xml:space="preserve"> </w:instrText>
-      </w:r>
-      <w:r>
-        <w:rPr>
-          <w:rFonts w:ascii="Aptos Narrow" w:eastAsia="Microsoft YaHei" w:hAnsi="Aptos Narrow"/>
-          <w:szCs w:val="20"/>
-        </w:rPr>
-        <w:instrText xml:space="preserve"> \* MERGEFORMAT </w:instrText>
-      </w:r>
-      <w:r>
-        <w:rPr>
-          <w:rFonts w:ascii="Aptos Narrow" w:eastAsia="Microsoft YaHei" w:hAnsi="Aptos Narrow"/>
-          <w:szCs w:val="20"/>
-        </w:rPr>
-      </w:r>
-      <w:r>
-        <w:rPr>
-          <w:rFonts w:ascii="Aptos Narrow" w:eastAsia="Microsoft YaHei" w:hAnsi="Aptos Narrow"/>
-          <w:szCs w:val="20"/>
-        </w:rPr>
-        <w:fldChar w:fldCharType="separate"/>
-      </w:r>
-      <w:r>
-        <w:rPr>
-          <w:rFonts w:ascii="Aptos Narrow" w:eastAsia="Microsoft YaHei" w:hAnsi="Aptos Narrow" w:hint="eastAsia"/>
         </w:rPr>
         <w:t>正在运行的系统</w:t>
-      </w:r>
-      <w:r>
-        <w:rPr>
-          <w:rFonts w:ascii="Aptos Narrow" w:eastAsia="Microsoft YaHei" w:hAnsi="Aptos Narrow"/>
-          <w:szCs w:val="20"/>
-        </w:rPr>
-        <w:fldChar w:fldCharType="end"/>
       </w:r>
       <w:r>
         <w:rPr>
@@ -1086,82 +831,27 @@
       </w:pPr>
       <w:r>
         <w:rPr>
-          <w:rFonts w:ascii="Aptos Narrow" w:eastAsia="Microsoft YaHei" w:hAnsi="Aptos Narrow"/>
-          <w:szCs w:val="20"/>
-        </w:rPr>
-        <w:fldChar w:fldCharType="begin"/>
-      </w:r>
-      <w:r>
-        <w:rPr>
-          <w:rFonts w:ascii="Aptos Narrow" w:eastAsia="Microsoft YaHei" w:hAnsi="Aptos Narrow"/>
-          <w:szCs w:val="20"/>
-        </w:rPr>
-        <w:instrText xml:space="preserve"> </w:instrText>
-      </w:r>
-      <w:r>
-        <w:rPr>
           <w:rFonts w:ascii="Aptos Narrow" w:eastAsia="Microsoft YaHei" w:hAnsi="Aptos Narrow" w:hint="eastAsia"/>
-          <w:szCs w:val="20"/>
-        </w:rPr>
-        <w:instrText>REF _Ref173846290 \h</w:instrText>
-      </w:r>
-      <w:r>
-        <w:rPr>
-          <w:rFonts w:ascii="Aptos Narrow" w:eastAsia="Microsoft YaHei" w:hAnsi="Aptos Narrow"/>
-          <w:szCs w:val="20"/>
-        </w:rPr>
-        <w:instrText xml:space="preserve"> </w:instrText>
-      </w:r>
-      <w:r>
-        <w:rPr>
-          <w:rFonts w:ascii="Aptos Narrow" w:eastAsia="Microsoft YaHei" w:hAnsi="Aptos Narrow"/>
-          <w:szCs w:val="20"/>
-        </w:rPr>
-        <w:instrText xml:space="preserve"> \* MERGEFORMAT </w:instrText>
-      </w:r>
-      <w:r>
-        <w:rPr>
-          <w:rFonts w:ascii="Aptos Narrow" w:eastAsia="Microsoft YaHei" w:hAnsi="Aptos Narrow"/>
-          <w:szCs w:val="20"/>
-        </w:rPr>
-      </w:r>
-      <w:r>
-        <w:rPr>
-          <w:rFonts w:ascii="Aptos Narrow" w:eastAsia="Microsoft YaHei" w:hAnsi="Aptos Narrow"/>
-          <w:szCs w:val="20"/>
-        </w:rPr>
-        <w:fldChar w:fldCharType="separate"/>
+        </w:rPr>
+        <w:t>使用</w:t>
       </w:r>
       <w:r>
         <w:rPr>
           <w:rFonts w:ascii="Aptos Narrow" w:eastAsia="Microsoft YaHei" w:hAnsi="Aptos Narrow" w:hint="eastAsia"/>
         </w:rPr>
-        <w:t>使用</w:t>
+        <w:t xml:space="preserve"> DISM</w:t>
+      </w:r>
+      <w:r>
+        <w:rPr>
+          <w:rFonts w:ascii="Aptos Narrow" w:eastAsia="Microsoft YaHei" w:hAnsi="Aptos Narrow"/>
+        </w:rPr>
+        <w:t xml:space="preserve"> </w:t>
       </w:r>
       <w:r>
         <w:rPr>
           <w:rFonts w:ascii="Aptos Narrow" w:eastAsia="Microsoft YaHei" w:hAnsi="Aptos Narrow" w:hint="eastAsia"/>
         </w:rPr>
-        <w:t xml:space="preserve"> DISM</w:t>
-      </w:r>
-      <w:r>
-        <w:rPr>
-          <w:rFonts w:ascii="Aptos Narrow" w:eastAsia="Microsoft YaHei" w:hAnsi="Aptos Narrow"/>
-        </w:rPr>
-        <w:t xml:space="preserve"> </w:t>
-      </w:r>
-      <w:r>
-        <w:rPr>
-          <w:rFonts w:ascii="Aptos Narrow" w:eastAsia="Microsoft YaHei" w:hAnsi="Aptos Narrow" w:hint="eastAsia"/>
-        </w:rPr>
         <w:t>命令制作高版本镜像时</w:t>
-      </w:r>
-      <w:r>
-        <w:rPr>
-          <w:rFonts w:ascii="Aptos Narrow" w:eastAsia="Microsoft YaHei" w:hAnsi="Aptos Narrow"/>
-          <w:szCs w:val="20"/>
-        </w:rPr>
-        <w:fldChar w:fldCharType="end"/>
       </w:r>
       <w:r>
         <w:rPr>
@@ -1291,64 +981,9 @@
       </w:pPr>
       <w:r>
         <w:rPr>
-          <w:rFonts w:ascii="Aptos Narrow" w:eastAsia="Microsoft YaHei" w:hAnsi="Aptos Narrow"/>
-          <w:szCs w:val="20"/>
-        </w:rPr>
-        <w:fldChar w:fldCharType="begin"/>
-      </w:r>
-      <w:r>
-        <w:rPr>
-          <w:rFonts w:ascii="Aptos Narrow" w:eastAsia="Microsoft YaHei" w:hAnsi="Aptos Narrow"/>
-          <w:szCs w:val="20"/>
-        </w:rPr>
-        <w:instrText xml:space="preserve"> </w:instrText>
-      </w:r>
-      <w:r>
-        <w:rPr>
           <w:rFonts w:ascii="Aptos Narrow" w:eastAsia="Microsoft YaHei" w:hAnsi="Aptos Narrow" w:hint="eastAsia"/>
-          <w:szCs w:val="20"/>
-        </w:rPr>
-        <w:instrText>REF _Ref173846293 \h</w:instrText>
-      </w:r>
-      <w:r>
-        <w:rPr>
-          <w:rFonts w:ascii="Aptos Narrow" w:eastAsia="Microsoft YaHei" w:hAnsi="Aptos Narrow"/>
-          <w:szCs w:val="20"/>
-        </w:rPr>
-        <w:instrText xml:space="preserve"> </w:instrText>
-      </w:r>
-      <w:r>
-        <w:rPr>
-          <w:rFonts w:ascii="Aptos Narrow" w:eastAsia="Microsoft YaHei" w:hAnsi="Aptos Narrow"/>
-          <w:szCs w:val="20"/>
-        </w:rPr>
-        <w:instrText xml:space="preserve"> \* MERGEFORMAT </w:instrText>
-      </w:r>
-      <w:r>
-        <w:rPr>
-          <w:rFonts w:ascii="Aptos Narrow" w:eastAsia="Microsoft YaHei" w:hAnsi="Aptos Narrow"/>
-          <w:szCs w:val="20"/>
-        </w:rPr>
-      </w:r>
-      <w:r>
-        <w:rPr>
-          <w:rFonts w:ascii="Aptos Narrow" w:eastAsia="Microsoft YaHei" w:hAnsi="Aptos Narrow"/>
-          <w:szCs w:val="20"/>
-        </w:rPr>
-        <w:fldChar w:fldCharType="separate"/>
-      </w:r>
-      <w:r>
-        <w:rPr>
-          <w:rFonts w:ascii="Aptos Narrow" w:eastAsia="Microsoft YaHei" w:hAnsi="Aptos Narrow" w:hint="eastAsia"/>
         </w:rPr>
         <w:t>磁盘分区</w:t>
-      </w:r>
-      <w:r>
-        <w:rPr>
-          <w:rFonts w:ascii="Aptos Narrow" w:eastAsia="Microsoft YaHei" w:hAnsi="Aptos Narrow"/>
-          <w:szCs w:val="20"/>
-        </w:rPr>
-        <w:fldChar w:fldCharType="end"/>
       </w:r>
       <w:r>
         <w:rPr>
@@ -1478,54 +1113,6 @@
       </w:pPr>
       <w:r>
         <w:rPr>
-          <w:rFonts w:ascii="Aptos Narrow" w:eastAsia="Microsoft YaHei" w:hAnsi="Aptos Narrow"/>
-          <w:szCs w:val="20"/>
-        </w:rPr>
-        <w:fldChar w:fldCharType="begin"/>
-      </w:r>
-      <w:r>
-        <w:rPr>
-          <w:rFonts w:ascii="Aptos Narrow" w:eastAsia="Microsoft YaHei" w:hAnsi="Aptos Narrow"/>
-          <w:szCs w:val="20"/>
-        </w:rPr>
-        <w:instrText xml:space="preserve"> </w:instrText>
-      </w:r>
-      <w:r>
-        <w:rPr>
-          <w:rFonts w:ascii="Aptos Narrow" w:eastAsia="Microsoft YaHei" w:hAnsi="Aptos Narrow" w:hint="eastAsia"/>
-          <w:szCs w:val="20"/>
-        </w:rPr>
-        <w:instrText>REF _Ref194598806 \h</w:instrText>
-      </w:r>
-      <w:r>
-        <w:rPr>
-          <w:rFonts w:ascii="Aptos Narrow" w:eastAsia="Microsoft YaHei" w:hAnsi="Aptos Narrow"/>
-          <w:szCs w:val="20"/>
-        </w:rPr>
-        <w:instrText xml:space="preserve"> </w:instrText>
-      </w:r>
-      <w:r>
-        <w:rPr>
-          <w:rFonts w:ascii="Aptos Narrow" w:eastAsia="Microsoft YaHei" w:hAnsi="Aptos Narrow"/>
-          <w:szCs w:val="20"/>
-        </w:rPr>
-        <w:instrText xml:space="preserve"> \* MERGEFORMAT </w:instrText>
-      </w:r>
-      <w:r>
-        <w:rPr>
-          <w:rFonts w:ascii="Aptos Narrow" w:eastAsia="Microsoft YaHei" w:hAnsi="Aptos Narrow"/>
-          <w:szCs w:val="20"/>
-        </w:rPr>
-      </w:r>
-      <w:r>
-        <w:rPr>
-          <w:rFonts w:ascii="Aptos Narrow" w:eastAsia="Microsoft YaHei" w:hAnsi="Aptos Narrow"/>
-          <w:szCs w:val="20"/>
-        </w:rPr>
-        <w:fldChar w:fldCharType="separate"/>
-      </w:r>
-      <w:r>
-        <w:rPr>
           <w:rFonts w:ascii="Aptos Narrow" w:eastAsia="Microsoft YaHei" w:hAnsi="Aptos Narrow" w:hint="eastAsia"/>
           <w:iCs/>
         </w:rPr>
@@ -1558,13 +1145,6 @@
           <w:iCs/>
         </w:rPr>
         <w:t>种方法</w:t>
-      </w:r>
-      <w:r>
-        <w:rPr>
-          <w:rFonts w:ascii="Aptos Narrow" w:eastAsia="Microsoft YaHei" w:hAnsi="Aptos Narrow"/>
-          <w:szCs w:val="20"/>
-        </w:rPr>
-        <w:fldChar w:fldCharType="end"/>
       </w:r>
       <w:r>
         <w:rPr>
@@ -1694,62 +1274,14 @@
       </w:pPr>
       <w:r>
         <w:rPr>
-          <w:rFonts w:ascii="Aptos Narrow" w:eastAsia="Microsoft YaHei" w:hAnsi="Aptos Narrow"/>
-          <w:szCs w:val="20"/>
-        </w:rPr>
-        <w:fldChar w:fldCharType="begin"/>
-      </w:r>
-      <w:r>
-        <w:rPr>
-          <w:rFonts w:ascii="Aptos Narrow" w:eastAsia="Microsoft YaHei" w:hAnsi="Aptos Narrow"/>
-          <w:szCs w:val="20"/>
-        </w:rPr>
-        <w:instrText xml:space="preserve"> </w:instrText>
-      </w:r>
-      <w:r>
-        <w:rPr>
           <w:rFonts w:ascii="Aptos Narrow" w:eastAsia="Microsoft YaHei" w:hAnsi="Aptos Narrow" w:hint="eastAsia"/>
-          <w:szCs w:val="20"/>
-        </w:rPr>
-        <w:instrText>REF _Ref194598811 \h</w:instrText>
-      </w:r>
-      <w:r>
-        <w:rPr>
-          <w:rFonts w:ascii="Aptos Narrow" w:eastAsia="Microsoft YaHei" w:hAnsi="Aptos Narrow"/>
-          <w:szCs w:val="20"/>
-        </w:rPr>
-        <w:instrText xml:space="preserve"> </w:instrText>
-      </w:r>
-      <w:r>
-        <w:rPr>
-          <w:rFonts w:ascii="Aptos Narrow" w:eastAsia="Microsoft YaHei" w:hAnsi="Aptos Narrow"/>
-          <w:szCs w:val="20"/>
-        </w:rPr>
-        <w:instrText xml:space="preserve"> \* MERGEFORMAT </w:instrText>
-      </w:r>
-      <w:r>
-        <w:rPr>
-          <w:rFonts w:ascii="Aptos Narrow" w:eastAsia="Microsoft YaHei" w:hAnsi="Aptos Narrow"/>
-          <w:szCs w:val="20"/>
-        </w:rPr>
-      </w:r>
-      <w:r>
-        <w:rPr>
-          <w:rFonts w:ascii="Aptos Narrow" w:eastAsia="Microsoft YaHei" w:hAnsi="Aptos Narrow"/>
-          <w:szCs w:val="20"/>
-        </w:rPr>
-        <w:fldChar w:fldCharType="separate"/>
+        </w:rPr>
+        <w:t>关闭</w:t>
       </w:r>
       <w:r>
         <w:rPr>
           <w:rFonts w:ascii="Aptos Narrow" w:eastAsia="Microsoft YaHei" w:hAnsi="Aptos Narrow" w:hint="eastAsia"/>
         </w:rPr>
-        <w:t>关闭</w:t>
-      </w:r>
-      <w:r>
-        <w:rPr>
-          <w:rFonts w:ascii="Aptos Narrow" w:eastAsia="Microsoft YaHei" w:hAnsi="Aptos Narrow" w:hint="eastAsia"/>
-        </w:rPr>
         <w:t xml:space="preserve"> </w:t>
       </w:r>
       <w:r>
@@ -1763,13 +1295,6 @@
           <w:rFonts w:ascii="Aptos Narrow" w:eastAsia="Microsoft YaHei" w:hAnsi="Aptos Narrow"/>
         </w:rPr>
         <w:t>安全中心</w:t>
-      </w:r>
-      <w:r>
-        <w:rPr>
-          <w:rFonts w:ascii="Aptos Narrow" w:eastAsia="Microsoft YaHei" w:hAnsi="Aptos Narrow"/>
-          <w:szCs w:val="20"/>
-        </w:rPr>
-        <w:fldChar w:fldCharType="end"/>
       </w:r>
       <w:r>
         <w:rPr>
@@ -1899,64 +1424,9 @@
       </w:pPr>
       <w:r>
         <w:rPr>
-          <w:rFonts w:ascii="Aptos Narrow" w:eastAsia="Microsoft YaHei" w:hAnsi="Aptos Narrow"/>
-          <w:szCs w:val="20"/>
-        </w:rPr>
-        <w:fldChar w:fldCharType="begin"/>
-      </w:r>
-      <w:r>
-        <w:rPr>
-          <w:rFonts w:ascii="Aptos Narrow" w:eastAsia="Microsoft YaHei" w:hAnsi="Aptos Narrow"/>
-          <w:szCs w:val="20"/>
-        </w:rPr>
-        <w:instrText xml:space="preserve"> </w:instrText>
-      </w:r>
-      <w:r>
-        <w:rPr>
           <w:rFonts w:ascii="Aptos Narrow" w:eastAsia="Microsoft YaHei" w:hAnsi="Aptos Narrow" w:hint="eastAsia"/>
-          <w:szCs w:val="20"/>
-        </w:rPr>
-        <w:instrText>REF _Ref194598814 \h</w:instrText>
-      </w:r>
-      <w:r>
-        <w:rPr>
-          <w:rFonts w:ascii="Aptos Narrow" w:eastAsia="Microsoft YaHei" w:hAnsi="Aptos Narrow"/>
-          <w:szCs w:val="20"/>
-        </w:rPr>
-        <w:instrText xml:space="preserve"> </w:instrText>
-      </w:r>
-      <w:r>
-        <w:rPr>
-          <w:rFonts w:ascii="Aptos Narrow" w:eastAsia="Microsoft YaHei" w:hAnsi="Aptos Narrow"/>
-          <w:szCs w:val="20"/>
-        </w:rPr>
-        <w:instrText xml:space="preserve"> \* MERGEFORMAT </w:instrText>
-      </w:r>
-      <w:r>
-        <w:rPr>
-          <w:rFonts w:ascii="Aptos Narrow" w:eastAsia="Microsoft YaHei" w:hAnsi="Aptos Narrow"/>
-          <w:szCs w:val="20"/>
-        </w:rPr>
-      </w:r>
-      <w:r>
-        <w:rPr>
-          <w:rFonts w:ascii="Aptos Narrow" w:eastAsia="Microsoft YaHei" w:hAnsi="Aptos Narrow"/>
-          <w:szCs w:val="20"/>
-        </w:rPr>
-        <w:fldChar w:fldCharType="separate"/>
-      </w:r>
-      <w:r>
-        <w:rPr>
-          <w:rFonts w:ascii="Aptos Narrow" w:eastAsia="Microsoft YaHei" w:hAnsi="Aptos Narrow" w:hint="eastAsia"/>
         </w:rPr>
         <w:t>关闭基于虚拟化的安全性</w:t>
-      </w:r>
-      <w:r>
-        <w:rPr>
-          <w:rFonts w:ascii="Aptos Narrow" w:eastAsia="Microsoft YaHei" w:hAnsi="Aptos Narrow"/>
-          <w:szCs w:val="20"/>
-        </w:rPr>
-        <w:fldChar w:fldCharType="end"/>
       </w:r>
       <w:r>
         <w:rPr>
@@ -2087,63 +1557,8 @@
       <w:r>
         <w:rPr>
           <w:rFonts w:ascii="Aptos Narrow" w:eastAsia="Microsoft YaHei" w:hAnsi="Aptos Narrow"/>
-          <w:szCs w:val="20"/>
-        </w:rPr>
-        <w:fldChar w:fldCharType="begin"/>
-      </w:r>
-      <w:r>
-        <w:rPr>
-          <w:rFonts w:ascii="Aptos Narrow" w:eastAsia="Microsoft YaHei" w:hAnsi="Aptos Narrow"/>
-          <w:szCs w:val="20"/>
-        </w:rPr>
-        <w:instrText xml:space="preserve"> </w:instrText>
-      </w:r>
-      <w:r>
-        <w:rPr>
-          <w:rFonts w:ascii="Aptos Narrow" w:eastAsia="Microsoft YaHei" w:hAnsi="Aptos Narrow" w:hint="eastAsia"/>
-          <w:szCs w:val="20"/>
-        </w:rPr>
-        <w:instrText>REF _Ref173846302 \h</w:instrText>
-      </w:r>
-      <w:r>
-        <w:rPr>
-          <w:rFonts w:ascii="Aptos Narrow" w:eastAsia="Microsoft YaHei" w:hAnsi="Aptos Narrow"/>
-          <w:szCs w:val="20"/>
-        </w:rPr>
-        <w:instrText xml:space="preserve"> </w:instrText>
-      </w:r>
-      <w:r>
-        <w:rPr>
-          <w:rFonts w:ascii="Aptos Narrow" w:eastAsia="Microsoft YaHei" w:hAnsi="Aptos Narrow"/>
-          <w:szCs w:val="20"/>
-        </w:rPr>
-        <w:instrText xml:space="preserve"> \* MERGEFORMAT </w:instrText>
-      </w:r>
-      <w:r>
-        <w:rPr>
-          <w:rFonts w:ascii="Aptos Narrow" w:eastAsia="Microsoft YaHei" w:hAnsi="Aptos Narrow"/>
-          <w:szCs w:val="20"/>
-        </w:rPr>
-      </w:r>
-      <w:r>
-        <w:rPr>
-          <w:rFonts w:ascii="Aptos Narrow" w:eastAsia="Microsoft YaHei" w:hAnsi="Aptos Narrow"/>
-          <w:szCs w:val="20"/>
-        </w:rPr>
-        <w:fldChar w:fldCharType="separate"/>
-      </w:r>
-      <w:r>
-        <w:rPr>
-          <w:rFonts w:ascii="Aptos Narrow" w:eastAsia="Microsoft YaHei" w:hAnsi="Aptos Narrow"/>
         </w:rPr>
         <w:t>命令行</w:t>
-      </w:r>
-      <w:r>
-        <w:rPr>
-          <w:rFonts w:ascii="Aptos Narrow" w:eastAsia="Microsoft YaHei" w:hAnsi="Aptos Narrow"/>
-          <w:szCs w:val="20"/>
-        </w:rPr>
-        <w:fldChar w:fldCharType="end"/>
       </w:r>
       <w:r>
         <w:rPr>
@@ -2286,48 +1701,7 @@
           <w:rFonts w:ascii="Aptos Narrow" w:eastAsia="Microsoft YaHei" w:hAnsi="Aptos Narrow"/>
           <w:szCs w:val="20"/>
         </w:rPr>
-        <w:fldChar w:fldCharType="begin"/>
-      </w:r>
-      <w:r>
-        <w:rPr>
-          <w:rFonts w:ascii="Aptos Narrow" w:eastAsia="Microsoft YaHei" w:hAnsi="Aptos Narrow"/>
-          <w:szCs w:val="20"/>
-        </w:rPr>
-        <w:instrText xml:space="preserve"> REF _Ref148149090 \h </w:instrText>
-      </w:r>
-      <w:r>
-        <w:rPr>
-          <w:rFonts w:ascii="Aptos Narrow" w:eastAsia="Microsoft YaHei" w:hAnsi="Aptos Narrow"/>
-          <w:szCs w:val="20"/>
-        </w:rPr>
-        <w:instrText xml:space="preserve"> \* MERGEFORMAT </w:instrText>
-      </w:r>
-      <w:r>
-        <w:rPr>
-          <w:rFonts w:ascii="Aptos Narrow" w:eastAsia="Microsoft YaHei" w:hAnsi="Aptos Narrow"/>
-          <w:szCs w:val="20"/>
-        </w:rPr>
-      </w:r>
-      <w:r>
-        <w:rPr>
-          <w:rFonts w:ascii="Aptos Narrow" w:eastAsia="Microsoft YaHei" w:hAnsi="Aptos Narrow"/>
-          <w:szCs w:val="20"/>
-        </w:rPr>
-        <w:fldChar w:fldCharType="separate"/>
-      </w:r>
-      <w:r>
-        <w:rPr>
-          <w:rFonts w:ascii="Aptos Narrow" w:eastAsia="Microsoft YaHei" w:hAnsi="Aptos Narrow"/>
-          <w:szCs w:val="20"/>
-        </w:rPr>
         <w:t>要求</w:t>
-      </w:r>
-      <w:r>
-        <w:rPr>
-          <w:rFonts w:ascii="Aptos Narrow" w:eastAsia="Microsoft YaHei" w:hAnsi="Aptos Narrow"/>
-          <w:szCs w:val="20"/>
-        </w:rPr>
-        <w:fldChar w:fldCharType="end"/>
       </w:r>
       <w:r>
         <w:rPr>
@@ -2447,52 +1821,11 @@
       <w:r>
         <w:rPr>
           <w:rFonts w:ascii="Aptos Narrow" w:eastAsia="Microsoft YaHei" w:hAnsi="Aptos Narrow"/>
-          <w:szCs w:val="20"/>
-        </w:rPr>
-        <w:fldChar w:fldCharType="begin"/>
-      </w:r>
-      <w:r>
-        <w:rPr>
-          <w:rFonts w:ascii="Aptos Narrow" w:eastAsia="Microsoft YaHei" w:hAnsi="Aptos Narrow"/>
-          <w:szCs w:val="20"/>
-        </w:rPr>
-        <w:instrText xml:space="preserve"> REF _Ref148149087 \h </w:instrText>
-      </w:r>
-      <w:r>
-        <w:rPr>
-          <w:rFonts w:ascii="Aptos Narrow" w:eastAsia="Microsoft YaHei" w:hAnsi="Aptos Narrow"/>
-          <w:szCs w:val="20"/>
-        </w:rPr>
-        <w:instrText xml:space="preserve"> \* MERGEFORMAT </w:instrText>
-      </w:r>
-      <w:r>
-        <w:rPr>
-          <w:rFonts w:ascii="Aptos Narrow" w:eastAsia="Microsoft YaHei" w:hAnsi="Aptos Narrow"/>
-          <w:szCs w:val="20"/>
-        </w:rPr>
-      </w:r>
-      <w:r>
-        <w:rPr>
-          <w:rFonts w:ascii="Aptos Narrow" w:eastAsia="Microsoft YaHei" w:hAnsi="Aptos Narrow"/>
-          <w:szCs w:val="20"/>
-        </w:rPr>
-        <w:fldChar w:fldCharType="separate"/>
-      </w:r>
-      <w:r>
-        <w:rPr>
-          <w:rFonts w:ascii="Aptos Narrow" w:eastAsia="Microsoft YaHei" w:hAnsi="Aptos Narrow"/>
         </w:rPr>
         <w:t>系统安装</w:t>
       </w:r>
       <w:r>
         <w:t>包</w:t>
-      </w:r>
-      <w:r>
-        <w:rPr>
-          <w:rFonts w:ascii="Aptos Narrow" w:eastAsia="Microsoft YaHei" w:hAnsi="Aptos Narrow"/>
-          <w:szCs w:val="20"/>
-        </w:rPr>
-        <w:fldChar w:fldCharType="end"/>
       </w:r>
       <w:r>
         <w:rPr>
@@ -2611,51 +1944,10 @@
       </w:pPr>
       <w:r>
         <w:rPr>
-          <w:rFonts w:ascii="Aptos Narrow" w:eastAsia="Microsoft YaHei" w:hAnsi="Aptos Narrow"/>
-          <w:szCs w:val="20"/>
-        </w:rPr>
-        <w:fldChar w:fldCharType="begin"/>
-      </w:r>
-      <w:r>
-        <w:rPr>
-          <w:rFonts w:ascii="Aptos Narrow" w:eastAsia="Microsoft YaHei" w:hAnsi="Aptos Narrow"/>
-          <w:szCs w:val="20"/>
-        </w:rPr>
-        <w:instrText xml:space="preserve"> REF _Ref148149082 \h </w:instrText>
-      </w:r>
-      <w:r>
-        <w:rPr>
-          <w:rFonts w:ascii="Aptos Narrow" w:eastAsia="Microsoft YaHei" w:hAnsi="Aptos Narrow"/>
-          <w:szCs w:val="20"/>
-        </w:rPr>
-        <w:instrText xml:space="preserve"> \* MERGEFORMAT </w:instrText>
-      </w:r>
-      <w:r>
-        <w:rPr>
-          <w:rFonts w:ascii="Aptos Narrow" w:eastAsia="Microsoft YaHei" w:hAnsi="Aptos Narrow"/>
-          <w:szCs w:val="20"/>
-        </w:rPr>
-      </w:r>
-      <w:r>
-        <w:rPr>
-          <w:rFonts w:ascii="Aptos Narrow" w:eastAsia="Microsoft YaHei" w:hAnsi="Aptos Narrow"/>
-          <w:szCs w:val="20"/>
-        </w:rPr>
-        <w:fldChar w:fldCharType="separate"/>
-      </w:r>
-      <w:r>
-        <w:rPr>
           <w:rFonts w:ascii="Aptos Narrow" w:eastAsia="Microsoft YaHei" w:hAnsi="Aptos Narrow" w:cstheme="minorHAnsi"/>
           <w:szCs w:val="20"/>
         </w:rPr>
         <w:t>语言包</w:t>
-      </w:r>
-      <w:r>
-        <w:rPr>
-          <w:rFonts w:ascii="Aptos Narrow" w:eastAsia="Microsoft YaHei" w:hAnsi="Aptos Narrow"/>
-          <w:szCs w:val="20"/>
-        </w:rPr>
-        <w:fldChar w:fldCharType="end"/>
       </w:r>
       <w:r>
         <w:rPr>
@@ -2777,48 +2069,7 @@
           <w:rFonts w:ascii="Aptos Narrow" w:eastAsia="Microsoft YaHei" w:hAnsi="Aptos Narrow"/>
           <w:szCs w:val="20"/>
         </w:rPr>
-        <w:fldChar w:fldCharType="begin"/>
-      </w:r>
-      <w:r>
-        <w:rPr>
-          <w:rFonts w:ascii="Aptos Narrow" w:eastAsia="Microsoft YaHei" w:hAnsi="Aptos Narrow"/>
-          <w:szCs w:val="20"/>
-        </w:rPr>
-        <w:instrText xml:space="preserve"> REF _Ref148149078 \h </w:instrText>
-      </w:r>
-      <w:r>
-        <w:rPr>
-          <w:rFonts w:ascii="Aptos Narrow" w:eastAsia="Microsoft YaHei" w:hAnsi="Aptos Narrow"/>
-          <w:szCs w:val="20"/>
-        </w:rPr>
-        <w:instrText xml:space="preserve"> \* MERGEFORMAT </w:instrText>
-      </w:r>
-      <w:r>
-        <w:rPr>
-          <w:rFonts w:ascii="Aptos Narrow" w:eastAsia="Microsoft YaHei" w:hAnsi="Aptos Narrow"/>
-          <w:szCs w:val="20"/>
-        </w:rPr>
-      </w:r>
-      <w:r>
-        <w:rPr>
-          <w:rFonts w:ascii="Aptos Narrow" w:eastAsia="Microsoft YaHei" w:hAnsi="Aptos Narrow"/>
-          <w:szCs w:val="20"/>
-        </w:rPr>
-        <w:fldChar w:fldCharType="separate"/>
-      </w:r>
-      <w:r>
-        <w:rPr>
-          <w:rFonts w:ascii="Aptos Narrow" w:eastAsia="Microsoft YaHei" w:hAnsi="Aptos Narrow"/>
-          <w:szCs w:val="20"/>
-        </w:rPr>
         <w:t>学习</w:t>
-      </w:r>
-      <w:r>
-        <w:rPr>
-          <w:rFonts w:ascii="Aptos Narrow" w:eastAsia="Microsoft YaHei" w:hAnsi="Aptos Narrow"/>
-          <w:szCs w:val="20"/>
-        </w:rPr>
-        <w:fldChar w:fldCharType="end"/>
       </w:r>
       <w:r>
         <w:rPr>
@@ -2937,51 +2188,10 @@
       </w:pPr>
       <w:r>
         <w:rPr>
-          <w:rFonts w:ascii="Aptos Narrow" w:eastAsia="Microsoft YaHei" w:hAnsi="Aptos Narrow"/>
-          <w:szCs w:val="20"/>
-        </w:rPr>
-        <w:fldChar w:fldCharType="begin"/>
-      </w:r>
-      <w:r>
-        <w:rPr>
-          <w:rFonts w:ascii="Aptos Narrow" w:eastAsia="Microsoft YaHei" w:hAnsi="Aptos Narrow"/>
-          <w:szCs w:val="20"/>
-        </w:rPr>
-        <w:instrText xml:space="preserve"> REF _Ref148149074 \h </w:instrText>
-      </w:r>
-      <w:r>
-        <w:rPr>
-          <w:rFonts w:ascii="Aptos Narrow" w:eastAsia="Microsoft YaHei" w:hAnsi="Aptos Narrow"/>
-          <w:szCs w:val="20"/>
-        </w:rPr>
-        <w:instrText xml:space="preserve"> \* MERGEFORMAT </w:instrText>
-      </w:r>
-      <w:r>
-        <w:rPr>
-          <w:rFonts w:ascii="Aptos Narrow" w:eastAsia="Microsoft YaHei" w:hAnsi="Aptos Narrow"/>
-          <w:szCs w:val="20"/>
-        </w:rPr>
-      </w:r>
-      <w:r>
-        <w:rPr>
-          <w:rFonts w:ascii="Aptos Narrow" w:eastAsia="Microsoft YaHei" w:hAnsi="Aptos Narrow"/>
-          <w:szCs w:val="20"/>
-        </w:rPr>
-        <w:fldChar w:fldCharType="separate"/>
-      </w:r>
-      <w:r>
-        <w:rPr>
           <w:rFonts w:ascii="Aptos Narrow" w:eastAsia="Microsoft YaHei" w:hAnsi="Aptos Narrow" w:cstheme="minorHAnsi"/>
           <w:szCs w:val="20"/>
         </w:rPr>
         <w:t>语言包：下载</w:t>
-      </w:r>
-      <w:r>
-        <w:rPr>
-          <w:rFonts w:ascii="Aptos Narrow" w:eastAsia="Microsoft YaHei" w:hAnsi="Aptos Narrow"/>
-          <w:szCs w:val="20"/>
-        </w:rPr>
-        <w:fldChar w:fldCharType="end"/>
       </w:r>
       <w:r>
         <w:rPr>
@@ -3097,51 +2307,10 @@
       </w:pPr>
       <w:r>
         <w:rPr>
-          <w:rFonts w:ascii="Aptos Narrow" w:eastAsia="Microsoft YaHei" w:hAnsi="Aptos Narrow"/>
-          <w:szCs w:val="20"/>
-        </w:rPr>
-        <w:fldChar w:fldCharType="begin"/>
-      </w:r>
-      <w:r>
-        <w:rPr>
-          <w:rFonts w:ascii="Aptos Narrow" w:eastAsia="Microsoft YaHei" w:hAnsi="Aptos Narrow"/>
-          <w:szCs w:val="20"/>
-        </w:rPr>
-        <w:instrText xml:space="preserve"> REF _Ref148149063 \h </w:instrText>
-      </w:r>
-      <w:r>
-        <w:rPr>
-          <w:rFonts w:ascii="Aptos Narrow" w:eastAsia="Microsoft YaHei" w:hAnsi="Aptos Narrow"/>
-          <w:szCs w:val="20"/>
-        </w:rPr>
-        <w:instrText xml:space="preserve"> \* MERGEFORMAT </w:instrText>
-      </w:r>
-      <w:r>
-        <w:rPr>
-          <w:rFonts w:ascii="Aptos Narrow" w:eastAsia="Microsoft YaHei" w:hAnsi="Aptos Narrow"/>
-          <w:szCs w:val="20"/>
-        </w:rPr>
-      </w:r>
-      <w:r>
-        <w:rPr>
-          <w:rFonts w:ascii="Aptos Narrow" w:eastAsia="Microsoft YaHei" w:hAnsi="Aptos Narrow"/>
-          <w:szCs w:val="20"/>
-        </w:rPr>
-        <w:fldChar w:fldCharType="separate"/>
-      </w:r>
-      <w:r>
-        <w:rPr>
           <w:rFonts w:ascii="Aptos Narrow" w:eastAsia="Microsoft YaHei" w:hAnsi="Aptos Narrow" w:cstheme="minorHAnsi"/>
           <w:szCs w:val="20"/>
         </w:rPr>
         <w:t>语言包：提取</w:t>
-      </w:r>
-      <w:r>
-        <w:rPr>
-          <w:rFonts w:ascii="Aptos Narrow" w:eastAsia="Microsoft YaHei" w:hAnsi="Aptos Narrow"/>
-          <w:szCs w:val="20"/>
-        </w:rPr>
-        <w:fldChar w:fldCharType="end"/>
       </w:r>
       <w:r>
         <w:rPr>
@@ -3261,49 +2430,8 @@
       <w:r>
         <w:rPr>
           <w:rFonts w:ascii="Aptos Narrow" w:eastAsia="Microsoft YaHei" w:hAnsi="Aptos Narrow"/>
-          <w:szCs w:val="20"/>
-        </w:rPr>
-        <w:fldChar w:fldCharType="begin"/>
-      </w:r>
-      <w:r>
-        <w:rPr>
-          <w:rFonts w:ascii="Aptos Narrow" w:eastAsia="Microsoft YaHei" w:hAnsi="Aptos Narrow"/>
-          <w:szCs w:val="20"/>
-        </w:rPr>
-        <w:instrText xml:space="preserve"> REF _Ref148149057 \h </w:instrText>
-      </w:r>
-      <w:r>
-        <w:rPr>
-          <w:rFonts w:ascii="Aptos Narrow" w:eastAsia="Microsoft YaHei" w:hAnsi="Aptos Narrow"/>
-          <w:szCs w:val="20"/>
-        </w:rPr>
-        <w:instrText xml:space="preserve"> \* MERGEFORMAT </w:instrText>
-      </w:r>
-      <w:r>
-        <w:rPr>
-          <w:rFonts w:ascii="Aptos Narrow" w:eastAsia="Microsoft YaHei" w:hAnsi="Aptos Narrow"/>
-          <w:szCs w:val="20"/>
-        </w:rPr>
-      </w:r>
-      <w:r>
-        <w:rPr>
-          <w:rFonts w:ascii="Aptos Narrow" w:eastAsia="Microsoft YaHei" w:hAnsi="Aptos Narrow"/>
-          <w:szCs w:val="20"/>
-        </w:rPr>
-        <w:fldChar w:fldCharType="separate"/>
-      </w:r>
-      <w:r>
-        <w:rPr>
-          <w:rFonts w:ascii="Aptos Narrow" w:eastAsia="Microsoft YaHei" w:hAnsi="Aptos Narrow"/>
         </w:rPr>
         <w:t>语言包：准备</w:t>
-      </w:r>
-      <w:r>
-        <w:rPr>
-          <w:rFonts w:ascii="Aptos Narrow" w:eastAsia="Microsoft YaHei" w:hAnsi="Aptos Narrow"/>
-          <w:szCs w:val="20"/>
-        </w:rPr>
-        <w:fldChar w:fldCharType="end"/>
       </w:r>
       <w:r>
         <w:rPr>
@@ -3423,49 +2551,8 @@
       <w:r>
         <w:rPr>
           <w:rFonts w:ascii="Aptos Narrow" w:eastAsia="Microsoft YaHei" w:hAnsi="Aptos Narrow"/>
-          <w:szCs w:val="20"/>
-        </w:rPr>
-        <w:fldChar w:fldCharType="begin"/>
-      </w:r>
-      <w:r>
-        <w:rPr>
-          <w:rFonts w:ascii="Aptos Narrow" w:eastAsia="Microsoft YaHei" w:hAnsi="Aptos Narrow"/>
-          <w:szCs w:val="20"/>
-        </w:rPr>
-        <w:instrText xml:space="preserve"> REF _Ref148149052 \h </w:instrText>
-      </w:r>
-      <w:r>
-        <w:rPr>
-          <w:rFonts w:ascii="Aptos Narrow" w:eastAsia="Microsoft YaHei" w:hAnsi="Aptos Narrow"/>
-          <w:szCs w:val="20"/>
-        </w:rPr>
-        <w:instrText xml:space="preserve"> \* MERGEFORMAT </w:instrText>
-      </w:r>
-      <w:r>
-        <w:rPr>
-          <w:rFonts w:ascii="Aptos Narrow" w:eastAsia="Microsoft YaHei" w:hAnsi="Aptos Narrow"/>
-          <w:szCs w:val="20"/>
-        </w:rPr>
-      </w:r>
-      <w:r>
-        <w:rPr>
-          <w:rFonts w:ascii="Aptos Narrow" w:eastAsia="Microsoft YaHei" w:hAnsi="Aptos Narrow"/>
-          <w:szCs w:val="20"/>
-        </w:rPr>
-        <w:fldChar w:fldCharType="separate"/>
-      </w:r>
-      <w:r>
-        <w:rPr>
-          <w:rFonts w:ascii="Aptos Narrow" w:eastAsia="Microsoft YaHei" w:hAnsi="Aptos Narrow"/>
         </w:rPr>
         <w:t>语言包：提取方案</w:t>
-      </w:r>
-      <w:r>
-        <w:rPr>
-          <w:rFonts w:ascii="Aptos Narrow" w:eastAsia="Microsoft YaHei" w:hAnsi="Aptos Narrow"/>
-          <w:szCs w:val="20"/>
-        </w:rPr>
-        <w:fldChar w:fldCharType="end"/>
       </w:r>
       <w:r>
         <w:rPr>
@@ -3585,49 +2672,8 @@
       <w:r>
         <w:rPr>
           <w:rFonts w:ascii="Aptos Narrow" w:eastAsia="Microsoft YaHei" w:hAnsi="Aptos Narrow"/>
-          <w:szCs w:val="20"/>
-        </w:rPr>
-        <w:fldChar w:fldCharType="begin"/>
-      </w:r>
-      <w:r>
-        <w:rPr>
-          <w:rFonts w:ascii="Aptos Narrow" w:eastAsia="Microsoft YaHei" w:hAnsi="Aptos Narrow"/>
-          <w:szCs w:val="20"/>
-        </w:rPr>
-        <w:instrText xml:space="preserve"> REF _Ref148149042 \h </w:instrText>
-      </w:r>
-      <w:r>
-        <w:rPr>
-          <w:rFonts w:ascii="Aptos Narrow" w:eastAsia="Microsoft YaHei" w:hAnsi="Aptos Narrow"/>
-          <w:szCs w:val="20"/>
-        </w:rPr>
-        <w:instrText xml:space="preserve"> \* MERGEFORMAT </w:instrText>
-      </w:r>
-      <w:r>
-        <w:rPr>
-          <w:rFonts w:ascii="Aptos Narrow" w:eastAsia="Microsoft YaHei" w:hAnsi="Aptos Narrow"/>
-          <w:szCs w:val="20"/>
-        </w:rPr>
-      </w:r>
-      <w:r>
-        <w:rPr>
-          <w:rFonts w:ascii="Aptos Narrow" w:eastAsia="Microsoft YaHei" w:hAnsi="Aptos Narrow"/>
-          <w:szCs w:val="20"/>
-        </w:rPr>
-        <w:fldChar w:fldCharType="separate"/>
-      </w:r>
-      <w:r>
-        <w:rPr>
-          <w:rFonts w:ascii="Aptos Narrow" w:eastAsia="Microsoft YaHei" w:hAnsi="Aptos Narrow"/>
         </w:rPr>
         <w:t>执行提取命令</w:t>
-      </w:r>
-      <w:r>
-        <w:rPr>
-          <w:rFonts w:ascii="Aptos Narrow" w:eastAsia="Microsoft YaHei" w:hAnsi="Aptos Narrow"/>
-          <w:szCs w:val="20"/>
-        </w:rPr>
-        <w:fldChar w:fldCharType="end"/>
       </w:r>
       <w:r>
         <w:rPr>
@@ -3746,48 +2792,7 @@
           <w:rFonts w:ascii="Aptos Narrow" w:eastAsia="Microsoft YaHei" w:hAnsi="Aptos Narrow"/>
           <w:szCs w:val="20"/>
         </w:rPr>
-        <w:fldChar w:fldCharType="begin"/>
-      </w:r>
-      <w:r>
-        <w:rPr>
-          <w:rFonts w:ascii="Aptos Narrow" w:eastAsia="Microsoft YaHei" w:hAnsi="Aptos Narrow"/>
-          <w:szCs w:val="20"/>
-        </w:rPr>
-        <w:instrText xml:space="preserve"> REF _Ref167435563 \h </w:instrText>
-      </w:r>
-      <w:r>
-        <w:rPr>
-          <w:rFonts w:ascii="Aptos Narrow" w:eastAsia="Microsoft YaHei" w:hAnsi="Aptos Narrow"/>
-          <w:szCs w:val="20"/>
-        </w:rPr>
-        <w:instrText xml:space="preserve"> \* MERGEFORMAT </w:instrText>
-      </w:r>
-      <w:r>
-        <w:rPr>
-          <w:rFonts w:ascii="Aptos Narrow" w:eastAsia="Microsoft YaHei" w:hAnsi="Aptos Narrow"/>
-          <w:szCs w:val="20"/>
-        </w:rPr>
-      </w:r>
-      <w:r>
-        <w:rPr>
-          <w:rFonts w:ascii="Aptos Narrow" w:eastAsia="Microsoft YaHei" w:hAnsi="Aptos Narrow"/>
-          <w:szCs w:val="20"/>
-        </w:rPr>
-        <w:fldChar w:fldCharType="separate"/>
-      </w:r>
-      <w:r>
-        <w:rPr>
-          <w:rFonts w:ascii="Aptos Narrow" w:eastAsia="Microsoft YaHei" w:hAnsi="Aptos Narrow"/>
-          <w:szCs w:val="20"/>
-        </w:rPr>
         <w:t>自定义封装</w:t>
-      </w:r>
-      <w:r>
-        <w:rPr>
-          <w:rFonts w:ascii="Aptos Narrow" w:eastAsia="Microsoft YaHei" w:hAnsi="Aptos Narrow"/>
-          <w:szCs w:val="20"/>
-        </w:rPr>
-        <w:fldChar w:fldCharType="end"/>
       </w:r>
       <w:r>
         <w:rPr>
@@ -3909,40 +2914,6 @@
           <w:rFonts w:ascii="Aptos Narrow" w:eastAsia="Microsoft YaHei" w:hAnsi="Aptos Narrow"/>
           <w:szCs w:val="20"/>
         </w:rPr>
-        <w:fldChar w:fldCharType="begin"/>
-      </w:r>
-      <w:r>
-        <w:rPr>
-          <w:rFonts w:ascii="Aptos Narrow" w:eastAsia="Microsoft YaHei" w:hAnsi="Aptos Narrow"/>
-          <w:szCs w:val="20"/>
-        </w:rPr>
-        <w:instrText xml:space="preserve"> REF _Ref148149033 \h </w:instrText>
-      </w:r>
-      <w:r>
-        <w:rPr>
-          <w:rFonts w:ascii="Aptos Narrow" w:eastAsia="Microsoft YaHei" w:hAnsi="Aptos Narrow"/>
-          <w:szCs w:val="20"/>
-        </w:rPr>
-        <w:instrText xml:space="preserve"> \* MERGEFORMAT </w:instrText>
-      </w:r>
-      <w:r>
-        <w:rPr>
-          <w:rFonts w:ascii="Aptos Narrow" w:eastAsia="Microsoft YaHei" w:hAnsi="Aptos Narrow"/>
-          <w:szCs w:val="20"/>
-        </w:rPr>
-      </w:r>
-      <w:r>
-        <w:rPr>
-          <w:rFonts w:ascii="Aptos Narrow" w:eastAsia="Microsoft YaHei" w:hAnsi="Aptos Narrow"/>
-          <w:szCs w:val="20"/>
-        </w:rPr>
-        <w:fldChar w:fldCharType="separate"/>
-      </w:r>
-      <w:r>
-        <w:rPr>
-          <w:rFonts w:ascii="Aptos Narrow" w:eastAsia="Microsoft YaHei" w:hAnsi="Aptos Narrow"/>
-          <w:szCs w:val="20"/>
-        </w:rPr>
         <w:t>自定义封装：</w:t>
       </w:r>
       <w:r>
@@ -3951,13 +2922,6 @@
           <w:szCs w:val="20"/>
         </w:rPr>
         <w:t>Install.wim</w:t>
-      </w:r>
-      <w:r>
-        <w:rPr>
-          <w:rFonts w:ascii="Aptos Narrow" w:eastAsia="Microsoft YaHei" w:hAnsi="Aptos Narrow"/>
-          <w:szCs w:val="20"/>
-        </w:rPr>
-        <w:fldChar w:fldCharType="end"/>
       </w:r>
       <w:r>
         <w:rPr>
@@ -4079,40 +3043,6 @@
           <w:rFonts w:ascii="Aptos Narrow" w:eastAsia="Microsoft YaHei" w:hAnsi="Aptos Narrow"/>
           <w:szCs w:val="20"/>
         </w:rPr>
-        <w:fldChar w:fldCharType="begin"/>
-      </w:r>
-      <w:r>
-        <w:rPr>
-          <w:rFonts w:ascii="Aptos Narrow" w:eastAsia="Microsoft YaHei" w:hAnsi="Aptos Narrow"/>
-          <w:szCs w:val="20"/>
-        </w:rPr>
-        <w:instrText xml:space="preserve"> REF _Ref148149029 \h </w:instrText>
-      </w:r>
-      <w:r>
-        <w:rPr>
-          <w:rFonts w:ascii="Aptos Narrow" w:eastAsia="Microsoft YaHei" w:hAnsi="Aptos Narrow"/>
-          <w:szCs w:val="20"/>
-        </w:rPr>
-        <w:instrText xml:space="preserve"> \* MERGEFORMAT </w:instrText>
-      </w:r>
-      <w:r>
-        <w:rPr>
-          <w:rFonts w:ascii="Aptos Narrow" w:eastAsia="Microsoft YaHei" w:hAnsi="Aptos Narrow"/>
-          <w:szCs w:val="20"/>
-        </w:rPr>
-      </w:r>
-      <w:r>
-        <w:rPr>
-          <w:rFonts w:ascii="Aptos Narrow" w:eastAsia="Microsoft YaHei" w:hAnsi="Aptos Narrow"/>
-          <w:szCs w:val="20"/>
-        </w:rPr>
-        <w:fldChar w:fldCharType="separate"/>
-      </w:r>
-      <w:r>
-        <w:rPr>
-          <w:rFonts w:ascii="Aptos Narrow" w:eastAsia="Microsoft YaHei" w:hAnsi="Aptos Narrow"/>
-          <w:szCs w:val="20"/>
-        </w:rPr>
         <w:t>查看</w:t>
       </w:r>
       <w:r>
@@ -4128,13 +3058,6 @@
           <w:szCs w:val="20"/>
         </w:rPr>
         <w:t>详细信息</w:t>
-      </w:r>
-      <w:r>
-        <w:rPr>
-          <w:rFonts w:ascii="Aptos Narrow" w:eastAsia="Microsoft YaHei" w:hAnsi="Aptos Narrow"/>
-          <w:szCs w:val="20"/>
-        </w:rPr>
-        <w:fldChar w:fldCharType="end"/>
       </w:r>
       <w:r>
         <w:rPr>
@@ -4256,40 +3179,6 @@
           <w:rFonts w:ascii="Aptos Narrow" w:eastAsia="Microsoft YaHei" w:hAnsi="Aptos Narrow"/>
           <w:szCs w:val="20"/>
         </w:rPr>
-        <w:fldChar w:fldCharType="begin"/>
-      </w:r>
-      <w:r>
-        <w:rPr>
-          <w:rFonts w:ascii="Aptos Narrow" w:eastAsia="Microsoft YaHei" w:hAnsi="Aptos Narrow"/>
-          <w:szCs w:val="20"/>
-        </w:rPr>
-        <w:instrText xml:space="preserve"> REF _Ref148149024 \h </w:instrText>
-      </w:r>
-      <w:r>
-        <w:rPr>
-          <w:rFonts w:ascii="Aptos Narrow" w:eastAsia="Microsoft YaHei" w:hAnsi="Aptos Narrow"/>
-          <w:szCs w:val="20"/>
-        </w:rPr>
-        <w:instrText xml:space="preserve"> \* MERGEFORMAT </w:instrText>
-      </w:r>
-      <w:r>
-        <w:rPr>
-          <w:rFonts w:ascii="Aptos Narrow" w:eastAsia="Microsoft YaHei" w:hAnsi="Aptos Narrow"/>
-          <w:szCs w:val="20"/>
-        </w:rPr>
-      </w:r>
-      <w:r>
-        <w:rPr>
-          <w:rFonts w:ascii="Aptos Narrow" w:eastAsia="Microsoft YaHei" w:hAnsi="Aptos Narrow"/>
-          <w:szCs w:val="20"/>
-        </w:rPr>
-        <w:fldChar w:fldCharType="separate"/>
-      </w:r>
-      <w:r>
-        <w:rPr>
-          <w:rFonts w:ascii="Aptos Narrow" w:eastAsia="Microsoft YaHei" w:hAnsi="Aptos Narrow"/>
-          <w:szCs w:val="20"/>
-        </w:rPr>
         <w:t>指定挂载</w:t>
       </w:r>
       <w:r>
@@ -4305,13 +3194,6 @@
           <w:szCs w:val="20"/>
         </w:rPr>
         <w:t>路径</w:t>
-      </w:r>
-      <w:r>
-        <w:rPr>
-          <w:rFonts w:ascii="Aptos Narrow" w:eastAsia="Microsoft YaHei" w:hAnsi="Aptos Narrow"/>
-          <w:szCs w:val="20"/>
-        </w:rPr>
-        <w:fldChar w:fldCharType="end"/>
       </w:r>
       <w:r>
         <w:rPr>
@@ -4431,40 +3313,6 @@
       <w:r>
         <w:rPr>
           <w:rFonts w:ascii="Aptos Narrow" w:eastAsia="Microsoft YaHei" w:hAnsi="Aptos Narrow"/>
-          <w:szCs w:val="20"/>
-        </w:rPr>
-        <w:fldChar w:fldCharType="begin"/>
-      </w:r>
-      <w:r>
-        <w:rPr>
-          <w:rFonts w:ascii="Aptos Narrow" w:eastAsia="Microsoft YaHei" w:hAnsi="Aptos Narrow"/>
-          <w:szCs w:val="20"/>
-        </w:rPr>
-        <w:instrText xml:space="preserve"> REF _Ref148149020 \h </w:instrText>
-      </w:r>
-      <w:r>
-        <w:rPr>
-          <w:rFonts w:ascii="Aptos Narrow" w:eastAsia="Microsoft YaHei" w:hAnsi="Aptos Narrow"/>
-          <w:szCs w:val="20"/>
-        </w:rPr>
-        <w:instrText xml:space="preserve"> \* MERGEFORMAT </w:instrText>
-      </w:r>
-      <w:r>
-        <w:rPr>
-          <w:rFonts w:ascii="Aptos Narrow" w:eastAsia="Microsoft YaHei" w:hAnsi="Aptos Narrow"/>
-          <w:szCs w:val="20"/>
-        </w:rPr>
-      </w:r>
-      <w:r>
-        <w:rPr>
-          <w:rFonts w:ascii="Aptos Narrow" w:eastAsia="Microsoft YaHei" w:hAnsi="Aptos Narrow"/>
-          <w:szCs w:val="20"/>
-        </w:rPr>
-        <w:fldChar w:fldCharType="separate"/>
-      </w:r>
-      <w:r>
-        <w:rPr>
-          <w:rFonts w:ascii="Aptos Narrow" w:eastAsia="Microsoft YaHei" w:hAnsi="Aptos Narrow"/>
         </w:rPr>
         <w:t>开始挂载</w:t>
       </w:r>
@@ -4473,13 +3321,6 @@
           <w:rFonts w:ascii="Aptos Narrow" w:eastAsia="Microsoft YaHei" w:hAnsi="Aptos Narrow"/>
         </w:rPr>
         <w:t xml:space="preserve"> Install.wim</w:t>
-      </w:r>
-      <w:r>
-        <w:rPr>
-          <w:rFonts w:ascii="Aptos Narrow" w:eastAsia="Microsoft YaHei" w:hAnsi="Aptos Narrow"/>
-          <w:szCs w:val="20"/>
-        </w:rPr>
-        <w:fldChar w:fldCharType="end"/>
       </w:r>
       <w:r>
         <w:rPr>
@@ -4601,40 +3442,6 @@
           <w:rFonts w:ascii="Aptos Narrow" w:eastAsia="Microsoft YaHei" w:hAnsi="Aptos Narrow"/>
           <w:szCs w:val="20"/>
         </w:rPr>
-        <w:fldChar w:fldCharType="begin"/>
-      </w:r>
-      <w:r>
-        <w:rPr>
-          <w:rFonts w:ascii="Aptos Narrow" w:eastAsia="Microsoft YaHei" w:hAnsi="Aptos Narrow"/>
-          <w:szCs w:val="20"/>
-        </w:rPr>
-        <w:instrText xml:space="preserve"> REF _Ref148149013 \h </w:instrText>
-      </w:r>
-      <w:r>
-        <w:rPr>
-          <w:rFonts w:ascii="Aptos Narrow" w:eastAsia="Microsoft YaHei" w:hAnsi="Aptos Narrow"/>
-          <w:szCs w:val="20"/>
-        </w:rPr>
-        <w:instrText xml:space="preserve"> \* MERGEFORMAT </w:instrText>
-      </w:r>
-      <w:r>
-        <w:rPr>
-          <w:rFonts w:ascii="Aptos Narrow" w:eastAsia="Microsoft YaHei" w:hAnsi="Aptos Narrow"/>
-          <w:szCs w:val="20"/>
-        </w:rPr>
-      </w:r>
-      <w:r>
-        <w:rPr>
-          <w:rFonts w:ascii="Aptos Narrow" w:eastAsia="Microsoft YaHei" w:hAnsi="Aptos Narrow"/>
-          <w:szCs w:val="20"/>
-        </w:rPr>
-        <w:fldChar w:fldCharType="separate"/>
-      </w:r>
-      <w:r>
-        <w:rPr>
-          <w:rFonts w:ascii="Aptos Narrow" w:eastAsia="Microsoft YaHei" w:hAnsi="Aptos Narrow"/>
-          <w:szCs w:val="20"/>
-        </w:rPr>
         <w:t>自定义封装：</w:t>
       </w:r>
       <w:r>
@@ -4643,13 +3450,6 @@
           <w:szCs w:val="20"/>
         </w:rPr>
         <w:t>WinRE.wim</w:t>
-      </w:r>
-      <w:r>
-        <w:rPr>
-          <w:rFonts w:ascii="Aptos Narrow" w:eastAsia="Microsoft YaHei" w:hAnsi="Aptos Narrow"/>
-          <w:szCs w:val="20"/>
-        </w:rPr>
-        <w:fldChar w:fldCharType="end"/>
       </w:r>
       <w:r>
         <w:rPr>
@@ -4771,40 +3571,6 @@
           <w:rFonts w:ascii="Aptos Narrow" w:eastAsia="Microsoft YaHei" w:hAnsi="Aptos Narrow"/>
           <w:szCs w:val="20"/>
         </w:rPr>
-        <w:fldChar w:fldCharType="begin"/>
-      </w:r>
-      <w:r>
-        <w:rPr>
-          <w:rFonts w:ascii="Aptos Narrow" w:eastAsia="Microsoft YaHei" w:hAnsi="Aptos Narrow"/>
-          <w:szCs w:val="20"/>
-        </w:rPr>
-        <w:instrText xml:space="preserve"> REF _Ref148149008 \h </w:instrText>
-      </w:r>
-      <w:r>
-        <w:rPr>
-          <w:rFonts w:ascii="Aptos Narrow" w:eastAsia="Microsoft YaHei" w:hAnsi="Aptos Narrow"/>
-          <w:szCs w:val="20"/>
-        </w:rPr>
-        <w:instrText xml:space="preserve"> \* MERGEFORMAT </w:instrText>
-      </w:r>
-      <w:r>
-        <w:rPr>
-          <w:rFonts w:ascii="Aptos Narrow" w:eastAsia="Microsoft YaHei" w:hAnsi="Aptos Narrow"/>
-          <w:szCs w:val="20"/>
-        </w:rPr>
-      </w:r>
-      <w:r>
-        <w:rPr>
-          <w:rFonts w:ascii="Aptos Narrow" w:eastAsia="Microsoft YaHei" w:hAnsi="Aptos Narrow"/>
-          <w:szCs w:val="20"/>
-        </w:rPr>
-        <w:fldChar w:fldCharType="separate"/>
-      </w:r>
-      <w:r>
-        <w:rPr>
-          <w:rFonts w:ascii="Aptos Narrow" w:eastAsia="Microsoft YaHei" w:hAnsi="Aptos Narrow"/>
-          <w:szCs w:val="20"/>
-        </w:rPr>
         <w:t>查看</w:t>
       </w:r>
       <w:r>
@@ -4820,13 +3586,6 @@
           <w:szCs w:val="20"/>
         </w:rPr>
         <w:t>详细信息</w:t>
-      </w:r>
-      <w:r>
-        <w:rPr>
-          <w:rFonts w:ascii="Aptos Narrow" w:eastAsia="Microsoft YaHei" w:hAnsi="Aptos Narrow"/>
-          <w:szCs w:val="20"/>
-        </w:rPr>
-        <w:fldChar w:fldCharType="end"/>
       </w:r>
       <w:r>
         <w:rPr>
@@ -4949,40 +3708,6 @@
           <w:szCs w:val="20"/>
         </w:rPr>
         <w:lastRenderedPageBreak/>
-        <w:fldChar w:fldCharType="begin"/>
-      </w:r>
-      <w:r>
-        <w:rPr>
-          <w:rFonts w:ascii="Aptos Narrow" w:eastAsia="Microsoft YaHei" w:hAnsi="Aptos Narrow"/>
-          <w:szCs w:val="20"/>
-        </w:rPr>
-        <w:instrText xml:space="preserve"> REF _Ref148149004 \h </w:instrText>
-      </w:r>
-      <w:r>
-        <w:rPr>
-          <w:rFonts w:ascii="Aptos Narrow" w:eastAsia="Microsoft YaHei" w:hAnsi="Aptos Narrow"/>
-          <w:szCs w:val="20"/>
-        </w:rPr>
-        <w:instrText xml:space="preserve"> \* MERGEFORMAT </w:instrText>
-      </w:r>
-      <w:r>
-        <w:rPr>
-          <w:rFonts w:ascii="Aptos Narrow" w:eastAsia="Microsoft YaHei" w:hAnsi="Aptos Narrow"/>
-          <w:szCs w:val="20"/>
-        </w:rPr>
-      </w:r>
-      <w:r>
-        <w:rPr>
-          <w:rFonts w:ascii="Aptos Narrow" w:eastAsia="Microsoft YaHei" w:hAnsi="Aptos Narrow"/>
-          <w:szCs w:val="20"/>
-        </w:rPr>
-        <w:fldChar w:fldCharType="separate"/>
-      </w:r>
-      <w:r>
-        <w:rPr>
-          <w:rFonts w:ascii="Aptos Narrow" w:eastAsia="Microsoft YaHei" w:hAnsi="Aptos Narrow"/>
-          <w:szCs w:val="20"/>
-        </w:rPr>
         <w:t>指定挂载</w:t>
       </w:r>
       <w:r>
@@ -4998,13 +3723,6 @@
           <w:szCs w:val="20"/>
         </w:rPr>
         <w:t>路径</w:t>
-      </w:r>
-      <w:r>
-        <w:rPr>
-          <w:rFonts w:ascii="Aptos Narrow" w:eastAsia="Microsoft YaHei" w:hAnsi="Aptos Narrow"/>
-          <w:szCs w:val="20"/>
-        </w:rPr>
-        <w:fldChar w:fldCharType="end"/>
       </w:r>
       <w:r>
         <w:rPr>
@@ -5126,40 +3844,6 @@
           <w:rFonts w:ascii="Aptos Narrow" w:eastAsia="Microsoft YaHei" w:hAnsi="Aptos Narrow"/>
           <w:szCs w:val="20"/>
         </w:rPr>
-        <w:fldChar w:fldCharType="begin"/>
-      </w:r>
-      <w:r>
-        <w:rPr>
-          <w:rFonts w:ascii="Aptos Narrow" w:eastAsia="Microsoft YaHei" w:hAnsi="Aptos Narrow"/>
-          <w:szCs w:val="20"/>
-        </w:rPr>
-        <w:instrText xml:space="preserve"> REF _Ref148148989 \h </w:instrText>
-      </w:r>
-      <w:r>
-        <w:rPr>
-          <w:rFonts w:ascii="Aptos Narrow" w:eastAsia="Microsoft YaHei" w:hAnsi="Aptos Narrow"/>
-          <w:szCs w:val="20"/>
-        </w:rPr>
-        <w:instrText xml:space="preserve"> \* MERGEFORMAT </w:instrText>
-      </w:r>
-      <w:r>
-        <w:rPr>
-          <w:rFonts w:ascii="Aptos Narrow" w:eastAsia="Microsoft YaHei" w:hAnsi="Aptos Narrow"/>
-          <w:szCs w:val="20"/>
-        </w:rPr>
-      </w:r>
-      <w:r>
-        <w:rPr>
-          <w:rFonts w:ascii="Aptos Narrow" w:eastAsia="Microsoft YaHei" w:hAnsi="Aptos Narrow"/>
-          <w:szCs w:val="20"/>
-        </w:rPr>
-        <w:fldChar w:fldCharType="separate"/>
-      </w:r>
-      <w:r>
-        <w:rPr>
-          <w:rFonts w:ascii="Aptos Narrow" w:eastAsia="Microsoft YaHei" w:hAnsi="Aptos Narrow"/>
-          <w:szCs w:val="20"/>
-        </w:rPr>
         <w:t>开始挂载</w:t>
       </w:r>
       <w:r>
@@ -5168,13 +3852,6 @@
           <w:szCs w:val="20"/>
         </w:rPr>
         <w:t xml:space="preserve"> WinRE.wim</w:t>
-      </w:r>
-      <w:r>
-        <w:rPr>
-          <w:rFonts w:ascii="Aptos Narrow" w:eastAsia="Microsoft YaHei" w:hAnsi="Aptos Narrow"/>
-          <w:szCs w:val="20"/>
-        </w:rPr>
-        <w:fldChar w:fldCharType="end"/>
       </w:r>
       <w:r>
         <w:rPr>
@@ -5296,48 +3973,7 @@
           <w:rFonts w:ascii="Aptos Narrow" w:eastAsia="Microsoft YaHei" w:hAnsi="Aptos Narrow"/>
           <w:szCs w:val="20"/>
         </w:rPr>
-        <w:fldChar w:fldCharType="begin"/>
-      </w:r>
-      <w:r>
-        <w:rPr>
-          <w:rFonts w:ascii="Aptos Narrow" w:eastAsia="Microsoft YaHei" w:hAnsi="Aptos Narrow"/>
-          <w:szCs w:val="20"/>
-        </w:rPr>
-        <w:instrText xml:space="preserve"> REF _Ref148148974 \h </w:instrText>
-      </w:r>
-      <w:r>
-        <w:rPr>
-          <w:rFonts w:ascii="Aptos Narrow" w:eastAsia="Microsoft YaHei" w:hAnsi="Aptos Narrow"/>
-          <w:szCs w:val="20"/>
-        </w:rPr>
-        <w:instrText xml:space="preserve"> \* MERGEFORMAT </w:instrText>
-      </w:r>
-      <w:r>
-        <w:rPr>
-          <w:rFonts w:ascii="Aptos Narrow" w:eastAsia="Microsoft YaHei" w:hAnsi="Aptos Narrow"/>
-          <w:szCs w:val="20"/>
-        </w:rPr>
-      </w:r>
-      <w:r>
-        <w:rPr>
-          <w:rFonts w:ascii="Aptos Narrow" w:eastAsia="Microsoft YaHei" w:hAnsi="Aptos Narrow"/>
-          <w:szCs w:val="20"/>
-        </w:rPr>
-        <w:fldChar w:fldCharType="separate"/>
-      </w:r>
-      <w:r>
-        <w:rPr>
-          <w:rFonts w:ascii="Aptos Narrow" w:eastAsia="Microsoft YaHei" w:hAnsi="Aptos Narrow"/>
-          <w:szCs w:val="20"/>
-        </w:rPr>
         <w:t>语言包</w:t>
-      </w:r>
-      <w:r>
-        <w:rPr>
-          <w:rFonts w:ascii="Aptos Narrow" w:eastAsia="Microsoft YaHei" w:hAnsi="Aptos Narrow"/>
-          <w:szCs w:val="20"/>
-        </w:rPr>
-        <w:fldChar w:fldCharType="end"/>
       </w:r>
       <w:r>
         <w:rPr>
@@ -5459,48 +4095,7 @@
           <w:rFonts w:ascii="Aptos Narrow" w:eastAsia="Microsoft YaHei" w:hAnsi="Aptos Narrow"/>
           <w:szCs w:val="20"/>
         </w:rPr>
-        <w:fldChar w:fldCharType="begin"/>
-      </w:r>
-      <w:r>
-        <w:rPr>
-          <w:rFonts w:ascii="Aptos Narrow" w:eastAsia="Microsoft YaHei" w:hAnsi="Aptos Narrow"/>
-          <w:szCs w:val="20"/>
-        </w:rPr>
-        <w:instrText xml:space="preserve"> REF _Ref148148969 \h </w:instrText>
-      </w:r>
-      <w:r>
-        <w:rPr>
-          <w:rFonts w:ascii="Aptos Narrow" w:eastAsia="Microsoft YaHei" w:hAnsi="Aptos Narrow"/>
-          <w:szCs w:val="20"/>
-        </w:rPr>
-        <w:instrText xml:space="preserve"> \* MERGEFORMAT </w:instrText>
-      </w:r>
-      <w:r>
-        <w:rPr>
-          <w:rFonts w:ascii="Aptos Narrow" w:eastAsia="Microsoft YaHei" w:hAnsi="Aptos Narrow"/>
-          <w:szCs w:val="20"/>
-        </w:rPr>
-      </w:r>
-      <w:r>
-        <w:rPr>
-          <w:rFonts w:ascii="Aptos Narrow" w:eastAsia="Microsoft YaHei" w:hAnsi="Aptos Narrow"/>
-          <w:szCs w:val="20"/>
-        </w:rPr>
-        <w:fldChar w:fldCharType="separate"/>
-      </w:r>
-      <w:r>
-        <w:rPr>
-          <w:rFonts w:ascii="Aptos Narrow" w:eastAsia="Microsoft YaHei" w:hAnsi="Aptos Narrow"/>
-          <w:szCs w:val="20"/>
-        </w:rPr>
         <w:t>语言包：添加</w:t>
-      </w:r>
-      <w:r>
-        <w:rPr>
-          <w:rFonts w:ascii="Aptos Narrow" w:eastAsia="Microsoft YaHei" w:hAnsi="Aptos Narrow"/>
-          <w:szCs w:val="20"/>
-        </w:rPr>
-        <w:fldChar w:fldCharType="end"/>
       </w:r>
       <w:r>
         <w:rPr>
@@ -5622,48 +4217,7 @@
           <w:rFonts w:ascii="Aptos Narrow" w:eastAsia="Microsoft YaHei" w:hAnsi="Aptos Narrow"/>
           <w:szCs w:val="20"/>
         </w:rPr>
-        <w:fldChar w:fldCharType="begin"/>
-      </w:r>
-      <w:r>
-        <w:rPr>
-          <w:rFonts w:ascii="Aptos Narrow" w:eastAsia="Microsoft YaHei" w:hAnsi="Aptos Narrow"/>
-          <w:szCs w:val="20"/>
-        </w:rPr>
-        <w:instrText xml:space="preserve"> REF _Ref148148964 \h </w:instrText>
-      </w:r>
-      <w:r>
-        <w:rPr>
-          <w:rFonts w:ascii="Aptos Narrow" w:eastAsia="Microsoft YaHei" w:hAnsi="Aptos Narrow"/>
-          <w:szCs w:val="20"/>
-        </w:rPr>
-        <w:instrText xml:space="preserve"> \* MERGEFORMAT </w:instrText>
-      </w:r>
-      <w:r>
-        <w:rPr>
-          <w:rFonts w:ascii="Aptos Narrow" w:eastAsia="Microsoft YaHei" w:hAnsi="Aptos Narrow"/>
-          <w:szCs w:val="20"/>
-        </w:rPr>
-      </w:r>
-      <w:r>
-        <w:rPr>
-          <w:rFonts w:ascii="Aptos Narrow" w:eastAsia="Microsoft YaHei" w:hAnsi="Aptos Narrow"/>
-          <w:szCs w:val="20"/>
-        </w:rPr>
-        <w:fldChar w:fldCharType="separate"/>
-      </w:r>
-      <w:r>
-        <w:rPr>
-          <w:rFonts w:ascii="Aptos Narrow" w:eastAsia="Microsoft YaHei" w:hAnsi="Aptos Narrow"/>
-          <w:szCs w:val="20"/>
-        </w:rPr>
         <w:t>脱机映像语言：更改</w:t>
-      </w:r>
-      <w:r>
-        <w:rPr>
-          <w:rFonts w:ascii="Aptos Narrow" w:eastAsia="Microsoft YaHei" w:hAnsi="Aptos Narrow"/>
-          <w:szCs w:val="20"/>
-        </w:rPr>
-        <w:fldChar w:fldCharType="end"/>
       </w:r>
       <w:r>
         <w:rPr>
@@ -5782,40 +4336,6 @@
       </w:pPr>
       <w:r>
         <w:rPr>
-          <w:rFonts w:ascii="Aptos Narrow" w:eastAsia="Microsoft YaHei" w:hAnsi="Aptos Narrow"/>
-          <w:szCs w:val="20"/>
-        </w:rPr>
-        <w:fldChar w:fldCharType="begin"/>
-      </w:r>
-      <w:r>
-        <w:rPr>
-          <w:rFonts w:ascii="Aptos Narrow" w:eastAsia="Microsoft YaHei" w:hAnsi="Aptos Narrow"/>
-          <w:szCs w:val="20"/>
-        </w:rPr>
-        <w:instrText xml:space="preserve"> REF _Ref148148958 \h </w:instrText>
-      </w:r>
-      <w:r>
-        <w:rPr>
-          <w:rFonts w:ascii="Aptos Narrow" w:eastAsia="Microsoft YaHei" w:hAnsi="Aptos Narrow"/>
-          <w:szCs w:val="20"/>
-        </w:rPr>
-        <w:instrText xml:space="preserve"> \* MERGEFORMAT </w:instrText>
-      </w:r>
-      <w:r>
-        <w:rPr>
-          <w:rFonts w:ascii="Aptos Narrow" w:eastAsia="Microsoft YaHei" w:hAnsi="Aptos Narrow"/>
-          <w:szCs w:val="20"/>
-        </w:rPr>
-      </w:r>
-      <w:r>
-        <w:rPr>
-          <w:rFonts w:ascii="Aptos Narrow" w:eastAsia="Microsoft YaHei" w:hAnsi="Aptos Narrow"/>
-          <w:szCs w:val="20"/>
-        </w:rPr>
-        <w:fldChar w:fldCharType="separate"/>
-      </w:r>
-      <w:r>
-        <w:rPr>
           <w:rStyle w:val="Hyperlink"/>
           <w:rFonts w:ascii="Aptos Narrow" w:eastAsia="Microsoft YaHei" w:hAnsi="Aptos Narrow"/>
           <w:color w:val="auto"/>
@@ -5823,13 +4343,6 @@
           <w:u w:val="none"/>
         </w:rPr>
         <w:t>更改默认语言、区域设置和其他国际设置</w:t>
-      </w:r>
-      <w:r>
-        <w:rPr>
-          <w:rFonts w:ascii="Aptos Narrow" w:eastAsia="Microsoft YaHei" w:hAnsi="Aptos Narrow"/>
-          <w:szCs w:val="20"/>
-        </w:rPr>
-        <w:fldChar w:fldCharType="end"/>
       </w:r>
       <w:r>
         <w:rPr>
@@ -5948,40 +4461,6 @@
       </w:pPr>
       <w:r>
         <w:rPr>
-          <w:rFonts w:ascii="Aptos Narrow" w:eastAsia="Microsoft YaHei" w:hAnsi="Aptos Narrow"/>
-          <w:szCs w:val="20"/>
-        </w:rPr>
-        <w:fldChar w:fldCharType="begin"/>
-      </w:r>
-      <w:r>
-        <w:rPr>
-          <w:rFonts w:ascii="Aptos Narrow" w:eastAsia="Microsoft YaHei" w:hAnsi="Aptos Narrow"/>
-          <w:szCs w:val="20"/>
-        </w:rPr>
-        <w:instrText xml:space="preserve"> REF _Ref148148939 \h </w:instrText>
-      </w:r>
-      <w:r>
-        <w:rPr>
-          <w:rFonts w:ascii="Aptos Narrow" w:eastAsia="Microsoft YaHei" w:hAnsi="Aptos Narrow"/>
-          <w:szCs w:val="20"/>
-        </w:rPr>
-        <w:instrText xml:space="preserve"> \* MERGEFORMAT </w:instrText>
-      </w:r>
-      <w:r>
-        <w:rPr>
-          <w:rFonts w:ascii="Aptos Narrow" w:eastAsia="Microsoft YaHei" w:hAnsi="Aptos Narrow"/>
-          <w:szCs w:val="20"/>
-        </w:rPr>
-      </w:r>
-      <w:r>
-        <w:rPr>
-          <w:rFonts w:ascii="Aptos Narrow" w:eastAsia="Microsoft YaHei" w:hAnsi="Aptos Narrow"/>
-          <w:szCs w:val="20"/>
-        </w:rPr>
-        <w:fldChar w:fldCharType="separate"/>
-      </w:r>
-      <w:r>
-        <w:rPr>
           <w:rStyle w:val="Hyperlink"/>
           <w:rFonts w:ascii="Aptos Narrow" w:eastAsia="Microsoft YaHei" w:hAnsi="Aptos Narrow"/>
           <w:color w:val="auto"/>
@@ -5989,13 +4468,6 @@
           <w:u w:val="none"/>
         </w:rPr>
         <w:t>查看可用的语言设置</w:t>
-      </w:r>
-      <w:r>
-        <w:rPr>
-          <w:rFonts w:ascii="Aptos Narrow" w:eastAsia="Microsoft YaHei" w:hAnsi="Aptos Narrow"/>
-          <w:szCs w:val="20"/>
-        </w:rPr>
-        <w:fldChar w:fldCharType="end"/>
       </w:r>
       <w:r>
         <w:rPr>
@@ -6117,48 +4589,7 @@
           <w:rFonts w:ascii="Aptos Narrow" w:eastAsia="Microsoft YaHei" w:hAnsi="Aptos Narrow"/>
           <w:szCs w:val="20"/>
         </w:rPr>
-        <w:fldChar w:fldCharType="begin"/>
-      </w:r>
-      <w:r>
-        <w:rPr>
-          <w:rFonts w:ascii="Aptos Narrow" w:eastAsia="Microsoft YaHei" w:hAnsi="Aptos Narrow"/>
-          <w:szCs w:val="20"/>
-        </w:rPr>
-        <w:instrText xml:space="preserve"> REF _Ref148148929 \h </w:instrText>
-      </w:r>
-      <w:r>
-        <w:rPr>
-          <w:rFonts w:ascii="Aptos Narrow" w:eastAsia="Microsoft YaHei" w:hAnsi="Aptos Narrow"/>
-          <w:szCs w:val="20"/>
-        </w:rPr>
-        <w:instrText xml:space="preserve"> \* MERGEFORMAT </w:instrText>
-      </w:r>
-      <w:r>
-        <w:rPr>
-          <w:rFonts w:ascii="Aptos Narrow" w:eastAsia="Microsoft YaHei" w:hAnsi="Aptos Narrow"/>
-          <w:szCs w:val="20"/>
-        </w:rPr>
-      </w:r>
-      <w:r>
-        <w:rPr>
-          <w:rFonts w:ascii="Aptos Narrow" w:eastAsia="Microsoft YaHei" w:hAnsi="Aptos Narrow"/>
-          <w:szCs w:val="20"/>
-        </w:rPr>
-        <w:fldChar w:fldCharType="separate"/>
-      </w:r>
-      <w:r>
-        <w:rPr>
-          <w:rFonts w:ascii="Aptos Narrow" w:eastAsia="Microsoft YaHei" w:hAnsi="Aptos Narrow"/>
-          <w:szCs w:val="20"/>
-        </w:rPr>
         <w:t>组件：映像中已安装的所有包</w:t>
-      </w:r>
-      <w:r>
-        <w:rPr>
-          <w:rFonts w:ascii="Aptos Narrow" w:eastAsia="Microsoft YaHei" w:hAnsi="Aptos Narrow"/>
-          <w:szCs w:val="20"/>
-        </w:rPr>
-        <w:fldChar w:fldCharType="end"/>
       </w:r>
       <w:r>
         <w:rPr>
@@ -6280,48 +4711,7 @@
           <w:rFonts w:ascii="Aptos Narrow" w:eastAsia="Microsoft YaHei" w:hAnsi="Aptos Narrow"/>
           <w:szCs w:val="20"/>
         </w:rPr>
-        <w:fldChar w:fldCharType="begin"/>
-      </w:r>
-      <w:r>
-        <w:rPr>
-          <w:rFonts w:ascii="Aptos Narrow" w:eastAsia="Microsoft YaHei" w:hAnsi="Aptos Narrow"/>
-          <w:szCs w:val="20"/>
-        </w:rPr>
-        <w:instrText xml:space="preserve"> REF _Ref148148925 \h </w:instrText>
-      </w:r>
-      <w:r>
-        <w:rPr>
-          <w:rFonts w:ascii="Aptos Narrow" w:eastAsia="Microsoft YaHei" w:hAnsi="Aptos Narrow"/>
-          <w:szCs w:val="20"/>
-        </w:rPr>
-        <w:instrText xml:space="preserve"> \* MERGEFORMAT </w:instrText>
-      </w:r>
-      <w:r>
-        <w:rPr>
-          <w:rFonts w:ascii="Aptos Narrow" w:eastAsia="Microsoft YaHei" w:hAnsi="Aptos Narrow"/>
-          <w:szCs w:val="20"/>
-        </w:rPr>
-      </w:r>
-      <w:r>
-        <w:rPr>
-          <w:rFonts w:ascii="Aptos Narrow" w:eastAsia="Microsoft YaHei" w:hAnsi="Aptos Narrow"/>
-          <w:szCs w:val="20"/>
-        </w:rPr>
-        <w:fldChar w:fldCharType="separate"/>
-      </w:r>
-      <w:r>
-        <w:rPr>
-          <w:rFonts w:ascii="Aptos Narrow" w:eastAsia="Microsoft YaHei" w:hAnsi="Aptos Narrow"/>
-          <w:szCs w:val="20"/>
-        </w:rPr>
         <w:t>累积更新</w:t>
-      </w:r>
-      <w:r>
-        <w:rPr>
-          <w:rFonts w:ascii="Aptos Narrow" w:eastAsia="Microsoft YaHei" w:hAnsi="Aptos Narrow"/>
-          <w:szCs w:val="20"/>
-        </w:rPr>
-        <w:fldChar w:fldCharType="end"/>
       </w:r>
       <w:r>
         <w:rPr>
@@ -6443,48 +4833,7 @@
           <w:rFonts w:ascii="Aptos Narrow" w:eastAsia="Microsoft YaHei" w:hAnsi="Aptos Narrow"/>
           <w:szCs w:val="20"/>
         </w:rPr>
-        <w:fldChar w:fldCharType="begin"/>
-      </w:r>
-      <w:r>
-        <w:rPr>
-          <w:rFonts w:ascii="Aptos Narrow" w:eastAsia="Microsoft YaHei" w:hAnsi="Aptos Narrow"/>
-          <w:szCs w:val="20"/>
-        </w:rPr>
-        <w:instrText xml:space="preserve"> REF _Ref148148920 \h </w:instrText>
-      </w:r>
-      <w:r>
-        <w:rPr>
-          <w:rFonts w:ascii="Aptos Narrow" w:eastAsia="Microsoft YaHei" w:hAnsi="Aptos Narrow"/>
-          <w:szCs w:val="20"/>
-        </w:rPr>
-        <w:instrText xml:space="preserve"> \* MERGEFORMAT </w:instrText>
-      </w:r>
-      <w:r>
-        <w:rPr>
-          <w:rFonts w:ascii="Aptos Narrow" w:eastAsia="Microsoft YaHei" w:hAnsi="Aptos Narrow"/>
-          <w:szCs w:val="20"/>
-        </w:rPr>
-      </w:r>
-      <w:r>
-        <w:rPr>
-          <w:rFonts w:ascii="Aptos Narrow" w:eastAsia="Microsoft YaHei" w:hAnsi="Aptos Narrow"/>
-          <w:szCs w:val="20"/>
-        </w:rPr>
-        <w:fldChar w:fldCharType="separate"/>
-      </w:r>
-      <w:r>
-        <w:rPr>
-          <w:rFonts w:ascii="Aptos Narrow" w:eastAsia="Microsoft YaHei" w:hAnsi="Aptos Narrow"/>
-          <w:szCs w:val="20"/>
-        </w:rPr>
         <w:t>添加</w:t>
-      </w:r>
-      <w:r>
-        <w:rPr>
-          <w:rFonts w:ascii="Aptos Narrow" w:eastAsia="Microsoft YaHei" w:hAnsi="Aptos Narrow"/>
-          <w:szCs w:val="20"/>
-        </w:rPr>
-        <w:fldChar w:fldCharType="end"/>
       </w:r>
       <w:r>
         <w:rPr>
@@ -6606,48 +4955,7 @@
           <w:rFonts w:ascii="Aptos Narrow" w:eastAsia="Microsoft YaHei" w:hAnsi="Aptos Narrow"/>
           <w:szCs w:val="20"/>
         </w:rPr>
-        <w:fldChar w:fldCharType="begin"/>
-      </w:r>
-      <w:r>
-        <w:rPr>
-          <w:rFonts w:ascii="Aptos Narrow" w:eastAsia="Microsoft YaHei" w:hAnsi="Aptos Narrow"/>
-          <w:szCs w:val="20"/>
-        </w:rPr>
-        <w:instrText xml:space="preserve"> REF _Ref148148914 \h </w:instrText>
-      </w:r>
-      <w:r>
-        <w:rPr>
-          <w:rFonts w:ascii="Aptos Narrow" w:eastAsia="Microsoft YaHei" w:hAnsi="Aptos Narrow"/>
-          <w:szCs w:val="20"/>
-        </w:rPr>
-        <w:instrText xml:space="preserve"> \* MERGEFORMAT </w:instrText>
-      </w:r>
-      <w:r>
-        <w:rPr>
-          <w:rFonts w:ascii="Aptos Narrow" w:eastAsia="Microsoft YaHei" w:hAnsi="Aptos Narrow"/>
-          <w:szCs w:val="20"/>
-        </w:rPr>
-      </w:r>
-      <w:r>
-        <w:rPr>
-          <w:rFonts w:ascii="Aptos Narrow" w:eastAsia="Microsoft YaHei" w:hAnsi="Aptos Narrow"/>
-          <w:szCs w:val="20"/>
-        </w:rPr>
-        <w:fldChar w:fldCharType="separate"/>
-      </w:r>
-      <w:r>
-        <w:rPr>
-          <w:rFonts w:ascii="Aptos Narrow" w:eastAsia="Microsoft YaHei" w:hAnsi="Aptos Narrow"/>
-          <w:szCs w:val="20"/>
-        </w:rPr>
         <w:t>删除</w:t>
-      </w:r>
-      <w:r>
-        <w:rPr>
-          <w:rFonts w:ascii="Aptos Narrow" w:eastAsia="Microsoft YaHei" w:hAnsi="Aptos Narrow"/>
-          <w:szCs w:val="20"/>
-        </w:rPr>
-        <w:fldChar w:fldCharType="end"/>
       </w:r>
       <w:r>
         <w:rPr>
@@ -6769,48 +5077,7 @@
           <w:rFonts w:ascii="Aptos Narrow" w:eastAsia="Microsoft YaHei" w:hAnsi="Aptos Narrow"/>
           <w:szCs w:val="20"/>
         </w:rPr>
-        <w:fldChar w:fldCharType="begin"/>
-      </w:r>
-      <w:r>
-        <w:rPr>
-          <w:rFonts w:ascii="Aptos Narrow" w:eastAsia="Microsoft YaHei" w:hAnsi="Aptos Narrow"/>
-          <w:szCs w:val="20"/>
-        </w:rPr>
-        <w:instrText xml:space="preserve"> REF _Ref148148908 \h </w:instrText>
-      </w:r>
-      <w:r>
-        <w:rPr>
-          <w:rFonts w:ascii="Aptos Narrow" w:eastAsia="Microsoft YaHei" w:hAnsi="Aptos Narrow"/>
-          <w:szCs w:val="20"/>
-        </w:rPr>
-        <w:instrText xml:space="preserve"> \* MERGEFORMAT </w:instrText>
-      </w:r>
-      <w:r>
-        <w:rPr>
-          <w:rFonts w:ascii="Aptos Narrow" w:eastAsia="Microsoft YaHei" w:hAnsi="Aptos Narrow"/>
-          <w:szCs w:val="20"/>
-        </w:rPr>
-      </w:r>
-      <w:r>
-        <w:rPr>
-          <w:rFonts w:ascii="Aptos Narrow" w:eastAsia="Microsoft YaHei" w:hAnsi="Aptos Narrow"/>
-          <w:szCs w:val="20"/>
-        </w:rPr>
-        <w:fldChar w:fldCharType="separate"/>
-      </w:r>
-      <w:r>
-        <w:rPr>
-          <w:rFonts w:ascii="Aptos Narrow" w:eastAsia="Microsoft YaHei" w:hAnsi="Aptos Narrow"/>
-          <w:szCs w:val="20"/>
-        </w:rPr>
         <w:t>固化更新</w:t>
-      </w:r>
-      <w:r>
-        <w:rPr>
-          <w:rFonts w:ascii="Aptos Narrow" w:eastAsia="Microsoft YaHei" w:hAnsi="Aptos Narrow"/>
-          <w:szCs w:val="20"/>
-        </w:rPr>
-        <w:fldChar w:fldCharType="end"/>
       </w:r>
       <w:r>
         <w:rPr>
@@ -6932,48 +5199,7 @@
           <w:rFonts w:ascii="Aptos Narrow" w:eastAsia="Microsoft YaHei" w:hAnsi="Aptos Narrow"/>
           <w:szCs w:val="20"/>
         </w:rPr>
-        <w:fldChar w:fldCharType="begin"/>
-      </w:r>
-      <w:r>
-        <w:rPr>
-          <w:rFonts w:ascii="Aptos Narrow" w:eastAsia="Microsoft YaHei" w:hAnsi="Aptos Narrow"/>
-          <w:szCs w:val="20"/>
-        </w:rPr>
-        <w:instrText xml:space="preserve"> REF _Ref148148891 \h </w:instrText>
-      </w:r>
-      <w:r>
-        <w:rPr>
-          <w:rFonts w:ascii="Aptos Narrow" w:eastAsia="Microsoft YaHei" w:hAnsi="Aptos Narrow"/>
-          <w:szCs w:val="20"/>
-        </w:rPr>
-        <w:instrText xml:space="preserve"> \* MERGEFORMAT </w:instrText>
-      </w:r>
-      <w:r>
-        <w:rPr>
-          <w:rFonts w:ascii="Aptos Narrow" w:eastAsia="Microsoft YaHei" w:hAnsi="Aptos Narrow"/>
-          <w:szCs w:val="20"/>
-        </w:rPr>
-      </w:r>
-      <w:r>
-        <w:rPr>
-          <w:rFonts w:ascii="Aptos Narrow" w:eastAsia="Microsoft YaHei" w:hAnsi="Aptos Narrow"/>
-          <w:szCs w:val="20"/>
-        </w:rPr>
-        <w:fldChar w:fldCharType="separate"/>
-      </w:r>
-      <w:r>
-        <w:rPr>
-          <w:rFonts w:ascii="Aptos Narrow" w:eastAsia="Microsoft YaHei" w:hAnsi="Aptos Narrow"/>
-          <w:szCs w:val="20"/>
-        </w:rPr>
         <w:t>固化更新后清理组件</w:t>
-      </w:r>
-      <w:r>
-        <w:rPr>
-          <w:rFonts w:ascii="Aptos Narrow" w:eastAsia="Microsoft YaHei" w:hAnsi="Aptos Narrow"/>
-          <w:szCs w:val="20"/>
-        </w:rPr>
-        <w:fldChar w:fldCharType="end"/>
       </w:r>
       <w:r>
         <w:rPr>
@@ -7095,48 +5321,7 @@
           <w:rFonts w:ascii="Aptos Narrow" w:eastAsia="Microsoft YaHei" w:hAnsi="Aptos Narrow"/>
           <w:szCs w:val="20"/>
         </w:rPr>
-        <w:fldChar w:fldCharType="begin"/>
-      </w:r>
-      <w:r>
-        <w:rPr>
-          <w:rFonts w:ascii="Aptos Narrow" w:eastAsia="Microsoft YaHei" w:hAnsi="Aptos Narrow"/>
-          <w:szCs w:val="20"/>
-        </w:rPr>
-        <w:instrText xml:space="preserve"> REF _Ref148148881 \h </w:instrText>
-      </w:r>
-      <w:r>
-        <w:rPr>
-          <w:rFonts w:ascii="Aptos Narrow" w:eastAsia="Microsoft YaHei" w:hAnsi="Aptos Narrow"/>
-          <w:szCs w:val="20"/>
-        </w:rPr>
-        <w:instrText xml:space="preserve"> \* MERGEFORMAT </w:instrText>
-      </w:r>
-      <w:r>
-        <w:rPr>
-          <w:rFonts w:ascii="Aptos Narrow" w:eastAsia="Microsoft YaHei" w:hAnsi="Aptos Narrow"/>
-          <w:szCs w:val="20"/>
-        </w:rPr>
-      </w:r>
-      <w:r>
-        <w:rPr>
-          <w:rFonts w:ascii="Aptos Narrow" w:eastAsia="Microsoft YaHei" w:hAnsi="Aptos Narrow"/>
-          <w:szCs w:val="20"/>
-        </w:rPr>
-        <w:fldChar w:fldCharType="separate"/>
-      </w:r>
-      <w:r>
-        <w:rPr>
-          <w:rFonts w:ascii="Aptos Narrow" w:eastAsia="Microsoft YaHei" w:hAnsi="Aptos Narrow"/>
-          <w:szCs w:val="20"/>
-        </w:rPr>
         <w:t>驱动</w:t>
-      </w:r>
-      <w:r>
-        <w:rPr>
-          <w:rFonts w:ascii="Aptos Narrow" w:eastAsia="Microsoft YaHei" w:hAnsi="Aptos Narrow"/>
-          <w:szCs w:val="20"/>
-        </w:rPr>
-        <w:fldChar w:fldCharType="end"/>
       </w:r>
       <w:r>
         <w:rPr>
@@ -7258,40 +5443,6 @@
           <w:rFonts w:ascii="Aptos Narrow" w:eastAsia="Microsoft YaHei" w:hAnsi="Aptos Narrow"/>
           <w:szCs w:val="20"/>
         </w:rPr>
-        <w:fldChar w:fldCharType="begin"/>
-      </w:r>
-      <w:r>
-        <w:rPr>
-          <w:rFonts w:ascii="Aptos Narrow" w:eastAsia="Microsoft YaHei" w:hAnsi="Aptos Narrow"/>
-          <w:szCs w:val="20"/>
-        </w:rPr>
-        <w:instrText xml:space="preserve"> REF _Ref161455760 \h </w:instrText>
-      </w:r>
-      <w:r>
-        <w:rPr>
-          <w:rFonts w:ascii="Aptos Narrow" w:eastAsia="Microsoft YaHei" w:hAnsi="Aptos Narrow"/>
-          <w:szCs w:val="20"/>
-        </w:rPr>
-        <w:instrText xml:space="preserve"> \* MERGEFORMAT </w:instrText>
-      </w:r>
-      <w:r>
-        <w:rPr>
-          <w:rFonts w:ascii="Aptos Narrow" w:eastAsia="Microsoft YaHei" w:hAnsi="Aptos Narrow"/>
-          <w:szCs w:val="20"/>
-        </w:rPr>
-      </w:r>
-      <w:r>
-        <w:rPr>
-          <w:rFonts w:ascii="Aptos Narrow" w:eastAsia="Microsoft YaHei" w:hAnsi="Aptos Narrow"/>
-          <w:szCs w:val="20"/>
-        </w:rPr>
-        <w:fldChar w:fldCharType="separate"/>
-      </w:r>
-      <w:r>
-        <w:rPr>
-          <w:rFonts w:ascii="Aptos Narrow" w:eastAsia="Microsoft YaHei" w:hAnsi="Aptos Narrow"/>
-          <w:szCs w:val="20"/>
-        </w:rPr>
         <w:t>保存映像：</w:t>
       </w:r>
       <w:r>
@@ -7300,13 +5451,6 @@
           <w:szCs w:val="20"/>
         </w:rPr>
         <w:t>WinRE.wim</w:t>
-      </w:r>
-      <w:r>
-        <w:rPr>
-          <w:rFonts w:ascii="Aptos Narrow" w:eastAsia="Microsoft YaHei" w:hAnsi="Aptos Narrow"/>
-          <w:szCs w:val="20"/>
-        </w:rPr>
-        <w:fldChar w:fldCharType="end"/>
       </w:r>
       <w:r>
         <w:rPr>
@@ -7428,40 +5572,6 @@
           <w:rFonts w:ascii="Aptos Narrow" w:eastAsia="Microsoft YaHei" w:hAnsi="Aptos Narrow"/>
           <w:szCs w:val="20"/>
         </w:rPr>
-        <w:fldChar w:fldCharType="begin"/>
-      </w:r>
-      <w:r>
-        <w:rPr>
-          <w:rFonts w:ascii="Aptos Narrow" w:eastAsia="Microsoft YaHei" w:hAnsi="Aptos Narrow"/>
-          <w:szCs w:val="20"/>
-        </w:rPr>
-        <w:instrText xml:space="preserve"> REF _Ref161455764 \h </w:instrText>
-      </w:r>
-      <w:r>
-        <w:rPr>
-          <w:rFonts w:ascii="Aptos Narrow" w:eastAsia="Microsoft YaHei" w:hAnsi="Aptos Narrow"/>
-          <w:szCs w:val="20"/>
-        </w:rPr>
-        <w:instrText xml:space="preserve"> \* MERGEFORMAT </w:instrText>
-      </w:r>
-      <w:r>
-        <w:rPr>
-          <w:rFonts w:ascii="Aptos Narrow" w:eastAsia="Microsoft YaHei" w:hAnsi="Aptos Narrow"/>
-          <w:szCs w:val="20"/>
-        </w:rPr>
-      </w:r>
-      <w:r>
-        <w:rPr>
-          <w:rFonts w:ascii="Aptos Narrow" w:eastAsia="Microsoft YaHei" w:hAnsi="Aptos Narrow"/>
-          <w:szCs w:val="20"/>
-        </w:rPr>
-        <w:fldChar w:fldCharType="separate"/>
-      </w:r>
-      <w:r>
-        <w:rPr>
-          <w:rFonts w:ascii="Aptos Narrow" w:eastAsia="Microsoft YaHei" w:hAnsi="Aptos Narrow"/>
-          <w:szCs w:val="20"/>
-        </w:rPr>
         <w:t>卸载映像：</w:t>
       </w:r>
       <w:r>
@@ -7470,13 +5580,6 @@
           <w:szCs w:val="20"/>
         </w:rPr>
         <w:t>WinRE.wim</w:t>
-      </w:r>
-      <w:r>
-        <w:rPr>
-          <w:rFonts w:ascii="Aptos Narrow" w:eastAsia="Microsoft YaHei" w:hAnsi="Aptos Narrow"/>
-          <w:szCs w:val="20"/>
-        </w:rPr>
-        <w:fldChar w:fldCharType="end"/>
       </w:r>
       <w:r>
         <w:rPr>
@@ -7598,40 +5701,6 @@
           <w:rFonts w:ascii="Aptos Narrow" w:eastAsia="Microsoft YaHei" w:hAnsi="Aptos Narrow"/>
           <w:szCs w:val="20"/>
         </w:rPr>
-        <w:fldChar w:fldCharType="begin"/>
-      </w:r>
-      <w:r>
-        <w:rPr>
-          <w:rFonts w:ascii="Aptos Narrow" w:eastAsia="Microsoft YaHei" w:hAnsi="Aptos Narrow"/>
-          <w:szCs w:val="20"/>
-        </w:rPr>
-        <w:instrText xml:space="preserve"> REF _Ref148148862 \h </w:instrText>
-      </w:r>
-      <w:r>
-        <w:rPr>
-          <w:rFonts w:ascii="Aptos Narrow" w:eastAsia="Microsoft YaHei" w:hAnsi="Aptos Narrow"/>
-          <w:szCs w:val="20"/>
-        </w:rPr>
-        <w:instrText xml:space="preserve"> \* MERGEFORMAT </w:instrText>
-      </w:r>
-      <w:r>
-        <w:rPr>
-          <w:rFonts w:ascii="Aptos Narrow" w:eastAsia="Microsoft YaHei" w:hAnsi="Aptos Narrow"/>
-          <w:szCs w:val="20"/>
-        </w:rPr>
-      </w:r>
-      <w:r>
-        <w:rPr>
-          <w:rFonts w:ascii="Aptos Narrow" w:eastAsia="Microsoft YaHei" w:hAnsi="Aptos Narrow"/>
-          <w:szCs w:val="20"/>
-        </w:rPr>
-        <w:fldChar w:fldCharType="separate"/>
-      </w:r>
-      <w:r>
-        <w:rPr>
-          <w:rFonts w:ascii="Aptos Narrow" w:eastAsia="Microsoft YaHei" w:hAnsi="Aptos Narrow"/>
-          <w:szCs w:val="20"/>
-        </w:rPr>
         <w:t>重建</w:t>
       </w:r>
       <w:r>
@@ -7647,13 +5716,6 @@
           <w:szCs w:val="20"/>
         </w:rPr>
         <w:t>后，可缩小文件大小</w:t>
-      </w:r>
-      <w:r>
-        <w:rPr>
-          <w:rFonts w:ascii="Aptos Narrow" w:eastAsia="Microsoft YaHei" w:hAnsi="Aptos Narrow"/>
-          <w:szCs w:val="20"/>
-        </w:rPr>
-        <w:fldChar w:fldCharType="end"/>
       </w:r>
       <w:r>
         <w:rPr>
@@ -7775,40 +5837,6 @@
           <w:rFonts w:ascii="Aptos Narrow" w:eastAsia="Microsoft YaHei" w:hAnsi="Aptos Narrow"/>
           <w:szCs w:val="20"/>
         </w:rPr>
-        <w:fldChar w:fldCharType="begin"/>
-      </w:r>
-      <w:r>
-        <w:rPr>
-          <w:rFonts w:ascii="Aptos Narrow" w:eastAsia="Microsoft YaHei" w:hAnsi="Aptos Narrow"/>
-          <w:szCs w:val="20"/>
-        </w:rPr>
-        <w:instrText xml:space="preserve"> REF _Ref148148857 \h </w:instrText>
-      </w:r>
-      <w:r>
-        <w:rPr>
-          <w:rFonts w:ascii="Aptos Narrow" w:eastAsia="Microsoft YaHei" w:hAnsi="Aptos Narrow"/>
-          <w:szCs w:val="20"/>
-        </w:rPr>
-        <w:instrText xml:space="preserve"> \* MERGEFORMAT </w:instrText>
-      </w:r>
-      <w:r>
-        <w:rPr>
-          <w:rFonts w:ascii="Aptos Narrow" w:eastAsia="Microsoft YaHei" w:hAnsi="Aptos Narrow"/>
-          <w:szCs w:val="20"/>
-        </w:rPr>
-      </w:r>
-      <w:r>
-        <w:rPr>
-          <w:rFonts w:ascii="Aptos Narrow" w:eastAsia="Microsoft YaHei" w:hAnsi="Aptos Narrow"/>
-          <w:szCs w:val="20"/>
-        </w:rPr>
-        <w:fldChar w:fldCharType="separate"/>
-      </w:r>
-      <w:r>
-        <w:rPr>
-          <w:rFonts w:ascii="Aptos Narrow" w:eastAsia="Microsoft YaHei" w:hAnsi="Aptos Narrow"/>
-          <w:szCs w:val="20"/>
-        </w:rPr>
         <w:t>备份</w:t>
       </w:r>
       <w:r>
@@ -7817,13 +5845,6 @@
           <w:szCs w:val="20"/>
         </w:rPr>
         <w:t xml:space="preserve"> WinRE.wim</w:t>
-      </w:r>
-      <w:r>
-        <w:rPr>
-          <w:rFonts w:ascii="Aptos Narrow" w:eastAsia="Microsoft YaHei" w:hAnsi="Aptos Narrow"/>
-          <w:szCs w:val="20"/>
-        </w:rPr>
-        <w:fldChar w:fldCharType="end"/>
       </w:r>
       <w:r>
         <w:rPr>
@@ -7945,40 +5966,6 @@
           <w:rFonts w:ascii="Aptos Narrow" w:eastAsia="Microsoft YaHei" w:hAnsi="Aptos Narrow"/>
           <w:szCs w:val="20"/>
         </w:rPr>
-        <w:fldChar w:fldCharType="begin"/>
-      </w:r>
-      <w:r>
-        <w:rPr>
-          <w:rFonts w:ascii="Aptos Narrow" w:eastAsia="Microsoft YaHei" w:hAnsi="Aptos Narrow"/>
-          <w:szCs w:val="20"/>
-        </w:rPr>
-        <w:instrText xml:space="preserve"> REF _Ref148148852 \h </w:instrText>
-      </w:r>
-      <w:r>
-        <w:rPr>
-          <w:rFonts w:ascii="Aptos Narrow" w:eastAsia="Microsoft YaHei" w:hAnsi="Aptos Narrow"/>
-          <w:szCs w:val="20"/>
-        </w:rPr>
-        <w:instrText xml:space="preserve"> \* MERGEFORMAT </w:instrText>
-      </w:r>
-      <w:r>
-        <w:rPr>
-          <w:rFonts w:ascii="Aptos Narrow" w:eastAsia="Microsoft YaHei" w:hAnsi="Aptos Narrow"/>
-          <w:szCs w:val="20"/>
-        </w:rPr>
-      </w:r>
-      <w:r>
-        <w:rPr>
-          <w:rFonts w:ascii="Aptos Narrow" w:eastAsia="Microsoft YaHei" w:hAnsi="Aptos Narrow"/>
-          <w:szCs w:val="20"/>
-        </w:rPr>
-        <w:fldChar w:fldCharType="separate"/>
-      </w:r>
-      <w:r>
-        <w:rPr>
-          <w:rFonts w:ascii="Aptos Narrow" w:eastAsia="Microsoft YaHei" w:hAnsi="Aptos Narrow"/>
-          <w:szCs w:val="20"/>
-        </w:rPr>
         <w:t>替换</w:t>
       </w:r>
       <w:r>
@@ -8001,13 +5988,6 @@
           <w:szCs w:val="20"/>
         </w:rPr>
         <w:t xml:space="preserve"> WinRE.wim</w:t>
-      </w:r>
-      <w:r>
-        <w:rPr>
-          <w:rFonts w:ascii="Aptos Narrow" w:eastAsia="Microsoft YaHei" w:hAnsi="Aptos Narrow"/>
-          <w:szCs w:val="20"/>
-        </w:rPr>
-        <w:fldChar w:fldCharType="end"/>
       </w:r>
       <w:r>
         <w:rPr>
@@ -8129,48 +6109,7 @@
           <w:rFonts w:ascii="Aptos Narrow" w:eastAsia="Microsoft YaHei" w:hAnsi="Aptos Narrow"/>
           <w:szCs w:val="20"/>
         </w:rPr>
-        <w:fldChar w:fldCharType="begin"/>
-      </w:r>
-      <w:r>
-        <w:rPr>
-          <w:rFonts w:ascii="Aptos Narrow" w:eastAsia="Microsoft YaHei" w:hAnsi="Aptos Narrow"/>
-          <w:szCs w:val="20"/>
-        </w:rPr>
-        <w:instrText xml:space="preserve"> REF _Ref148148847 \h </w:instrText>
-      </w:r>
-      <w:r>
-        <w:rPr>
-          <w:rFonts w:ascii="Aptos Narrow" w:eastAsia="Microsoft YaHei" w:hAnsi="Aptos Narrow"/>
-          <w:szCs w:val="20"/>
-        </w:rPr>
-        <w:instrText xml:space="preserve"> \* MERGEFORMAT </w:instrText>
-      </w:r>
-      <w:r>
-        <w:rPr>
-          <w:rFonts w:ascii="Aptos Narrow" w:eastAsia="Microsoft YaHei" w:hAnsi="Aptos Narrow"/>
-          <w:szCs w:val="20"/>
-        </w:rPr>
-      </w:r>
-      <w:r>
-        <w:rPr>
-          <w:rFonts w:ascii="Aptos Narrow" w:eastAsia="Microsoft YaHei" w:hAnsi="Aptos Narrow"/>
-          <w:szCs w:val="20"/>
-        </w:rPr>
-        <w:fldChar w:fldCharType="separate"/>
-      </w:r>
-      <w:r>
-        <w:rPr>
-          <w:rFonts w:ascii="Aptos Narrow" w:eastAsia="Microsoft YaHei" w:hAnsi="Aptos Narrow"/>
-          <w:szCs w:val="20"/>
-        </w:rPr>
         <w:t>语言包</w:t>
-      </w:r>
-      <w:r>
-        <w:rPr>
-          <w:rFonts w:ascii="Aptos Narrow" w:eastAsia="Microsoft YaHei" w:hAnsi="Aptos Narrow"/>
-          <w:szCs w:val="20"/>
-        </w:rPr>
-        <w:fldChar w:fldCharType="end"/>
       </w:r>
       <w:r>
         <w:rPr>
@@ -8292,48 +6231,7 @@
           <w:rFonts w:ascii="Aptos Narrow" w:eastAsia="Microsoft YaHei" w:hAnsi="Aptos Narrow"/>
           <w:szCs w:val="20"/>
         </w:rPr>
-        <w:fldChar w:fldCharType="begin"/>
-      </w:r>
-      <w:r>
-        <w:rPr>
-          <w:rFonts w:ascii="Aptos Narrow" w:eastAsia="Microsoft YaHei" w:hAnsi="Aptos Narrow"/>
-          <w:szCs w:val="20"/>
-        </w:rPr>
-        <w:instrText xml:space="preserve"> REF _Ref148148842 \h </w:instrText>
-      </w:r>
-      <w:r>
-        <w:rPr>
-          <w:rFonts w:ascii="Aptos Narrow" w:eastAsia="Microsoft YaHei" w:hAnsi="Aptos Narrow"/>
-          <w:szCs w:val="20"/>
-        </w:rPr>
-        <w:instrText xml:space="preserve"> \* MERGEFORMAT </w:instrText>
-      </w:r>
-      <w:r>
-        <w:rPr>
-          <w:rFonts w:ascii="Aptos Narrow" w:eastAsia="Microsoft YaHei" w:hAnsi="Aptos Narrow"/>
-          <w:szCs w:val="20"/>
-        </w:rPr>
-      </w:r>
-      <w:r>
-        <w:rPr>
-          <w:rFonts w:ascii="Aptos Narrow" w:eastAsia="Microsoft YaHei" w:hAnsi="Aptos Narrow"/>
-          <w:szCs w:val="20"/>
-        </w:rPr>
-        <w:fldChar w:fldCharType="separate"/>
-      </w:r>
-      <w:r>
-        <w:rPr>
-          <w:rFonts w:ascii="Aptos Narrow" w:eastAsia="Microsoft YaHei" w:hAnsi="Aptos Narrow"/>
-          <w:szCs w:val="20"/>
-        </w:rPr>
         <w:t>语言包：添加</w:t>
-      </w:r>
-      <w:r>
-        <w:rPr>
-          <w:rFonts w:ascii="Aptos Narrow" w:eastAsia="Microsoft YaHei" w:hAnsi="Aptos Narrow"/>
-          <w:szCs w:val="20"/>
-        </w:rPr>
-        <w:fldChar w:fldCharType="end"/>
       </w:r>
       <w:r>
         <w:rPr>
@@ -8455,48 +6353,7 @@
           <w:rFonts w:ascii="Aptos Narrow" w:eastAsia="Microsoft YaHei" w:hAnsi="Aptos Narrow"/>
           <w:szCs w:val="20"/>
         </w:rPr>
-        <w:fldChar w:fldCharType="begin"/>
-      </w:r>
-      <w:r>
-        <w:rPr>
-          <w:rFonts w:ascii="Aptos Narrow" w:eastAsia="Microsoft YaHei" w:hAnsi="Aptos Narrow"/>
-          <w:szCs w:val="20"/>
-        </w:rPr>
-        <w:instrText xml:space="preserve"> REF _Ref148148837 \h </w:instrText>
-      </w:r>
-      <w:r>
-        <w:rPr>
-          <w:rFonts w:ascii="Aptos Narrow" w:eastAsia="Microsoft YaHei" w:hAnsi="Aptos Narrow"/>
-          <w:szCs w:val="20"/>
-        </w:rPr>
-        <w:instrText xml:space="preserve"> \* MERGEFORMAT </w:instrText>
-      </w:r>
-      <w:r>
-        <w:rPr>
-          <w:rFonts w:ascii="Aptos Narrow" w:eastAsia="Microsoft YaHei" w:hAnsi="Aptos Narrow"/>
-          <w:szCs w:val="20"/>
-        </w:rPr>
-      </w:r>
-      <w:r>
-        <w:rPr>
-          <w:rFonts w:ascii="Aptos Narrow" w:eastAsia="Microsoft YaHei" w:hAnsi="Aptos Narrow"/>
-          <w:szCs w:val="20"/>
-        </w:rPr>
-        <w:fldChar w:fldCharType="separate"/>
-      </w:r>
-      <w:r>
-        <w:rPr>
-          <w:rFonts w:ascii="Aptos Narrow" w:eastAsia="Microsoft YaHei" w:hAnsi="Aptos Narrow"/>
-          <w:szCs w:val="20"/>
-        </w:rPr>
         <w:t>脱机映像语言：更改</w:t>
-      </w:r>
-      <w:r>
-        <w:rPr>
-          <w:rFonts w:ascii="Aptos Narrow" w:eastAsia="Microsoft YaHei" w:hAnsi="Aptos Narrow"/>
-          <w:szCs w:val="20"/>
-        </w:rPr>
-        <w:fldChar w:fldCharType="end"/>
       </w:r>
       <w:r>
         <w:rPr>
@@ -8616,49 +6473,8 @@
       <w:r>
         <w:rPr>
           <w:rFonts w:ascii="Aptos Narrow" w:eastAsia="Microsoft YaHei" w:hAnsi="Aptos Narrow"/>
-          <w:szCs w:val="20"/>
-        </w:rPr>
-        <w:fldChar w:fldCharType="begin"/>
-      </w:r>
-      <w:r>
-        <w:rPr>
-          <w:rFonts w:ascii="Aptos Narrow" w:eastAsia="Microsoft YaHei" w:hAnsi="Aptos Narrow"/>
-          <w:szCs w:val="20"/>
-        </w:rPr>
-        <w:instrText xml:space="preserve"> REF _Ref148148831 \h </w:instrText>
-      </w:r>
-      <w:r>
-        <w:rPr>
-          <w:rFonts w:ascii="Aptos Narrow" w:eastAsia="Microsoft YaHei" w:hAnsi="Aptos Narrow"/>
-          <w:szCs w:val="20"/>
-        </w:rPr>
-        <w:instrText xml:space="preserve"> \* MERGEFORMAT </w:instrText>
-      </w:r>
-      <w:r>
-        <w:rPr>
-          <w:rFonts w:ascii="Aptos Narrow" w:eastAsia="Microsoft YaHei" w:hAnsi="Aptos Narrow"/>
-          <w:szCs w:val="20"/>
-        </w:rPr>
-      </w:r>
-      <w:r>
-        <w:rPr>
-          <w:rFonts w:ascii="Aptos Narrow" w:eastAsia="Microsoft YaHei" w:hAnsi="Aptos Narrow"/>
-          <w:szCs w:val="20"/>
-        </w:rPr>
-        <w:fldChar w:fldCharType="separate"/>
-      </w:r>
-      <w:r>
-        <w:rPr>
-          <w:rFonts w:ascii="Aptos Narrow" w:eastAsia="Microsoft YaHei" w:hAnsi="Aptos Narrow"/>
         </w:rPr>
         <w:t>更改默认语言、区域设置和其他国际设置</w:t>
-      </w:r>
-      <w:r>
-        <w:rPr>
-          <w:rFonts w:ascii="Aptos Narrow" w:eastAsia="Microsoft YaHei" w:hAnsi="Aptos Narrow"/>
-          <w:szCs w:val="20"/>
-        </w:rPr>
-        <w:fldChar w:fldCharType="end"/>
       </w:r>
       <w:r>
         <w:rPr>
@@ -8778,49 +6594,8 @@
       <w:r>
         <w:rPr>
           <w:rFonts w:ascii="Aptos Narrow" w:eastAsia="Microsoft YaHei" w:hAnsi="Aptos Narrow"/>
-          <w:szCs w:val="20"/>
-        </w:rPr>
-        <w:fldChar w:fldCharType="begin"/>
-      </w:r>
-      <w:r>
-        <w:rPr>
-          <w:rFonts w:ascii="Aptos Narrow" w:eastAsia="Microsoft YaHei" w:hAnsi="Aptos Narrow"/>
-          <w:szCs w:val="20"/>
-        </w:rPr>
-        <w:instrText xml:space="preserve"> REF _Ref148148824 \h </w:instrText>
-      </w:r>
-      <w:r>
-        <w:rPr>
-          <w:rFonts w:ascii="Aptos Narrow" w:eastAsia="Microsoft YaHei" w:hAnsi="Aptos Narrow"/>
-          <w:szCs w:val="20"/>
-        </w:rPr>
-        <w:instrText xml:space="preserve"> \* MERGEFORMAT </w:instrText>
-      </w:r>
-      <w:r>
-        <w:rPr>
-          <w:rFonts w:ascii="Aptos Narrow" w:eastAsia="Microsoft YaHei" w:hAnsi="Aptos Narrow"/>
-          <w:szCs w:val="20"/>
-        </w:rPr>
-      </w:r>
-      <w:r>
-        <w:rPr>
-          <w:rFonts w:ascii="Aptos Narrow" w:eastAsia="Microsoft YaHei" w:hAnsi="Aptos Narrow"/>
-          <w:szCs w:val="20"/>
-        </w:rPr>
-        <w:fldChar w:fldCharType="separate"/>
-      </w:r>
-      <w:r>
-        <w:rPr>
-          <w:rFonts w:ascii="Aptos Narrow" w:eastAsia="Microsoft YaHei" w:hAnsi="Aptos Narrow"/>
         </w:rPr>
         <w:t>查看可用的语言设置</w:t>
-      </w:r>
-      <w:r>
-        <w:rPr>
-          <w:rFonts w:ascii="Aptos Narrow" w:eastAsia="Microsoft YaHei" w:hAnsi="Aptos Narrow"/>
-          <w:szCs w:val="20"/>
-        </w:rPr>
-        <w:fldChar w:fldCharType="end"/>
       </w:r>
       <w:r>
         <w:rPr>
@@ -8942,48 +6717,7 @@
           <w:rFonts w:ascii="Aptos Narrow" w:eastAsia="Microsoft YaHei" w:hAnsi="Aptos Narrow"/>
           <w:szCs w:val="20"/>
         </w:rPr>
-        <w:fldChar w:fldCharType="begin"/>
-      </w:r>
-      <w:r>
-        <w:rPr>
-          <w:rFonts w:ascii="Aptos Narrow" w:eastAsia="Microsoft YaHei" w:hAnsi="Aptos Narrow"/>
-          <w:szCs w:val="20"/>
-        </w:rPr>
-        <w:instrText xml:space="preserve"> REF _Ref148148811 \h </w:instrText>
-      </w:r>
-      <w:r>
-        <w:rPr>
-          <w:rFonts w:ascii="Aptos Narrow" w:eastAsia="Microsoft YaHei" w:hAnsi="Aptos Narrow"/>
-          <w:szCs w:val="20"/>
-        </w:rPr>
-        <w:instrText xml:space="preserve"> \* MERGEFORMAT </w:instrText>
-      </w:r>
-      <w:r>
-        <w:rPr>
-          <w:rFonts w:ascii="Aptos Narrow" w:eastAsia="Microsoft YaHei" w:hAnsi="Aptos Narrow"/>
-          <w:szCs w:val="20"/>
-        </w:rPr>
-      </w:r>
-      <w:r>
-        <w:rPr>
-          <w:rFonts w:ascii="Aptos Narrow" w:eastAsia="Microsoft YaHei" w:hAnsi="Aptos Narrow"/>
-          <w:szCs w:val="20"/>
-        </w:rPr>
-        <w:fldChar w:fldCharType="separate"/>
-      </w:r>
-      <w:r>
-        <w:rPr>
-          <w:rFonts w:ascii="Aptos Narrow" w:eastAsia="Microsoft YaHei" w:hAnsi="Aptos Narrow"/>
-          <w:szCs w:val="20"/>
-        </w:rPr>
         <w:t>组件：映像中已安装的所有包</w:t>
-      </w:r>
-      <w:r>
-        <w:rPr>
-          <w:rFonts w:ascii="Aptos Narrow" w:eastAsia="Microsoft YaHei" w:hAnsi="Aptos Narrow"/>
-          <w:szCs w:val="20"/>
-        </w:rPr>
-        <w:fldChar w:fldCharType="end"/>
       </w:r>
       <w:r>
         <w:rPr>
@@ -9105,48 +6839,7 @@
           <w:rFonts w:ascii="Aptos Narrow" w:eastAsia="Microsoft YaHei" w:hAnsi="Aptos Narrow"/>
           <w:szCs w:val="20"/>
         </w:rPr>
-        <w:fldChar w:fldCharType="begin"/>
-      </w:r>
-      <w:r>
-        <w:rPr>
-          <w:rFonts w:ascii="Aptos Narrow" w:eastAsia="Microsoft YaHei" w:hAnsi="Aptos Narrow"/>
-          <w:szCs w:val="20"/>
-        </w:rPr>
-        <w:instrText xml:space="preserve"> REF _Ref148148804 \h </w:instrText>
-      </w:r>
-      <w:r>
-        <w:rPr>
-          <w:rFonts w:ascii="Aptos Narrow" w:eastAsia="Microsoft YaHei" w:hAnsi="Aptos Narrow"/>
-          <w:szCs w:val="20"/>
-        </w:rPr>
-        <w:instrText xml:space="preserve"> \* MERGEFORMAT </w:instrText>
-      </w:r>
-      <w:r>
-        <w:rPr>
-          <w:rFonts w:ascii="Aptos Narrow" w:eastAsia="Microsoft YaHei" w:hAnsi="Aptos Narrow"/>
-          <w:szCs w:val="20"/>
-        </w:rPr>
-      </w:r>
-      <w:r>
-        <w:rPr>
-          <w:rFonts w:ascii="Aptos Narrow" w:eastAsia="Microsoft YaHei" w:hAnsi="Aptos Narrow"/>
-          <w:szCs w:val="20"/>
-        </w:rPr>
-        <w:fldChar w:fldCharType="separate"/>
-      </w:r>
-      <w:r>
-        <w:rPr>
-          <w:rFonts w:ascii="Aptos Narrow" w:eastAsia="Microsoft YaHei" w:hAnsi="Aptos Narrow"/>
-          <w:szCs w:val="20"/>
-        </w:rPr>
         <w:t>累积更新</w:t>
-      </w:r>
-      <w:r>
-        <w:rPr>
-          <w:rFonts w:ascii="Aptos Narrow" w:eastAsia="Microsoft YaHei" w:hAnsi="Aptos Narrow"/>
-          <w:szCs w:val="20"/>
-        </w:rPr>
-        <w:fldChar w:fldCharType="end"/>
       </w:r>
       <w:r>
         <w:rPr>
@@ -9269,48 +6962,7 @@
           <w:szCs w:val="20"/>
         </w:rPr>
         <w:lastRenderedPageBreak/>
-        <w:fldChar w:fldCharType="begin"/>
-      </w:r>
-      <w:r>
-        <w:rPr>
-          <w:rFonts w:ascii="Aptos Narrow" w:eastAsia="Microsoft YaHei" w:hAnsi="Aptos Narrow"/>
-          <w:szCs w:val="20"/>
-        </w:rPr>
-        <w:instrText xml:space="preserve"> REF _Ref148148795 \h </w:instrText>
-      </w:r>
-      <w:r>
-        <w:rPr>
-          <w:rFonts w:ascii="Aptos Narrow" w:eastAsia="Microsoft YaHei" w:hAnsi="Aptos Narrow"/>
-          <w:szCs w:val="20"/>
-        </w:rPr>
-        <w:instrText xml:space="preserve"> \* MERGEFORMAT </w:instrText>
-      </w:r>
-      <w:r>
-        <w:rPr>
-          <w:rFonts w:ascii="Aptos Narrow" w:eastAsia="Microsoft YaHei" w:hAnsi="Aptos Narrow"/>
-          <w:szCs w:val="20"/>
-        </w:rPr>
-      </w:r>
-      <w:r>
-        <w:rPr>
-          <w:rFonts w:ascii="Aptos Narrow" w:eastAsia="Microsoft YaHei" w:hAnsi="Aptos Narrow"/>
-          <w:szCs w:val="20"/>
-        </w:rPr>
-        <w:fldChar w:fldCharType="separate"/>
-      </w:r>
-      <w:r>
-        <w:rPr>
-          <w:rFonts w:ascii="Aptos Narrow" w:eastAsia="Microsoft YaHei" w:hAnsi="Aptos Narrow"/>
-          <w:szCs w:val="20"/>
-        </w:rPr>
         <w:t>下载</w:t>
-      </w:r>
-      <w:r>
-        <w:rPr>
-          <w:rFonts w:ascii="Aptos Narrow" w:eastAsia="Microsoft YaHei" w:hAnsi="Aptos Narrow"/>
-          <w:szCs w:val="20"/>
-        </w:rPr>
-        <w:fldChar w:fldCharType="end"/>
       </w:r>
       <w:r>
         <w:rPr>
@@ -9432,48 +7084,7 @@
           <w:rFonts w:ascii="Aptos Narrow" w:eastAsia="Microsoft YaHei" w:hAnsi="Aptos Narrow"/>
           <w:szCs w:val="20"/>
         </w:rPr>
-        <w:fldChar w:fldCharType="begin"/>
-      </w:r>
-      <w:r>
-        <w:rPr>
-          <w:rFonts w:ascii="Aptos Narrow" w:eastAsia="Microsoft YaHei" w:hAnsi="Aptos Narrow"/>
-          <w:szCs w:val="20"/>
-        </w:rPr>
-        <w:instrText xml:space="preserve"> REF _Ref148148789 \h </w:instrText>
-      </w:r>
-      <w:r>
-        <w:rPr>
-          <w:rFonts w:ascii="Aptos Narrow" w:eastAsia="Microsoft YaHei" w:hAnsi="Aptos Narrow"/>
-          <w:szCs w:val="20"/>
-        </w:rPr>
-        <w:instrText xml:space="preserve"> \* MERGEFORMAT </w:instrText>
-      </w:r>
-      <w:r>
-        <w:rPr>
-          <w:rFonts w:ascii="Aptos Narrow" w:eastAsia="Microsoft YaHei" w:hAnsi="Aptos Narrow"/>
-          <w:szCs w:val="20"/>
-        </w:rPr>
-      </w:r>
-      <w:r>
-        <w:rPr>
-          <w:rFonts w:ascii="Aptos Narrow" w:eastAsia="Microsoft YaHei" w:hAnsi="Aptos Narrow"/>
-          <w:szCs w:val="20"/>
-        </w:rPr>
-        <w:fldChar w:fldCharType="separate"/>
-      </w:r>
-      <w:r>
-        <w:rPr>
-          <w:rFonts w:ascii="Aptos Narrow" w:eastAsia="Microsoft YaHei" w:hAnsi="Aptos Narrow"/>
-          <w:szCs w:val="20"/>
-        </w:rPr>
         <w:t>添加</w:t>
-      </w:r>
-      <w:r>
-        <w:rPr>
-          <w:rFonts w:ascii="Aptos Narrow" w:eastAsia="Microsoft YaHei" w:hAnsi="Aptos Narrow"/>
-          <w:szCs w:val="20"/>
-        </w:rPr>
-        <w:fldChar w:fldCharType="end"/>
       </w:r>
       <w:r>
         <w:rPr>
@@ -9595,48 +7206,7 @@
           <w:rFonts w:ascii="Aptos Narrow" w:eastAsia="Microsoft YaHei" w:hAnsi="Aptos Narrow"/>
           <w:szCs w:val="20"/>
         </w:rPr>
-        <w:fldChar w:fldCharType="begin"/>
-      </w:r>
-      <w:r>
-        <w:rPr>
-          <w:rFonts w:ascii="Aptos Narrow" w:eastAsia="Microsoft YaHei" w:hAnsi="Aptos Narrow"/>
-          <w:szCs w:val="20"/>
-        </w:rPr>
-        <w:instrText xml:space="preserve"> REF _Ref148148783 \h </w:instrText>
-      </w:r>
-      <w:r>
-        <w:rPr>
-          <w:rFonts w:ascii="Aptos Narrow" w:eastAsia="Microsoft YaHei" w:hAnsi="Aptos Narrow"/>
-          <w:szCs w:val="20"/>
-        </w:rPr>
-        <w:instrText xml:space="preserve"> \* MERGEFORMAT </w:instrText>
-      </w:r>
-      <w:r>
-        <w:rPr>
-          <w:rFonts w:ascii="Aptos Narrow" w:eastAsia="Microsoft YaHei" w:hAnsi="Aptos Narrow"/>
-          <w:szCs w:val="20"/>
-        </w:rPr>
-      </w:r>
-      <w:r>
-        <w:rPr>
-          <w:rFonts w:ascii="Aptos Narrow" w:eastAsia="Microsoft YaHei" w:hAnsi="Aptos Narrow"/>
-          <w:szCs w:val="20"/>
-        </w:rPr>
-        <w:fldChar w:fldCharType="separate"/>
-      </w:r>
-      <w:r>
-        <w:rPr>
-          <w:rFonts w:ascii="Aptos Narrow" w:eastAsia="Microsoft YaHei" w:hAnsi="Aptos Narrow"/>
-          <w:szCs w:val="20"/>
-        </w:rPr>
         <w:t>固化更新</w:t>
-      </w:r>
-      <w:r>
-        <w:rPr>
-          <w:rFonts w:ascii="Aptos Narrow" w:eastAsia="Microsoft YaHei" w:hAnsi="Aptos Narrow"/>
-          <w:szCs w:val="20"/>
-        </w:rPr>
-        <w:fldChar w:fldCharType="end"/>
       </w:r>
       <w:r>
         <w:rPr>
@@ -9755,40 +7325,6 @@
       </w:pPr>
       <w:r>
         <w:rPr>
-          <w:rFonts w:ascii="Aptos Narrow" w:eastAsia="Microsoft YaHei" w:hAnsi="Aptos Narrow"/>
-          <w:szCs w:val="20"/>
-        </w:rPr>
-        <w:fldChar w:fldCharType="begin"/>
-      </w:r>
-      <w:r>
-        <w:rPr>
-          <w:rFonts w:ascii="Aptos Narrow" w:eastAsia="Microsoft YaHei" w:hAnsi="Aptos Narrow"/>
-          <w:szCs w:val="20"/>
-        </w:rPr>
-        <w:instrText xml:space="preserve"> REF _Ref148148777 \h </w:instrText>
-      </w:r>
-      <w:r>
-        <w:rPr>
-          <w:rFonts w:ascii="Aptos Narrow" w:eastAsia="Microsoft YaHei" w:hAnsi="Aptos Narrow"/>
-          <w:szCs w:val="20"/>
-        </w:rPr>
-        <w:instrText xml:space="preserve"> \* MERGEFORMAT </w:instrText>
-      </w:r>
-      <w:r>
-        <w:rPr>
-          <w:rFonts w:ascii="Aptos Narrow" w:eastAsia="Microsoft YaHei" w:hAnsi="Aptos Narrow"/>
-          <w:szCs w:val="20"/>
-        </w:rPr>
-      </w:r>
-      <w:r>
-        <w:rPr>
-          <w:rFonts w:ascii="Aptos Narrow" w:eastAsia="Microsoft YaHei" w:hAnsi="Aptos Narrow"/>
-          <w:szCs w:val="20"/>
-        </w:rPr>
-        <w:fldChar w:fldCharType="separate"/>
-      </w:r>
-      <w:r>
-        <w:rPr>
           <w:rStyle w:val="Hyperlink"/>
           <w:rFonts w:ascii="Aptos Narrow" w:eastAsia="Microsoft YaHei" w:hAnsi="Aptos Narrow"/>
           <w:color w:val="auto"/>
@@ -9796,13 +7332,6 @@
           <w:u w:val="none"/>
         </w:rPr>
         <w:t>固化更新后清理组件</w:t>
-      </w:r>
-      <w:r>
-        <w:rPr>
-          <w:rFonts w:ascii="Aptos Narrow" w:eastAsia="Microsoft YaHei" w:hAnsi="Aptos Narrow"/>
-          <w:szCs w:val="20"/>
-        </w:rPr>
-        <w:fldChar w:fldCharType="end"/>
       </w:r>
       <w:r>
         <w:rPr>
@@ -9924,48 +7453,7 @@
           <w:rFonts w:ascii="Aptos Narrow" w:eastAsia="Microsoft YaHei" w:hAnsi="Aptos Narrow"/>
           <w:szCs w:val="20"/>
         </w:rPr>
-        <w:fldChar w:fldCharType="begin"/>
-      </w:r>
-      <w:r>
-        <w:rPr>
-          <w:rFonts w:ascii="Aptos Narrow" w:eastAsia="Microsoft YaHei" w:hAnsi="Aptos Narrow"/>
-          <w:szCs w:val="20"/>
-        </w:rPr>
-        <w:instrText xml:space="preserve"> REF _Ref148148770 \h </w:instrText>
-      </w:r>
-      <w:r>
-        <w:rPr>
-          <w:rFonts w:ascii="Aptos Narrow" w:eastAsia="Microsoft YaHei" w:hAnsi="Aptos Narrow"/>
-          <w:szCs w:val="20"/>
-        </w:rPr>
-        <w:instrText xml:space="preserve"> \* MERGEFORMAT </w:instrText>
-      </w:r>
-      <w:r>
-        <w:rPr>
-          <w:rFonts w:ascii="Aptos Narrow" w:eastAsia="Microsoft YaHei" w:hAnsi="Aptos Narrow"/>
-          <w:szCs w:val="20"/>
-        </w:rPr>
-      </w:r>
-      <w:r>
-        <w:rPr>
-          <w:rFonts w:ascii="Aptos Narrow" w:eastAsia="Microsoft YaHei" w:hAnsi="Aptos Narrow"/>
-          <w:szCs w:val="20"/>
-        </w:rPr>
-        <w:fldChar w:fldCharType="separate"/>
-      </w:r>
-      <w:r>
-        <w:rPr>
-          <w:rFonts w:ascii="Aptos Narrow" w:eastAsia="Microsoft YaHei" w:hAnsi="Aptos Narrow"/>
-          <w:szCs w:val="20"/>
-        </w:rPr>
         <w:t>驱动</w:t>
-      </w:r>
-      <w:r>
-        <w:rPr>
-          <w:rFonts w:ascii="Aptos Narrow" w:eastAsia="Microsoft YaHei" w:hAnsi="Aptos Narrow"/>
-          <w:szCs w:val="20"/>
-        </w:rPr>
-        <w:fldChar w:fldCharType="end"/>
       </w:r>
       <w:r>
         <w:rPr>
@@ -10084,40 +7572,6 @@
       </w:pPr>
       <w:r>
         <w:rPr>
-          <w:rFonts w:ascii="Aptos Narrow" w:eastAsia="Microsoft YaHei" w:hAnsi="Aptos Narrow"/>
-          <w:szCs w:val="20"/>
-        </w:rPr>
-        <w:fldChar w:fldCharType="begin"/>
-      </w:r>
-      <w:r>
-        <w:rPr>
-          <w:rFonts w:ascii="Aptos Narrow" w:eastAsia="Microsoft YaHei" w:hAnsi="Aptos Narrow"/>
-          <w:szCs w:val="20"/>
-        </w:rPr>
-        <w:instrText xml:space="preserve"> REF _Ref161455868 \h </w:instrText>
-      </w:r>
-      <w:r>
-        <w:rPr>
-          <w:rFonts w:ascii="Aptos Narrow" w:eastAsia="Microsoft YaHei" w:hAnsi="Aptos Narrow"/>
-          <w:szCs w:val="20"/>
-        </w:rPr>
-        <w:instrText xml:space="preserve"> \* MERGEFORMAT </w:instrText>
-      </w:r>
-      <w:r>
-        <w:rPr>
-          <w:rFonts w:ascii="Aptos Narrow" w:eastAsia="Microsoft YaHei" w:hAnsi="Aptos Narrow"/>
-          <w:szCs w:val="20"/>
-        </w:rPr>
-      </w:r>
-      <w:r>
-        <w:rPr>
-          <w:rFonts w:ascii="Aptos Narrow" w:eastAsia="Microsoft YaHei" w:hAnsi="Aptos Narrow"/>
-          <w:szCs w:val="20"/>
-        </w:rPr>
-        <w:fldChar w:fldCharType="separate"/>
-      </w:r>
-      <w:r>
-        <w:rPr>
           <w:rStyle w:val="Hyperlink"/>
           <w:rFonts w:ascii="Aptos Narrow" w:eastAsia="Microsoft YaHei" w:hAnsi="Aptos Narrow"/>
           <w:color w:val="auto"/>
@@ -10125,13 +7579,6 @@
           <w:u w:val="none"/>
         </w:rPr>
         <w:t>部署引擎：添加</w:t>
-      </w:r>
-      <w:r>
-        <w:rPr>
-          <w:rFonts w:ascii="Aptos Narrow" w:eastAsia="Microsoft YaHei" w:hAnsi="Aptos Narrow"/>
-          <w:szCs w:val="20"/>
-        </w:rPr>
-        <w:fldChar w:fldCharType="end"/>
       </w:r>
       <w:r>
         <w:rPr>
@@ -10253,48 +7700,7 @@
           <w:rFonts w:ascii="Aptos Narrow" w:eastAsia="Microsoft YaHei" w:hAnsi="Aptos Narrow"/>
           <w:szCs w:val="20"/>
         </w:rPr>
-        <w:fldChar w:fldCharType="begin"/>
-      </w:r>
-      <w:r>
-        <w:rPr>
-          <w:rFonts w:ascii="Aptos Narrow" w:eastAsia="Microsoft YaHei" w:hAnsi="Aptos Narrow"/>
-          <w:szCs w:val="20"/>
-        </w:rPr>
-        <w:instrText xml:space="preserve"> REF _Ref148148759 \h </w:instrText>
-      </w:r>
-      <w:r>
-        <w:rPr>
-          <w:rFonts w:ascii="Aptos Narrow" w:eastAsia="Microsoft YaHei" w:hAnsi="Aptos Narrow"/>
-          <w:szCs w:val="20"/>
-        </w:rPr>
-        <w:instrText xml:space="preserve"> \* MERGEFORMAT </w:instrText>
-      </w:r>
-      <w:r>
-        <w:rPr>
-          <w:rFonts w:ascii="Aptos Narrow" w:eastAsia="Microsoft YaHei" w:hAnsi="Aptos Narrow"/>
-          <w:szCs w:val="20"/>
-        </w:rPr>
-      </w:r>
-      <w:r>
-        <w:rPr>
-          <w:rFonts w:ascii="Aptos Narrow" w:eastAsia="Microsoft YaHei" w:hAnsi="Aptos Narrow"/>
-          <w:szCs w:val="20"/>
-        </w:rPr>
-        <w:fldChar w:fldCharType="separate"/>
-      </w:r>
-      <w:r>
-        <w:rPr>
-          <w:rFonts w:ascii="Aptos Narrow" w:eastAsia="Microsoft YaHei" w:hAnsi="Aptos Narrow"/>
-          <w:szCs w:val="20"/>
-        </w:rPr>
         <w:t>健康</w:t>
-      </w:r>
-      <w:r>
-        <w:rPr>
-          <w:rFonts w:ascii="Aptos Narrow" w:eastAsia="Microsoft YaHei" w:hAnsi="Aptos Narrow"/>
-          <w:szCs w:val="20"/>
-        </w:rPr>
-        <w:fldChar w:fldCharType="end"/>
       </w:r>
       <w:r>
         <w:rPr>
@@ -10416,40 +7822,6 @@
           <w:rFonts w:ascii="Aptos Narrow" w:eastAsia="Microsoft YaHei" w:hAnsi="Aptos Narrow"/>
           <w:szCs w:val="20"/>
         </w:rPr>
-        <w:fldChar w:fldCharType="begin"/>
-      </w:r>
-      <w:r>
-        <w:rPr>
-          <w:rFonts w:ascii="Aptos Narrow" w:eastAsia="Microsoft YaHei" w:hAnsi="Aptos Narrow"/>
-          <w:szCs w:val="20"/>
-        </w:rPr>
-        <w:instrText xml:space="preserve"> REF _Ref148148754 \h </w:instrText>
-      </w:r>
-      <w:r>
-        <w:rPr>
-          <w:rFonts w:ascii="Aptos Narrow" w:eastAsia="Microsoft YaHei" w:hAnsi="Aptos Narrow"/>
-          <w:szCs w:val="20"/>
-        </w:rPr>
-        <w:instrText xml:space="preserve"> \* MERGEFORMAT </w:instrText>
-      </w:r>
-      <w:r>
-        <w:rPr>
-          <w:rFonts w:ascii="Aptos Narrow" w:eastAsia="Microsoft YaHei" w:hAnsi="Aptos Narrow"/>
-          <w:szCs w:val="20"/>
-        </w:rPr>
-      </w:r>
-      <w:r>
-        <w:rPr>
-          <w:rFonts w:ascii="Aptos Narrow" w:eastAsia="Microsoft YaHei" w:hAnsi="Aptos Narrow"/>
-          <w:szCs w:val="20"/>
-        </w:rPr>
-        <w:fldChar w:fldCharType="separate"/>
-      </w:r>
-      <w:r>
-        <w:rPr>
-          <w:rFonts w:ascii="Aptos Narrow" w:eastAsia="Microsoft YaHei" w:hAnsi="Aptos Narrow"/>
-          <w:szCs w:val="20"/>
-        </w:rPr>
         <w:t>替换</w:t>
       </w:r>
       <w:r>
@@ -10458,13 +7830,6 @@
           <w:szCs w:val="20"/>
         </w:rPr>
         <w:t xml:space="preserve"> WinRE.wim</w:t>
-      </w:r>
-      <w:r>
-        <w:rPr>
-          <w:rFonts w:ascii="Aptos Narrow" w:eastAsia="Microsoft YaHei" w:hAnsi="Aptos Narrow"/>
-          <w:szCs w:val="20"/>
-        </w:rPr>
-        <w:fldChar w:fldCharType="end"/>
       </w:r>
       <w:r>
         <w:rPr>
@@ -10586,48 +7951,7 @@
           <w:rFonts w:ascii="Aptos Narrow" w:eastAsia="Microsoft YaHei" w:hAnsi="Aptos Narrow"/>
           <w:szCs w:val="20"/>
         </w:rPr>
-        <w:fldChar w:fldCharType="begin"/>
-      </w:r>
-      <w:r>
-        <w:rPr>
-          <w:rFonts w:ascii="Aptos Narrow" w:eastAsia="Microsoft YaHei" w:hAnsi="Aptos Narrow"/>
-          <w:szCs w:val="20"/>
-        </w:rPr>
-        <w:instrText xml:space="preserve"> REF _Ref148148750 \h </w:instrText>
-      </w:r>
-      <w:r>
-        <w:rPr>
-          <w:rFonts w:ascii="Aptos Narrow" w:eastAsia="Microsoft YaHei" w:hAnsi="Aptos Narrow"/>
-          <w:szCs w:val="20"/>
-        </w:rPr>
-        <w:instrText xml:space="preserve"> \* MERGEFORMAT </w:instrText>
-      </w:r>
-      <w:r>
-        <w:rPr>
-          <w:rFonts w:ascii="Aptos Narrow" w:eastAsia="Microsoft YaHei" w:hAnsi="Aptos Narrow"/>
-          <w:szCs w:val="20"/>
-        </w:rPr>
-      </w:r>
-      <w:r>
-        <w:rPr>
-          <w:rFonts w:ascii="Aptos Narrow" w:eastAsia="Microsoft YaHei" w:hAnsi="Aptos Narrow"/>
-          <w:szCs w:val="20"/>
-        </w:rPr>
-        <w:fldChar w:fldCharType="separate"/>
-      </w:r>
-      <w:r>
-        <w:rPr>
-          <w:rFonts w:ascii="Aptos Narrow" w:eastAsia="Microsoft YaHei" w:hAnsi="Aptos Narrow"/>
-          <w:szCs w:val="20"/>
-        </w:rPr>
         <w:t>保存映像</w:t>
-      </w:r>
-      <w:r>
-        <w:rPr>
-          <w:rFonts w:ascii="Aptos Narrow" w:eastAsia="Microsoft YaHei" w:hAnsi="Aptos Narrow"/>
-          <w:szCs w:val="20"/>
-        </w:rPr>
-        <w:fldChar w:fldCharType="end"/>
       </w:r>
       <w:r>
         <w:rPr>
@@ -10749,48 +8073,7 @@
           <w:rFonts w:ascii="Aptos Narrow" w:eastAsia="Microsoft YaHei" w:hAnsi="Aptos Narrow"/>
           <w:szCs w:val="20"/>
         </w:rPr>
-        <w:fldChar w:fldCharType="begin"/>
-      </w:r>
-      <w:r>
-        <w:rPr>
-          <w:rFonts w:ascii="Aptos Narrow" w:eastAsia="Microsoft YaHei" w:hAnsi="Aptos Narrow"/>
-          <w:szCs w:val="20"/>
-        </w:rPr>
-        <w:instrText xml:space="preserve"> REF _Ref148148745 \h </w:instrText>
-      </w:r>
-      <w:r>
-        <w:rPr>
-          <w:rFonts w:ascii="Aptos Narrow" w:eastAsia="Microsoft YaHei" w:hAnsi="Aptos Narrow"/>
-          <w:szCs w:val="20"/>
-        </w:rPr>
-        <w:instrText xml:space="preserve"> \* MERGEFORMAT </w:instrText>
-      </w:r>
-      <w:r>
-        <w:rPr>
-          <w:rFonts w:ascii="Aptos Narrow" w:eastAsia="Microsoft YaHei" w:hAnsi="Aptos Narrow"/>
-          <w:szCs w:val="20"/>
-        </w:rPr>
-      </w:r>
-      <w:r>
-        <w:rPr>
-          <w:rFonts w:ascii="Aptos Narrow" w:eastAsia="Microsoft YaHei" w:hAnsi="Aptos Narrow"/>
-          <w:szCs w:val="20"/>
-        </w:rPr>
-        <w:fldChar w:fldCharType="separate"/>
-      </w:r>
-      <w:r>
-        <w:rPr>
-          <w:rFonts w:ascii="Aptos Narrow" w:eastAsia="Microsoft YaHei" w:hAnsi="Aptos Narrow"/>
-          <w:szCs w:val="20"/>
-        </w:rPr>
         <w:t>卸载映像</w:t>
-      </w:r>
-      <w:r>
-        <w:rPr>
-          <w:rFonts w:ascii="Aptos Narrow" w:eastAsia="Microsoft YaHei" w:hAnsi="Aptos Narrow"/>
-          <w:szCs w:val="20"/>
-        </w:rPr>
-        <w:fldChar w:fldCharType="end"/>
       </w:r>
       <w:r>
         <w:rPr>
@@ -10912,40 +8195,6 @@
           <w:rFonts w:ascii="Aptos Narrow" w:eastAsia="Microsoft YaHei" w:hAnsi="Aptos Narrow"/>
           <w:szCs w:val="20"/>
         </w:rPr>
-        <w:fldChar w:fldCharType="begin"/>
-      </w:r>
-      <w:r>
-        <w:rPr>
-          <w:rFonts w:ascii="Aptos Narrow" w:eastAsia="Microsoft YaHei" w:hAnsi="Aptos Narrow"/>
-          <w:szCs w:val="20"/>
-        </w:rPr>
-        <w:instrText xml:space="preserve"> REF _Ref148148727 \h </w:instrText>
-      </w:r>
-      <w:r>
-        <w:rPr>
-          <w:rFonts w:ascii="Aptos Narrow" w:eastAsia="Microsoft YaHei" w:hAnsi="Aptos Narrow"/>
-          <w:szCs w:val="20"/>
-        </w:rPr>
-        <w:instrText xml:space="preserve"> \* MERGEFORMAT </w:instrText>
-      </w:r>
-      <w:r>
-        <w:rPr>
-          <w:rFonts w:ascii="Aptos Narrow" w:eastAsia="Microsoft YaHei" w:hAnsi="Aptos Narrow"/>
-          <w:szCs w:val="20"/>
-        </w:rPr>
-      </w:r>
-      <w:r>
-        <w:rPr>
-          <w:rFonts w:ascii="Aptos Narrow" w:eastAsia="Microsoft YaHei" w:hAnsi="Aptos Narrow"/>
-          <w:szCs w:val="20"/>
-        </w:rPr>
-        <w:fldChar w:fldCharType="separate"/>
-      </w:r>
-      <w:r>
-        <w:rPr>
-          <w:rFonts w:ascii="Aptos Narrow" w:eastAsia="Microsoft YaHei" w:hAnsi="Aptos Narrow"/>
-          <w:szCs w:val="20"/>
-        </w:rPr>
         <w:t>如何批量替换</w:t>
       </w:r>
       <w:r>
@@ -10968,13 +8217,6 @@
           <w:szCs w:val="20"/>
         </w:rPr>
         <w:t xml:space="preserve"> WinRE.wim</w:t>
-      </w:r>
-      <w:r>
-        <w:rPr>
-          <w:rFonts w:ascii="Aptos Narrow" w:eastAsia="Microsoft YaHei" w:hAnsi="Aptos Narrow"/>
-          <w:szCs w:val="20"/>
-        </w:rPr>
-        <w:fldChar w:fldCharType="end"/>
       </w:r>
       <w:r>
         <w:rPr>
@@ -11097,40 +8339,6 @@
           <w:rFonts w:ascii="Aptos Narrow" w:eastAsia="Microsoft YaHei" w:hAnsi="Aptos Narrow"/>
           <w:szCs w:val="20"/>
         </w:rPr>
-        <w:fldChar w:fldCharType="begin"/>
-      </w:r>
-      <w:r>
-        <w:rPr>
-          <w:rFonts w:ascii="Aptos Narrow" w:eastAsia="Microsoft YaHei" w:hAnsi="Aptos Narrow"/>
-          <w:szCs w:val="20"/>
-        </w:rPr>
-        <w:instrText xml:space="preserve"> REF _Ref148148717 \h </w:instrText>
-      </w:r>
-      <w:r>
-        <w:rPr>
-          <w:rFonts w:ascii="Aptos Narrow" w:eastAsia="Microsoft YaHei" w:hAnsi="Aptos Narrow"/>
-          <w:szCs w:val="20"/>
-        </w:rPr>
-        <w:instrText xml:space="preserve"> \* MERGEFORMAT </w:instrText>
-      </w:r>
-      <w:r>
-        <w:rPr>
-          <w:rFonts w:ascii="Aptos Narrow" w:eastAsia="Microsoft YaHei" w:hAnsi="Aptos Narrow"/>
-          <w:szCs w:val="20"/>
-        </w:rPr>
-      </w:r>
-      <w:r>
-        <w:rPr>
-          <w:rFonts w:ascii="Aptos Narrow" w:eastAsia="Microsoft YaHei" w:hAnsi="Aptos Narrow"/>
-          <w:szCs w:val="20"/>
-        </w:rPr>
-        <w:fldChar w:fldCharType="separate"/>
-      </w:r>
-      <w:r>
-        <w:rPr>
-          <w:rFonts w:ascii="Aptos Narrow" w:eastAsia="Microsoft YaHei" w:hAnsi="Aptos Narrow"/>
-          <w:szCs w:val="20"/>
-        </w:rPr>
         <w:t>获取</w:t>
       </w:r>
       <w:r>
@@ -11139,13 +8347,6 @@
           <w:szCs w:val="20"/>
         </w:rPr>
         <w:t>WimLib</w:t>
-      </w:r>
-      <w:r>
-        <w:rPr>
-          <w:rFonts w:ascii="Aptos Narrow" w:eastAsia="Microsoft YaHei" w:hAnsi="Aptos Narrow"/>
-          <w:szCs w:val="20"/>
-        </w:rPr>
-        <w:fldChar w:fldCharType="end"/>
       </w:r>
       <w:r>
         <w:rPr>
@@ -11261,40 +8462,6 @@
       </w:pPr>
       <w:r>
         <w:rPr>
-          <w:rFonts w:ascii="Aptos Narrow" w:eastAsia="Microsoft YaHei" w:hAnsi="Aptos Narrow"/>
-          <w:szCs w:val="20"/>
-        </w:rPr>
-        <w:fldChar w:fldCharType="begin"/>
-      </w:r>
-      <w:r>
-        <w:rPr>
-          <w:rFonts w:ascii="Aptos Narrow" w:eastAsia="Microsoft YaHei" w:hAnsi="Aptos Narrow"/>
-          <w:szCs w:val="20"/>
-        </w:rPr>
-        <w:instrText xml:space="preserve"> REF _Ref148148710 \h </w:instrText>
-      </w:r>
-      <w:r>
-        <w:rPr>
-          <w:rFonts w:ascii="Aptos Narrow" w:eastAsia="Microsoft YaHei" w:hAnsi="Aptos Narrow"/>
-          <w:szCs w:val="20"/>
-        </w:rPr>
-        <w:instrText xml:space="preserve"> \* MERGEFORMAT </w:instrText>
-      </w:r>
-      <w:r>
-        <w:rPr>
-          <w:rFonts w:ascii="Aptos Narrow" w:eastAsia="Microsoft YaHei" w:hAnsi="Aptos Narrow"/>
-          <w:szCs w:val="20"/>
-        </w:rPr>
-      </w:r>
-      <w:r>
-        <w:rPr>
-          <w:rFonts w:ascii="Aptos Narrow" w:eastAsia="Microsoft YaHei" w:hAnsi="Aptos Narrow"/>
-          <w:szCs w:val="20"/>
-        </w:rPr>
-        <w:fldChar w:fldCharType="separate"/>
-      </w:r>
-      <w:r>
-        <w:rPr>
           <w:rStyle w:val="Hyperlink"/>
           <w:rFonts w:ascii="Aptos Narrow" w:eastAsia="Microsoft YaHei" w:hAnsi="Aptos Narrow"/>
           <w:color w:val="auto"/>
@@ -11332,13 +8499,6 @@
           <w:u w:val="none"/>
         </w:rPr>
         <w:t xml:space="preserve"> WinRE.wim</w:t>
-      </w:r>
-      <w:r>
-        <w:rPr>
-          <w:rFonts w:ascii="Aptos Narrow" w:eastAsia="Microsoft YaHei" w:hAnsi="Aptos Narrow"/>
-          <w:szCs w:val="20"/>
-        </w:rPr>
-        <w:fldChar w:fldCharType="end"/>
       </w:r>
       <w:r>
         <w:rPr>
@@ -11458,55 +8618,6 @@
       </w:pPr>
       <w:r>
         <w:rPr>
-          <w:rStyle w:val="Hyperlink"/>
-          <w:rFonts w:ascii="Aptos Narrow" w:eastAsia="Microsoft YaHei" w:hAnsi="Aptos Narrow"/>
-          <w:color w:val="auto"/>
-          <w:szCs w:val="20"/>
-          <w:u w:val="none"/>
-        </w:rPr>
-        <w:fldChar w:fldCharType="begin"/>
-      </w:r>
-      <w:r>
-        <w:rPr>
-          <w:rStyle w:val="Hyperlink"/>
-          <w:rFonts w:ascii="Aptos Narrow" w:eastAsia="Microsoft YaHei" w:hAnsi="Aptos Narrow"/>
-          <w:color w:val="auto"/>
-          <w:szCs w:val="20"/>
-          <w:u w:val="none"/>
-        </w:rPr>
-        <w:instrText xml:space="preserve"> REF _Ref161962245 \h </w:instrText>
-      </w:r>
-      <w:r>
-        <w:rPr>
-          <w:rStyle w:val="Hyperlink"/>
-          <w:rFonts w:ascii="Aptos Narrow" w:eastAsia="Microsoft YaHei" w:hAnsi="Aptos Narrow"/>
-          <w:color w:val="auto"/>
-          <w:szCs w:val="20"/>
-          <w:u w:val="none"/>
-        </w:rPr>
-        <w:instrText xml:space="preserve"> \* MERGEFORMAT </w:instrText>
-      </w:r>
-      <w:r>
-        <w:rPr>
-          <w:rStyle w:val="Hyperlink"/>
-          <w:rFonts w:ascii="Aptos Narrow" w:eastAsia="Microsoft YaHei" w:hAnsi="Aptos Narrow"/>
-          <w:color w:val="auto"/>
-          <w:szCs w:val="20"/>
-          <w:u w:val="none"/>
-        </w:rPr>
-      </w:r>
-      <w:r>
-        <w:rPr>
-          <w:rStyle w:val="Hyperlink"/>
-          <w:rFonts w:ascii="Aptos Narrow" w:eastAsia="Microsoft YaHei" w:hAnsi="Aptos Narrow"/>
-          <w:color w:val="auto"/>
-          <w:szCs w:val="20"/>
-          <w:u w:val="none"/>
-        </w:rPr>
-        <w:fldChar w:fldCharType="separate"/>
-      </w:r>
-      <w:r>
-        <w:rPr>
           <w:rFonts w:ascii="Aptos Narrow" w:eastAsia="Microsoft YaHei" w:hAnsi="Aptos Narrow"/>
           <w:szCs w:val="20"/>
         </w:rPr>
@@ -11525,16 +8636,6 @@
           <w:szCs w:val="20"/>
         </w:rPr>
         <w:t>后可缩小文件大小</w:t>
-      </w:r>
-      <w:r>
-        <w:rPr>
-          <w:rStyle w:val="Hyperlink"/>
-          <w:rFonts w:ascii="Aptos Narrow" w:eastAsia="Microsoft YaHei" w:hAnsi="Aptos Narrow"/>
-          <w:color w:val="auto"/>
-          <w:szCs w:val="20"/>
-          <w:u w:val="none"/>
-        </w:rPr>
-        <w:fldChar w:fldCharType="end"/>
       </w:r>
       <w:r>
         <w:rPr>
@@ -11710,80 +8811,9 @@
       </w:pPr>
       <w:r>
         <w:rPr>
-          <w:rStyle w:val="Hyperlink"/>
-          <w:rFonts w:ascii="Aptos Narrow" w:eastAsia="Microsoft YaHei" w:hAnsi="Aptos Narrow"/>
-          <w:color w:val="auto"/>
-          <w:u w:val="none"/>
-        </w:rPr>
-        <w:fldChar w:fldCharType="begin"/>
-      </w:r>
-      <w:r>
-        <w:rPr>
-          <w:rStyle w:val="Hyperlink"/>
-          <w:rFonts w:ascii="Aptos Narrow" w:eastAsia="Microsoft YaHei" w:hAnsi="Aptos Narrow"/>
-          <w:color w:val="auto"/>
-          <w:u w:val="none"/>
-        </w:rPr>
-        <w:instrText xml:space="preserve"> </w:instrText>
-      </w:r>
-      <w:r>
-        <w:rPr>
-          <w:rStyle w:val="Hyperlink"/>
           <w:rFonts w:ascii="Aptos Narrow" w:eastAsia="Microsoft YaHei" w:hAnsi="Aptos Narrow" w:hint="eastAsia"/>
-          <w:color w:val="auto"/>
-          <w:u w:val="none"/>
-        </w:rPr>
-        <w:instrText>REF _Ref183014184 \h</w:instrText>
-      </w:r>
-      <w:r>
-        <w:rPr>
-          <w:rStyle w:val="Hyperlink"/>
-          <w:rFonts w:ascii="Aptos Narrow" w:eastAsia="Microsoft YaHei" w:hAnsi="Aptos Narrow"/>
-          <w:color w:val="auto"/>
-          <w:u w:val="none"/>
-        </w:rPr>
-        <w:instrText xml:space="preserve"> </w:instrText>
-      </w:r>
-      <w:r>
-        <w:rPr>
-          <w:rStyle w:val="Hyperlink"/>
-          <w:rFonts w:ascii="Aptos Narrow" w:eastAsia="Microsoft YaHei" w:hAnsi="Aptos Narrow"/>
-          <w:color w:val="auto"/>
-          <w:u w:val="none"/>
-        </w:rPr>
-        <w:instrText xml:space="preserve"> \* MERGEFORMAT </w:instrText>
-      </w:r>
-      <w:r>
-        <w:rPr>
-          <w:rStyle w:val="Hyperlink"/>
-          <w:rFonts w:ascii="Aptos Narrow" w:eastAsia="Microsoft YaHei" w:hAnsi="Aptos Narrow"/>
-          <w:color w:val="auto"/>
-          <w:u w:val="none"/>
-        </w:rPr>
-      </w:r>
-      <w:r>
-        <w:rPr>
-          <w:rStyle w:val="Hyperlink"/>
-          <w:rFonts w:ascii="Aptos Narrow" w:eastAsia="Microsoft YaHei" w:hAnsi="Aptos Narrow"/>
-          <w:color w:val="auto"/>
-          <w:u w:val="none"/>
-        </w:rPr>
-        <w:fldChar w:fldCharType="separate"/>
-      </w:r>
-      <w:r>
-        <w:rPr>
-          <w:rFonts w:ascii="Aptos Narrow" w:eastAsia="Microsoft YaHei" w:hAnsi="Aptos Narrow" w:hint="eastAsia"/>
         </w:rPr>
         <w:t>拆分、合并、压缩、互转</w:t>
-      </w:r>
-      <w:r>
-        <w:rPr>
-          <w:rStyle w:val="Hyperlink"/>
-          <w:rFonts w:ascii="Aptos Narrow" w:eastAsia="Microsoft YaHei" w:hAnsi="Aptos Narrow"/>
-          <w:color w:val="auto"/>
-          <w:u w:val="none"/>
-        </w:rPr>
-        <w:fldChar w:fldCharType="end"/>
       </w:r>
       <w:r>
         <w:rPr>
@@ -11944,80 +8974,9 @@
       </w:pPr>
       <w:r>
         <w:rPr>
-          <w:rStyle w:val="Hyperlink"/>
-          <w:rFonts w:ascii="Aptos Narrow" w:eastAsia="Microsoft YaHei" w:hAnsi="Aptos Narrow"/>
-          <w:color w:val="auto"/>
-          <w:u w:val="none"/>
-        </w:rPr>
-        <w:fldChar w:fldCharType="begin"/>
-      </w:r>
-      <w:r>
-        <w:rPr>
-          <w:rStyle w:val="Hyperlink"/>
-          <w:rFonts w:ascii="Aptos Narrow" w:eastAsia="Microsoft YaHei" w:hAnsi="Aptos Narrow"/>
-          <w:color w:val="auto"/>
-          <w:u w:val="none"/>
-        </w:rPr>
-        <w:instrText xml:space="preserve"> </w:instrText>
-      </w:r>
-      <w:r>
-        <w:rPr>
-          <w:rStyle w:val="Hyperlink"/>
           <w:rFonts w:ascii="Aptos Narrow" w:eastAsia="Microsoft YaHei" w:hAnsi="Aptos Narrow" w:hint="eastAsia"/>
-          <w:color w:val="auto"/>
-          <w:u w:val="none"/>
-        </w:rPr>
-        <w:instrText>REF _Ref183014198 \h</w:instrText>
-      </w:r>
-      <w:r>
-        <w:rPr>
-          <w:rStyle w:val="Hyperlink"/>
-          <w:rFonts w:ascii="Aptos Narrow" w:eastAsia="Microsoft YaHei" w:hAnsi="Aptos Narrow"/>
-          <w:color w:val="auto"/>
-          <w:u w:val="none"/>
-        </w:rPr>
-        <w:instrText xml:space="preserve"> </w:instrText>
-      </w:r>
-      <w:r>
-        <w:rPr>
-          <w:rStyle w:val="Hyperlink"/>
-          <w:rFonts w:ascii="Aptos Narrow" w:eastAsia="Microsoft YaHei" w:hAnsi="Aptos Narrow"/>
-          <w:color w:val="auto"/>
-          <w:u w:val="none"/>
-        </w:rPr>
-        <w:instrText xml:space="preserve"> \* MERGEFORMAT </w:instrText>
-      </w:r>
-      <w:r>
-        <w:rPr>
-          <w:rStyle w:val="Hyperlink"/>
-          <w:rFonts w:ascii="Aptos Narrow" w:eastAsia="Microsoft YaHei" w:hAnsi="Aptos Narrow"/>
-          <w:color w:val="auto"/>
-          <w:u w:val="none"/>
-        </w:rPr>
-      </w:r>
-      <w:r>
-        <w:rPr>
-          <w:rStyle w:val="Hyperlink"/>
-          <w:rFonts w:ascii="Aptos Narrow" w:eastAsia="Microsoft YaHei" w:hAnsi="Aptos Narrow"/>
-          <w:color w:val="auto"/>
-          <w:u w:val="none"/>
-        </w:rPr>
-        <w:fldChar w:fldCharType="separate"/>
-      </w:r>
-      <w:r>
-        <w:rPr>
-          <w:rFonts w:ascii="Aptos Narrow" w:eastAsia="Microsoft YaHei" w:hAnsi="Aptos Narrow" w:hint="eastAsia"/>
         </w:rPr>
         <w:t>拆分和合并</w:t>
-      </w:r>
-      <w:r>
-        <w:rPr>
-          <w:rStyle w:val="Hyperlink"/>
-          <w:rFonts w:ascii="Aptos Narrow" w:eastAsia="Microsoft YaHei" w:hAnsi="Aptos Narrow"/>
-          <w:color w:val="auto"/>
-          <w:u w:val="none"/>
-        </w:rPr>
-        <w:fldChar w:fldCharType="end"/>
       </w:r>
       <w:r>
         <w:rPr>
@@ -12178,80 +9137,9 @@
       </w:pPr>
       <w:r>
         <w:rPr>
-          <w:rStyle w:val="Hyperlink"/>
-          <w:rFonts w:ascii="Aptos Narrow" w:eastAsia="Microsoft YaHei" w:hAnsi="Aptos Narrow"/>
-          <w:color w:val="auto"/>
-          <w:u w:val="none"/>
-        </w:rPr>
-        <w:fldChar w:fldCharType="begin"/>
-      </w:r>
-      <w:r>
-        <w:rPr>
-          <w:rStyle w:val="Hyperlink"/>
-          <w:rFonts w:ascii="Aptos Narrow" w:eastAsia="Microsoft YaHei" w:hAnsi="Aptos Narrow"/>
-          <w:color w:val="auto"/>
-          <w:u w:val="none"/>
-        </w:rPr>
-        <w:instrText xml:space="preserve"> </w:instrText>
-      </w:r>
-      <w:r>
-        <w:rPr>
-          <w:rStyle w:val="Hyperlink"/>
           <w:rFonts w:ascii="Aptos Narrow" w:eastAsia="Microsoft YaHei" w:hAnsi="Aptos Narrow" w:hint="eastAsia"/>
-          <w:color w:val="auto"/>
-          <w:u w:val="none"/>
-        </w:rPr>
-        <w:instrText>REF _Ref183014206 \h</w:instrText>
-      </w:r>
-      <w:r>
-        <w:rPr>
-          <w:rStyle w:val="Hyperlink"/>
-          <w:rFonts w:ascii="Aptos Narrow" w:eastAsia="Microsoft YaHei" w:hAnsi="Aptos Narrow"/>
-          <w:color w:val="auto"/>
-          <w:u w:val="none"/>
-        </w:rPr>
-        <w:instrText xml:space="preserve"> </w:instrText>
-      </w:r>
-      <w:r>
-        <w:rPr>
-          <w:rStyle w:val="Hyperlink"/>
-          <w:rFonts w:ascii="Aptos Narrow" w:eastAsia="Microsoft YaHei" w:hAnsi="Aptos Narrow"/>
-          <w:color w:val="auto"/>
-          <w:u w:val="none"/>
-        </w:rPr>
-        <w:instrText xml:space="preserve"> \* MERGEFORMAT </w:instrText>
-      </w:r>
-      <w:r>
-        <w:rPr>
-          <w:rStyle w:val="Hyperlink"/>
-          <w:rFonts w:ascii="Aptos Narrow" w:eastAsia="Microsoft YaHei" w:hAnsi="Aptos Narrow"/>
-          <w:color w:val="auto"/>
-          <w:u w:val="none"/>
-        </w:rPr>
-      </w:r>
-      <w:r>
-        <w:rPr>
-          <w:rStyle w:val="Hyperlink"/>
-          <w:rFonts w:ascii="Aptos Narrow" w:eastAsia="Microsoft YaHei" w:hAnsi="Aptos Narrow"/>
-          <w:color w:val="auto"/>
-          <w:u w:val="none"/>
-        </w:rPr>
-        <w:fldChar w:fldCharType="separate"/>
-      </w:r>
-      <w:r>
-        <w:rPr>
-          <w:rFonts w:ascii="Aptos Narrow" w:eastAsia="Microsoft YaHei" w:hAnsi="Aptos Narrow" w:hint="eastAsia"/>
         </w:rPr>
         <w:t>拆分</w:t>
-      </w:r>
-      <w:r>
-        <w:rPr>
-          <w:rStyle w:val="Hyperlink"/>
-          <w:rFonts w:ascii="Aptos Narrow" w:eastAsia="Microsoft YaHei" w:hAnsi="Aptos Narrow"/>
-          <w:color w:val="auto"/>
-          <w:u w:val="none"/>
-        </w:rPr>
-        <w:fldChar w:fldCharType="end"/>
       </w:r>
       <w:r>
         <w:rPr>
@@ -12412,80 +9300,9 @@
       </w:pPr>
       <w:r>
         <w:rPr>
-          <w:rStyle w:val="Hyperlink"/>
-          <w:rFonts w:ascii="Aptos Narrow" w:eastAsia="Microsoft YaHei" w:hAnsi="Aptos Narrow"/>
-          <w:color w:val="auto"/>
-          <w:u w:val="none"/>
-        </w:rPr>
-        <w:fldChar w:fldCharType="begin"/>
-      </w:r>
-      <w:r>
-        <w:rPr>
-          <w:rStyle w:val="Hyperlink"/>
-          <w:rFonts w:ascii="Aptos Narrow" w:eastAsia="Microsoft YaHei" w:hAnsi="Aptos Narrow"/>
-          <w:color w:val="auto"/>
-          <w:u w:val="none"/>
-        </w:rPr>
-        <w:instrText xml:space="preserve"> </w:instrText>
-      </w:r>
-      <w:r>
-        <w:rPr>
-          <w:rStyle w:val="Hyperlink"/>
           <w:rFonts w:ascii="Aptos Narrow" w:eastAsia="Microsoft YaHei" w:hAnsi="Aptos Narrow" w:hint="eastAsia"/>
-          <w:color w:val="auto"/>
-          <w:u w:val="none"/>
-        </w:rPr>
-        <w:instrText>REF _Ref183014208 \h</w:instrText>
-      </w:r>
-      <w:r>
-        <w:rPr>
-          <w:rStyle w:val="Hyperlink"/>
-          <w:rFonts w:ascii="Aptos Narrow" w:eastAsia="Microsoft YaHei" w:hAnsi="Aptos Narrow"/>
-          <w:color w:val="auto"/>
-          <w:u w:val="none"/>
-        </w:rPr>
-        <w:instrText xml:space="preserve"> </w:instrText>
-      </w:r>
-      <w:r>
-        <w:rPr>
-          <w:rStyle w:val="Hyperlink"/>
-          <w:rFonts w:ascii="Aptos Narrow" w:eastAsia="Microsoft YaHei" w:hAnsi="Aptos Narrow"/>
-          <w:color w:val="auto"/>
-          <w:u w:val="none"/>
-        </w:rPr>
-        <w:instrText xml:space="preserve"> \* MERGEFORMAT </w:instrText>
-      </w:r>
-      <w:r>
-        <w:rPr>
-          <w:rStyle w:val="Hyperlink"/>
-          <w:rFonts w:ascii="Aptos Narrow" w:eastAsia="Microsoft YaHei" w:hAnsi="Aptos Narrow"/>
-          <w:color w:val="auto"/>
-          <w:u w:val="none"/>
-        </w:rPr>
-      </w:r>
-      <w:r>
-        <w:rPr>
-          <w:rStyle w:val="Hyperlink"/>
-          <w:rFonts w:ascii="Aptos Narrow" w:eastAsia="Microsoft YaHei" w:hAnsi="Aptos Narrow"/>
-          <w:color w:val="auto"/>
-          <w:u w:val="none"/>
-        </w:rPr>
-        <w:fldChar w:fldCharType="separate"/>
-      </w:r>
-      <w:r>
-        <w:rPr>
-          <w:rFonts w:ascii="Aptos Narrow" w:eastAsia="Microsoft YaHei" w:hAnsi="Aptos Narrow" w:hint="eastAsia"/>
         </w:rPr>
         <w:t>合并</w:t>
-      </w:r>
-      <w:r>
-        <w:rPr>
-          <w:rStyle w:val="Hyperlink"/>
-          <w:rFonts w:ascii="Aptos Narrow" w:eastAsia="Microsoft YaHei" w:hAnsi="Aptos Narrow"/>
-          <w:color w:val="auto"/>
-          <w:u w:val="none"/>
-        </w:rPr>
-        <w:fldChar w:fldCharType="end"/>
       </w:r>
       <w:r>
         <w:rPr>
@@ -12646,104 +9463,33 @@
       </w:pPr>
       <w:r>
         <w:rPr>
-          <w:rStyle w:val="Hyperlink"/>
-          <w:rFonts w:ascii="Aptos Narrow" w:eastAsia="Microsoft YaHei" w:hAnsi="Aptos Narrow"/>
-          <w:color w:val="auto"/>
-          <w:u w:val="none"/>
-        </w:rPr>
-        <w:fldChar w:fldCharType="begin"/>
-      </w:r>
-      <w:r>
-        <w:rPr>
-          <w:rStyle w:val="Hyperlink"/>
-          <w:rFonts w:ascii="Aptos Narrow" w:eastAsia="Microsoft YaHei" w:hAnsi="Aptos Narrow"/>
-          <w:color w:val="auto"/>
-          <w:u w:val="none"/>
-        </w:rPr>
-        <w:instrText xml:space="preserve"> </w:instrText>
-      </w:r>
-      <w:r>
-        <w:rPr>
-          <w:rStyle w:val="Hyperlink"/>
           <w:rFonts w:ascii="Aptos Narrow" w:eastAsia="Microsoft YaHei" w:hAnsi="Aptos Narrow" w:hint="eastAsia"/>
-          <w:color w:val="auto"/>
-          <w:u w:val="none"/>
-        </w:rPr>
-        <w:instrText>REF _Ref183014212 \h</w:instrText>
-      </w:r>
-      <w:r>
-        <w:rPr>
-          <w:rStyle w:val="Hyperlink"/>
-          <w:rFonts w:ascii="Aptos Narrow" w:eastAsia="Microsoft YaHei" w:hAnsi="Aptos Narrow"/>
-          <w:color w:val="auto"/>
-          <w:u w:val="none"/>
-        </w:rPr>
-        <w:instrText xml:space="preserve"> </w:instrText>
-      </w:r>
-      <w:r>
-        <w:rPr>
-          <w:rStyle w:val="Hyperlink"/>
-          <w:rFonts w:ascii="Aptos Narrow" w:eastAsia="Microsoft YaHei" w:hAnsi="Aptos Narrow"/>
-          <w:color w:val="auto"/>
-          <w:u w:val="none"/>
-        </w:rPr>
-        <w:instrText xml:space="preserve"> \* MERGEFORMAT </w:instrText>
-      </w:r>
-      <w:r>
-        <w:rPr>
-          <w:rStyle w:val="Hyperlink"/>
-          <w:rFonts w:ascii="Aptos Narrow" w:eastAsia="Microsoft YaHei" w:hAnsi="Aptos Narrow"/>
-          <w:color w:val="auto"/>
-          <w:u w:val="none"/>
-        </w:rPr>
-      </w:r>
-      <w:r>
-        <w:rPr>
-          <w:rStyle w:val="Hyperlink"/>
-          <w:rFonts w:ascii="Aptos Narrow" w:eastAsia="Microsoft YaHei" w:hAnsi="Aptos Narrow"/>
-          <w:color w:val="auto"/>
-          <w:u w:val="none"/>
-        </w:rPr>
-        <w:fldChar w:fldCharType="separate"/>
+        </w:rPr>
+        <w:t>固实压缩</w:t>
       </w:r>
       <w:r>
         <w:rPr>
           <w:rFonts w:ascii="Aptos Narrow" w:eastAsia="Microsoft YaHei" w:hAnsi="Aptos Narrow" w:hint="eastAsia"/>
         </w:rPr>
-        <w:t>固实压缩</w:t>
+        <w:t xml:space="preserve"> ESD </w:t>
       </w:r>
       <w:r>
         <w:rPr>
           <w:rFonts w:ascii="Aptos Narrow" w:eastAsia="Microsoft YaHei" w:hAnsi="Aptos Narrow" w:hint="eastAsia"/>
         </w:rPr>
-        <w:t xml:space="preserve"> ESD </w:t>
+        <w:t>格式和互转</w:t>
       </w:r>
       <w:r>
         <w:rPr>
           <w:rFonts w:ascii="Aptos Narrow" w:eastAsia="Microsoft YaHei" w:hAnsi="Aptos Narrow" w:hint="eastAsia"/>
         </w:rPr>
-        <w:t>格式和互转</w:t>
+        <w:t xml:space="preserve"> WIM </w:t>
       </w:r>
       <w:r>
         <w:rPr>
           <w:rFonts w:ascii="Aptos Narrow" w:eastAsia="Microsoft YaHei" w:hAnsi="Aptos Narrow" w:hint="eastAsia"/>
         </w:rPr>
-        <w:t xml:space="preserve"> WIM </w:t>
-      </w:r>
-      <w:r>
-        <w:rPr>
-          <w:rFonts w:ascii="Aptos Narrow" w:eastAsia="Microsoft YaHei" w:hAnsi="Aptos Narrow" w:hint="eastAsia"/>
-        </w:rPr>
         <w:t>格式</w:t>
-      </w:r>
-      <w:r>
-        <w:rPr>
-          <w:rStyle w:val="Hyperlink"/>
-          <w:rFonts w:ascii="Aptos Narrow" w:eastAsia="Microsoft YaHei" w:hAnsi="Aptos Narrow"/>
-          <w:color w:val="auto"/>
-          <w:u w:val="none"/>
-        </w:rPr>
-        <w:fldChar w:fldCharType="end"/>
       </w:r>
       <w:r>
         <w:rPr>
@@ -12904,80 +9650,9 @@
       </w:pPr>
       <w:r>
         <w:rPr>
-          <w:rStyle w:val="Hyperlink"/>
-          <w:rFonts w:ascii="Aptos Narrow" w:eastAsia="Microsoft YaHei" w:hAnsi="Aptos Narrow"/>
-          <w:color w:val="auto"/>
-          <w:u w:val="none"/>
-        </w:rPr>
-        <w:fldChar w:fldCharType="begin"/>
-      </w:r>
-      <w:r>
-        <w:rPr>
-          <w:rStyle w:val="Hyperlink"/>
-          <w:rFonts w:ascii="Aptos Narrow" w:eastAsia="Microsoft YaHei" w:hAnsi="Aptos Narrow"/>
-          <w:color w:val="auto"/>
-          <w:u w:val="none"/>
-        </w:rPr>
-        <w:instrText xml:space="preserve"> </w:instrText>
-      </w:r>
-      <w:r>
-        <w:rPr>
-          <w:rStyle w:val="Hyperlink"/>
           <w:rFonts w:ascii="Aptos Narrow" w:eastAsia="Microsoft YaHei" w:hAnsi="Aptos Narrow" w:hint="eastAsia"/>
-          <w:color w:val="auto"/>
-          <w:u w:val="none"/>
-        </w:rPr>
-        <w:instrText>REF _Ref183014214 \h</w:instrText>
-      </w:r>
-      <w:r>
-        <w:rPr>
-          <w:rStyle w:val="Hyperlink"/>
-          <w:rFonts w:ascii="Aptos Narrow" w:eastAsia="Microsoft YaHei" w:hAnsi="Aptos Narrow"/>
-          <w:color w:val="auto"/>
-          <w:u w:val="none"/>
-        </w:rPr>
-        <w:instrText xml:space="preserve"> </w:instrText>
-      </w:r>
-      <w:r>
-        <w:rPr>
-          <w:rStyle w:val="Hyperlink"/>
-          <w:rFonts w:ascii="Aptos Narrow" w:eastAsia="Microsoft YaHei" w:hAnsi="Aptos Narrow"/>
-          <w:color w:val="auto"/>
-          <w:u w:val="none"/>
-        </w:rPr>
-        <w:instrText xml:space="preserve"> \* MERGEFORMAT </w:instrText>
-      </w:r>
-      <w:r>
-        <w:rPr>
-          <w:rStyle w:val="Hyperlink"/>
-          <w:rFonts w:ascii="Aptos Narrow" w:eastAsia="Microsoft YaHei" w:hAnsi="Aptos Narrow"/>
-          <w:color w:val="auto"/>
-          <w:u w:val="none"/>
-        </w:rPr>
-      </w:r>
-      <w:r>
-        <w:rPr>
-          <w:rStyle w:val="Hyperlink"/>
-          <w:rFonts w:ascii="Aptos Narrow" w:eastAsia="Microsoft YaHei" w:hAnsi="Aptos Narrow"/>
-          <w:color w:val="auto"/>
-          <w:u w:val="none"/>
-        </w:rPr>
-        <w:fldChar w:fldCharType="separate"/>
-      </w:r>
-      <w:r>
-        <w:rPr>
-          <w:rFonts w:ascii="Aptos Narrow" w:eastAsia="Microsoft YaHei" w:hAnsi="Aptos Narrow" w:hint="eastAsia"/>
         </w:rPr>
         <w:t>固实压缩</w:t>
-      </w:r>
-      <w:r>
-        <w:rPr>
-          <w:rStyle w:val="Hyperlink"/>
-          <w:rFonts w:ascii="Aptos Narrow" w:eastAsia="Microsoft YaHei" w:hAnsi="Aptos Narrow"/>
-          <w:color w:val="auto"/>
-          <w:u w:val="none"/>
-        </w:rPr>
-        <w:fldChar w:fldCharType="end"/>
       </w:r>
       <w:r>
         <w:rPr>
@@ -13138,21 +9813,21 @@
       </w:pPr>
       <w:r>
         <w:rPr>
-          <w:rStyle w:val="Hyperlink"/>
-          <w:rFonts w:ascii="Aptos Narrow" w:eastAsia="Microsoft YaHei" w:hAnsi="Aptos Narrow"/>
-          <w:color w:val="auto"/>
-          <w:u w:val="none"/>
-        </w:rPr>
-        <w:fldChar w:fldCharType="begin"/>
-      </w:r>
-      <w:r>
-        <w:rPr>
-          <w:rStyle w:val="Hyperlink"/>
-          <w:rFonts w:ascii="Aptos Narrow" w:eastAsia="Microsoft YaHei" w:hAnsi="Aptos Narrow"/>
-          <w:color w:val="auto"/>
-          <w:u w:val="none"/>
-        </w:rPr>
-        <w:instrText xml:space="preserve"> </w:instrText>
+          <w:rFonts w:ascii="Aptos Narrow" w:eastAsia="Microsoft YaHei" w:hAnsi="Aptos Narrow" w:hint="eastAsia"/>
+        </w:rPr>
+        <w:t>压缩文件转换为</w:t>
+      </w:r>
+      <w:r>
+        <w:rPr>
+          <w:rFonts w:ascii="Aptos Narrow" w:eastAsia="Microsoft YaHei" w:hAnsi="Aptos Narrow" w:hint="eastAsia"/>
+        </w:rPr>
+        <w:t xml:space="preserve"> WIM </w:t>
+      </w:r>
+      <w:r>
+        <w:rPr>
+          <w:rFonts w:ascii="Aptos Narrow" w:eastAsia="Microsoft YaHei" w:hAnsi="Aptos Narrow" w:hint="eastAsia"/>
+        </w:rPr>
+        <w:t>文件格式</w:t>
       </w:r>
       <w:r>
         <w:rPr>
@@ -13161,69 +9836,16 @@
           <w:color w:val="auto"/>
           <w:u w:val="none"/>
         </w:rPr>
-        <w:instrText>REF _Ref183014218 \h</w:instrText>
+        <w:t xml:space="preserve">    </w:t>
       </w:r>
       <w:r>
         <w:rPr>
           <w:rStyle w:val="Hyperlink"/>
-          <w:rFonts w:ascii="Aptos Narrow" w:eastAsia="Microsoft YaHei" w:hAnsi="Aptos Narrow"/>
+          <w:rFonts w:ascii="Aptos Narrow" w:eastAsia="Microsoft YaHei" w:hAnsi="Aptos Narrow" w:hint="eastAsia"/>
           <w:color w:val="auto"/>
-          <w:u w:val="none"/>
-        </w:rPr>
-        <w:instrText xml:space="preserve"> </w:instrText>
-      </w:r>
-      <w:r>
-        <w:rPr>
-          <w:rStyle w:val="Hyperlink"/>
-          <w:rFonts w:ascii="Aptos Narrow" w:eastAsia="Microsoft YaHei" w:hAnsi="Aptos Narrow"/>
-          <w:color w:val="auto"/>
-          <w:u w:val="none"/>
-        </w:rPr>
-        <w:instrText xml:space="preserve"> \* MERGEFORMAT </w:instrText>
-      </w:r>
-      <w:r>
-        <w:rPr>
-          <w:rStyle w:val="Hyperlink"/>
-          <w:rFonts w:ascii="Aptos Narrow" w:eastAsia="Microsoft YaHei" w:hAnsi="Aptos Narrow"/>
-          <w:color w:val="auto"/>
-          <w:u w:val="none"/>
-        </w:rPr>
-      </w:r>
-      <w:r>
-        <w:rPr>
-          <w:rStyle w:val="Hyperlink"/>
-          <w:rFonts w:ascii="Aptos Narrow" w:eastAsia="Microsoft YaHei" w:hAnsi="Aptos Narrow"/>
-          <w:color w:val="auto"/>
-          <w:u w:val="none"/>
-        </w:rPr>
-        <w:fldChar w:fldCharType="separate"/>
-      </w:r>
-      <w:r>
-        <w:rPr>
-          <w:rFonts w:ascii="Aptos Narrow" w:eastAsia="Microsoft YaHei" w:hAnsi="Aptos Narrow" w:hint="eastAsia"/>
-        </w:rPr>
-        <w:t>压缩文件转换为</w:t>
-      </w:r>
-      <w:r>
-        <w:rPr>
-          <w:rFonts w:ascii="Aptos Narrow" w:eastAsia="Microsoft YaHei" w:hAnsi="Aptos Narrow" w:hint="eastAsia"/>
-        </w:rPr>
-        <w:t xml:space="preserve"> WIM </w:t>
-      </w:r>
-      <w:r>
-        <w:rPr>
-          <w:rFonts w:ascii="Aptos Narrow" w:eastAsia="Microsoft YaHei" w:hAnsi="Aptos Narrow" w:hint="eastAsia"/>
-        </w:rPr>
-        <w:t>文件格式</w:t>
-      </w:r>
-      <w:r>
-        <w:rPr>
-          <w:rStyle w:val="Hyperlink"/>
-          <w:rFonts w:ascii="Aptos Narrow" w:eastAsia="Microsoft YaHei" w:hAnsi="Aptos Narrow"/>
-          <w:color w:val="auto"/>
-          <w:u w:val="none"/>
-        </w:rPr>
-        <w:fldChar w:fldCharType="end"/>
+          <w:u w:val="dotted"/>
+        </w:rPr>
+        <w:tab/>
       </w:r>
       <w:r>
         <w:rPr>
@@ -13239,9 +9861,9 @@
           <w:rStyle w:val="Hyperlink"/>
           <w:rFonts w:ascii="Aptos Narrow" w:eastAsia="Microsoft YaHei" w:hAnsi="Aptos Narrow" w:hint="eastAsia"/>
           <w:color w:val="auto"/>
-          <w:u w:val="dotted"/>
-        </w:rPr>
-        <w:tab/>
+          <w:u w:val="none"/>
+        </w:rPr>
+        <w:t>第</w:t>
       </w:r>
       <w:r>
         <w:rPr>
@@ -13250,7 +9872,25 @@
           <w:color w:val="auto"/>
           <w:u w:val="none"/>
         </w:rPr>
-        <w:t xml:space="preserve">    </w:t>
+        <w:t xml:space="preserve"> </w:t>
+      </w:r>
+      <w:r>
+        <w:rPr>
+          <w:rStyle w:val="Hyperlink"/>
+          <w:rFonts w:ascii="Aptos Narrow" w:eastAsia="Microsoft YaHei" w:hAnsi="Aptos Narrow"/>
+          <w:color w:val="auto"/>
+          <w:u w:val="none"/>
+        </w:rPr>
+        <w:fldChar w:fldCharType="begin"/>
+      </w:r>
+      <w:r>
+        <w:rPr>
+          <w:rStyle w:val="Hyperlink"/>
+          <w:rFonts w:ascii="Aptos Narrow" w:eastAsia="Microsoft YaHei" w:hAnsi="Aptos Narrow"/>
+          <w:color w:val="auto"/>
+          <w:u w:val="none"/>
+        </w:rPr>
+        <w:instrText xml:space="preserve"> </w:instrText>
       </w:r>
       <w:r>
         <w:rPr>
@@ -13259,7 +9899,52 @@
           <w:color w:val="auto"/>
           <w:u w:val="none"/>
         </w:rPr>
-        <w:t>第</w:t>
+        <w:instrText>PAGEREF _Ref183014218 \h</w:instrText>
+      </w:r>
+      <w:r>
+        <w:rPr>
+          <w:rStyle w:val="Hyperlink"/>
+          <w:rFonts w:ascii="Aptos Narrow" w:eastAsia="Microsoft YaHei" w:hAnsi="Aptos Narrow"/>
+          <w:color w:val="auto"/>
+          <w:u w:val="none"/>
+        </w:rPr>
+        <w:instrText xml:space="preserve"> </w:instrText>
+      </w:r>
+      <w:r>
+        <w:rPr>
+          <w:rStyle w:val="Hyperlink"/>
+          <w:rFonts w:ascii="Aptos Narrow" w:eastAsia="Microsoft YaHei" w:hAnsi="Aptos Narrow"/>
+          <w:color w:val="auto"/>
+          <w:u w:val="none"/>
+        </w:rPr>
+      </w:r>
+      <w:r>
+        <w:rPr>
+          <w:rStyle w:val="Hyperlink"/>
+          <w:rFonts w:ascii="Aptos Narrow" w:eastAsia="Microsoft YaHei" w:hAnsi="Aptos Narrow"/>
+          <w:color w:val="auto"/>
+          <w:u w:val="none"/>
+        </w:rPr>
+        <w:fldChar w:fldCharType="separate"/>
+      </w:r>
+      <w:r>
+        <w:rPr>
+          <w:rStyle w:val="Hyperlink"/>
+          <w:rFonts w:ascii="Aptos Narrow" w:eastAsia="Microsoft YaHei" w:hAnsi="Aptos Narrow"/>
+          <w:noProof/>
+          <w:color w:val="auto"/>
+          <w:u w:val="none"/>
+        </w:rPr>
+        <w:t>29</w:t>
+      </w:r>
+      <w:r>
+        <w:rPr>
+          <w:rStyle w:val="Hyperlink"/>
+          <w:rFonts w:ascii="Aptos Narrow" w:eastAsia="Microsoft YaHei" w:hAnsi="Aptos Narrow"/>
+          <w:color w:val="auto"/>
+          <w:u w:val="none"/>
+        </w:rPr>
+        <w:fldChar w:fldCharType="end"/>
       </w:r>
       <w:r>
         <w:rPr>
@@ -13273,95 +9958,13 @@
       <w:r>
         <w:rPr>
           <w:rStyle w:val="Hyperlink"/>
-          <w:rFonts w:ascii="Aptos Narrow" w:eastAsia="Microsoft YaHei" w:hAnsi="Aptos Narrow"/>
-          <w:color w:val="auto"/>
-          <w:u w:val="none"/>
-        </w:rPr>
-        <w:fldChar w:fldCharType="begin"/>
-      </w:r>
-      <w:r>
-        <w:rPr>
-          <w:rStyle w:val="Hyperlink"/>
-          <w:rFonts w:ascii="Aptos Narrow" w:eastAsia="Microsoft YaHei" w:hAnsi="Aptos Narrow"/>
-          <w:color w:val="auto"/>
-          <w:u w:val="none"/>
-        </w:rPr>
-        <w:instrText xml:space="preserve"> </w:instrText>
-      </w:r>
-      <w:r>
-        <w:rPr>
-          <w:rStyle w:val="Hyperlink"/>
           <w:rFonts w:ascii="Aptos Narrow" w:eastAsia="Microsoft YaHei" w:hAnsi="Aptos Narrow" w:hint="eastAsia"/>
           <w:color w:val="auto"/>
           <w:u w:val="none"/>
         </w:rPr>
-        <w:instrText>PAGEREF _Ref183014218 \h</w:instrText>
-      </w:r>
-      <w:r>
-        <w:rPr>
-          <w:rStyle w:val="Hyperlink"/>
-          <w:rFonts w:ascii="Aptos Narrow" w:eastAsia="Microsoft YaHei" w:hAnsi="Aptos Narrow"/>
-          <w:color w:val="auto"/>
-          <w:u w:val="none"/>
-        </w:rPr>
-        <w:instrText xml:space="preserve"> </w:instrText>
-      </w:r>
-      <w:r>
-        <w:rPr>
-          <w:rStyle w:val="Hyperlink"/>
-          <w:rFonts w:ascii="Aptos Narrow" w:eastAsia="Microsoft YaHei" w:hAnsi="Aptos Narrow"/>
-          <w:color w:val="auto"/>
-          <w:u w:val="none"/>
-        </w:rPr>
-      </w:r>
-      <w:r>
-        <w:rPr>
-          <w:rStyle w:val="Hyperlink"/>
-          <w:rFonts w:ascii="Aptos Narrow" w:eastAsia="Microsoft YaHei" w:hAnsi="Aptos Narrow"/>
-          <w:color w:val="auto"/>
-          <w:u w:val="none"/>
-        </w:rPr>
-        <w:fldChar w:fldCharType="separate"/>
-      </w:r>
-      <w:r>
-        <w:rPr>
-          <w:rStyle w:val="Hyperlink"/>
-          <w:rFonts w:ascii="Aptos Narrow" w:eastAsia="Microsoft YaHei" w:hAnsi="Aptos Narrow"/>
-          <w:noProof/>
-          <w:color w:val="auto"/>
-          <w:u w:val="none"/>
-        </w:rPr>
-        <w:t>29</w:t>
-      </w:r>
-      <w:r>
-        <w:rPr>
-          <w:rStyle w:val="Hyperlink"/>
-          <w:rFonts w:ascii="Aptos Narrow" w:eastAsia="Microsoft YaHei" w:hAnsi="Aptos Narrow"/>
-          <w:color w:val="auto"/>
-          <w:u w:val="none"/>
-        </w:rPr>
-        <w:fldChar w:fldCharType="end"/>
-      </w:r>
-      <w:r>
-        <w:rPr>
-          <w:rStyle w:val="Hyperlink"/>
-          <w:rFonts w:ascii="Aptos Narrow" w:eastAsia="Microsoft YaHei" w:hAnsi="Aptos Narrow" w:hint="eastAsia"/>
-          <w:color w:val="auto"/>
-          <w:u w:val="none"/>
-        </w:rPr>
-        <w:t xml:space="preserve"> </w:t>
-      </w:r>
-      <w:r>
-        <w:rPr>
-          <w:rStyle w:val="Hyperlink"/>
-          <w:rFonts w:ascii="Aptos Narrow" w:eastAsia="Microsoft YaHei" w:hAnsi="Aptos Narrow" w:hint="eastAsia"/>
-          <w:color w:val="auto"/>
-          <w:u w:val="none"/>
-        </w:rPr>
         <w:t>页</w:t>
       </w:r>
     </w:p>
-    <w:bookmarkStart w:id="0" w:name="_Ref148149313"/>
     <w:p>
       <w:pPr>
         <w:pStyle w:val="ListParagraph"/>
@@ -13384,40 +9987,7 @@
           <w:u w:val="dotted"/>
         </w:rPr>
       </w:pPr>
-      <w:r>
-        <w:rPr>
-          <w:rFonts w:ascii="Aptos Narrow" w:eastAsia="Microsoft YaHei" w:hAnsi="Aptos Narrow"/>
-          <w:szCs w:val="20"/>
-        </w:rPr>
-        <w:fldChar w:fldCharType="begin"/>
-      </w:r>
-      <w:r>
-        <w:rPr>
-          <w:rFonts w:ascii="Aptos Narrow" w:eastAsia="Microsoft YaHei" w:hAnsi="Aptos Narrow"/>
-          <w:szCs w:val="20"/>
-        </w:rPr>
-        <w:instrText xml:space="preserve"> REF _Ref148149329 \h </w:instrText>
-      </w:r>
-      <w:r>
-        <w:rPr>
-          <w:rFonts w:ascii="Aptos Narrow" w:eastAsia="Microsoft YaHei" w:hAnsi="Aptos Narrow"/>
-          <w:szCs w:val="20"/>
-        </w:rPr>
-        <w:instrText xml:space="preserve"> \* MERGEFORMAT </w:instrText>
-      </w:r>
-      <w:r>
-        <w:rPr>
-          <w:rFonts w:ascii="Aptos Narrow" w:eastAsia="Microsoft YaHei" w:hAnsi="Aptos Narrow"/>
-          <w:szCs w:val="20"/>
-        </w:rPr>
-      </w:r>
-      <w:r>
-        <w:rPr>
-          <w:rFonts w:ascii="Aptos Narrow" w:eastAsia="Microsoft YaHei" w:hAnsi="Aptos Narrow"/>
-          <w:szCs w:val="20"/>
-        </w:rPr>
-        <w:fldChar w:fldCharType="separate"/>
-      </w:r>
+      <w:bookmarkStart w:id="0" w:name="_Ref148149313"/>
       <w:r>
         <w:rPr>
           <w:rFonts w:ascii="Aptos Narrow" w:eastAsia="Microsoft YaHei" w:hAnsi="Aptos Narrow"/>
@@ -13431,13 +10001,6 @@
           <w:szCs w:val="20"/>
         </w:rPr>
         <w:t>boot.wim</w:t>
-      </w:r>
-      <w:r>
-        <w:rPr>
-          <w:rFonts w:ascii="Aptos Narrow" w:eastAsia="Microsoft YaHei" w:hAnsi="Aptos Narrow"/>
-          <w:szCs w:val="20"/>
-        </w:rPr>
-        <w:fldChar w:fldCharType="end"/>
       </w:r>
       <w:r>
         <w:rPr>
@@ -13560,40 +10123,6 @@
           <w:rFonts w:ascii="Aptos Narrow" w:eastAsia="Microsoft YaHei" w:hAnsi="Aptos Narrow"/>
           <w:szCs w:val="20"/>
         </w:rPr>
-        <w:fldChar w:fldCharType="begin"/>
-      </w:r>
-      <w:r>
-        <w:rPr>
-          <w:rFonts w:ascii="Aptos Narrow" w:eastAsia="Microsoft YaHei" w:hAnsi="Aptos Narrow"/>
-          <w:szCs w:val="20"/>
-        </w:rPr>
-        <w:instrText xml:space="preserve"> REF _Ref148148702 \h </w:instrText>
-      </w:r>
-      <w:r>
-        <w:rPr>
-          <w:rFonts w:ascii="Aptos Narrow" w:eastAsia="Microsoft YaHei" w:hAnsi="Aptos Narrow"/>
-          <w:szCs w:val="20"/>
-        </w:rPr>
-        <w:instrText xml:space="preserve"> \* MERGEFORMAT </w:instrText>
-      </w:r>
-      <w:r>
-        <w:rPr>
-          <w:rFonts w:ascii="Aptos Narrow" w:eastAsia="Microsoft YaHei" w:hAnsi="Aptos Narrow"/>
-          <w:szCs w:val="20"/>
-        </w:rPr>
-      </w:r>
-      <w:r>
-        <w:rPr>
-          <w:rFonts w:ascii="Aptos Narrow" w:eastAsia="Microsoft YaHei" w:hAnsi="Aptos Narrow"/>
-          <w:szCs w:val="20"/>
-        </w:rPr>
-        <w:fldChar w:fldCharType="separate"/>
-      </w:r>
-      <w:r>
-        <w:rPr>
-          <w:rFonts w:ascii="Aptos Narrow" w:eastAsia="Microsoft YaHei" w:hAnsi="Aptos Narrow"/>
-          <w:szCs w:val="20"/>
-        </w:rPr>
         <w:t>查看</w:t>
       </w:r>
       <w:r>
@@ -13609,13 +10138,6 @@
           <w:szCs w:val="20"/>
         </w:rPr>
         <w:t>文件信息</w:t>
-      </w:r>
-      <w:r>
-        <w:rPr>
-          <w:rFonts w:ascii="Aptos Narrow" w:eastAsia="Microsoft YaHei" w:hAnsi="Aptos Narrow"/>
-          <w:szCs w:val="20"/>
-        </w:rPr>
-        <w:fldChar w:fldCharType="end"/>
       </w:r>
       <w:r>
         <w:rPr>
@@ -13737,40 +10259,6 @@
           <w:rFonts w:ascii="Aptos Narrow" w:eastAsia="Microsoft YaHei" w:hAnsi="Aptos Narrow"/>
           <w:szCs w:val="20"/>
         </w:rPr>
-        <w:fldChar w:fldCharType="begin"/>
-      </w:r>
-      <w:r>
-        <w:rPr>
-          <w:rFonts w:ascii="Aptos Narrow" w:eastAsia="Microsoft YaHei" w:hAnsi="Aptos Narrow"/>
-          <w:szCs w:val="20"/>
-        </w:rPr>
-        <w:instrText xml:space="preserve"> REF _Ref148148697 \h </w:instrText>
-      </w:r>
-      <w:r>
-        <w:rPr>
-          <w:rFonts w:ascii="Aptos Narrow" w:eastAsia="Microsoft YaHei" w:hAnsi="Aptos Narrow"/>
-          <w:szCs w:val="20"/>
-        </w:rPr>
-        <w:instrText xml:space="preserve"> \* MERGEFORMAT </w:instrText>
-      </w:r>
-      <w:r>
-        <w:rPr>
-          <w:rFonts w:ascii="Aptos Narrow" w:eastAsia="Microsoft YaHei" w:hAnsi="Aptos Narrow"/>
-          <w:szCs w:val="20"/>
-        </w:rPr>
-      </w:r>
-      <w:r>
-        <w:rPr>
-          <w:rFonts w:ascii="Aptos Narrow" w:eastAsia="Microsoft YaHei" w:hAnsi="Aptos Narrow"/>
-          <w:szCs w:val="20"/>
-        </w:rPr>
-        <w:fldChar w:fldCharType="separate"/>
-      </w:r>
-      <w:r>
-        <w:rPr>
-          <w:rFonts w:ascii="Aptos Narrow" w:eastAsia="Microsoft YaHei" w:hAnsi="Aptos Narrow"/>
-          <w:szCs w:val="20"/>
-        </w:rPr>
         <w:t>指定挂载</w:t>
       </w:r>
       <w:r>
@@ -13786,13 +10274,6 @@
           <w:szCs w:val="20"/>
         </w:rPr>
         <w:t>路径</w:t>
-      </w:r>
-      <w:r>
-        <w:rPr>
-          <w:rFonts w:ascii="Aptos Narrow" w:eastAsia="Microsoft YaHei" w:hAnsi="Aptos Narrow"/>
-          <w:szCs w:val="20"/>
-        </w:rPr>
-        <w:fldChar w:fldCharType="end"/>
       </w:r>
       <w:r>
         <w:rPr>
@@ -13914,40 +10395,6 @@
           <w:rFonts w:ascii="Aptos Narrow" w:eastAsia="Microsoft YaHei" w:hAnsi="Aptos Narrow"/>
           <w:szCs w:val="20"/>
         </w:rPr>
-        <w:fldChar w:fldCharType="begin"/>
-      </w:r>
-      <w:r>
-        <w:rPr>
-          <w:rFonts w:ascii="Aptos Narrow" w:eastAsia="Microsoft YaHei" w:hAnsi="Aptos Narrow"/>
-          <w:szCs w:val="20"/>
-        </w:rPr>
-        <w:instrText xml:space="preserve"> REF _Ref148148691 \h </w:instrText>
-      </w:r>
-      <w:r>
-        <w:rPr>
-          <w:rFonts w:ascii="Aptos Narrow" w:eastAsia="Microsoft YaHei" w:hAnsi="Aptos Narrow"/>
-          <w:szCs w:val="20"/>
-        </w:rPr>
-        <w:instrText xml:space="preserve"> \* MERGEFORMAT </w:instrText>
-      </w:r>
-      <w:r>
-        <w:rPr>
-          <w:rFonts w:ascii="Aptos Narrow" w:eastAsia="Microsoft YaHei" w:hAnsi="Aptos Narrow"/>
-          <w:szCs w:val="20"/>
-        </w:rPr>
-      </w:r>
-      <w:r>
-        <w:rPr>
-          <w:rFonts w:ascii="Aptos Narrow" w:eastAsia="Microsoft YaHei" w:hAnsi="Aptos Narrow"/>
-          <w:szCs w:val="20"/>
-        </w:rPr>
-        <w:fldChar w:fldCharType="separate"/>
-      </w:r>
-      <w:r>
-        <w:rPr>
-          <w:rFonts w:ascii="Aptos Narrow" w:eastAsia="Microsoft YaHei" w:hAnsi="Aptos Narrow"/>
-          <w:szCs w:val="20"/>
-        </w:rPr>
         <w:t>开始挂载</w:t>
       </w:r>
       <w:r>
@@ -13956,13 +10403,6 @@
           <w:szCs w:val="20"/>
         </w:rPr>
         <w:t xml:space="preserve"> Boot.wim</w:t>
-      </w:r>
-      <w:r>
-        <w:rPr>
-          <w:rFonts w:ascii="Aptos Narrow" w:eastAsia="Microsoft YaHei" w:hAnsi="Aptos Narrow"/>
-          <w:szCs w:val="20"/>
-        </w:rPr>
-        <w:fldChar w:fldCharType="end"/>
       </w:r>
       <w:r>
         <w:rPr>
@@ -14081,40 +10521,6 @@
       </w:pPr>
       <w:r>
         <w:rPr>
-          <w:rFonts w:ascii="Aptos Narrow" w:eastAsia="Microsoft YaHei" w:hAnsi="Aptos Narrow"/>
-          <w:szCs w:val="20"/>
-        </w:rPr>
-        <w:fldChar w:fldCharType="begin"/>
-      </w:r>
-      <w:r>
-        <w:rPr>
-          <w:rFonts w:ascii="Aptos Narrow" w:eastAsia="Microsoft YaHei" w:hAnsi="Aptos Narrow"/>
-          <w:szCs w:val="20"/>
-        </w:rPr>
-        <w:instrText xml:space="preserve"> REF _Ref148148685 \h </w:instrText>
-      </w:r>
-      <w:r>
-        <w:rPr>
-          <w:rFonts w:ascii="Aptos Narrow" w:eastAsia="Microsoft YaHei" w:hAnsi="Aptos Narrow"/>
-          <w:szCs w:val="20"/>
-        </w:rPr>
-        <w:instrText xml:space="preserve"> \* MERGEFORMAT </w:instrText>
-      </w:r>
-      <w:r>
-        <w:rPr>
-          <w:rFonts w:ascii="Aptos Narrow" w:eastAsia="Microsoft YaHei" w:hAnsi="Aptos Narrow"/>
-          <w:szCs w:val="20"/>
-        </w:rPr>
-      </w:r>
-      <w:r>
-        <w:rPr>
-          <w:rFonts w:ascii="Aptos Narrow" w:eastAsia="Microsoft YaHei" w:hAnsi="Aptos Narrow"/>
-          <w:szCs w:val="20"/>
-        </w:rPr>
-        <w:fldChar w:fldCharType="separate"/>
-      </w:r>
-      <w:r>
-        <w:rPr>
           <w:rStyle w:val="Hyperlink"/>
           <w:rFonts w:ascii="Aptos Narrow" w:eastAsia="Microsoft YaHei" w:hAnsi="Aptos Narrow"/>
           <w:color w:val="auto"/>
@@ -14122,13 +10528,6 @@
           <w:u w:val="none"/>
         </w:rPr>
         <w:t>语言包</w:t>
-      </w:r>
-      <w:r>
-        <w:rPr>
-          <w:rFonts w:ascii="Aptos Narrow" w:eastAsia="Microsoft YaHei" w:hAnsi="Aptos Narrow"/>
-          <w:szCs w:val="20"/>
-        </w:rPr>
-        <w:fldChar w:fldCharType="end"/>
       </w:r>
       <w:r>
         <w:rPr>
@@ -14247,55 +10646,14 @@
       </w:pPr>
       <w:r>
         <w:rPr>
-          <w:rFonts w:ascii="Aptos Narrow" w:eastAsia="Microsoft YaHei" w:hAnsi="Aptos Narrow"/>
-          <w:szCs w:val="20"/>
+          <w:rStyle w:val="Hyperlink"/>
+          <w:rFonts w:ascii="Aptos Narrow" w:eastAsia="Microsoft YaHei" w:hAnsi="Aptos Narrow"/>
+          <w:color w:val="auto"/>
+          <w:szCs w:val="20"/>
+          <w:u w:val="none"/>
         </w:rPr>
         <w:lastRenderedPageBreak/>
-        <w:fldChar w:fldCharType="begin"/>
-      </w:r>
-      <w:r>
-        <w:rPr>
-          <w:rFonts w:ascii="Aptos Narrow" w:eastAsia="Microsoft YaHei" w:hAnsi="Aptos Narrow"/>
-          <w:szCs w:val="20"/>
-        </w:rPr>
-        <w:instrText xml:space="preserve"> REF _Ref148148679 \h </w:instrText>
-      </w:r>
-      <w:r>
-        <w:rPr>
-          <w:rFonts w:ascii="Aptos Narrow" w:eastAsia="Microsoft YaHei" w:hAnsi="Aptos Narrow"/>
-          <w:szCs w:val="20"/>
-        </w:rPr>
-        <w:instrText xml:space="preserve"> \* MERGEFORMAT </w:instrText>
-      </w:r>
-      <w:r>
-        <w:rPr>
-          <w:rFonts w:ascii="Aptos Narrow" w:eastAsia="Microsoft YaHei" w:hAnsi="Aptos Narrow"/>
-          <w:szCs w:val="20"/>
-        </w:rPr>
-      </w:r>
-      <w:r>
-        <w:rPr>
-          <w:rFonts w:ascii="Aptos Narrow" w:eastAsia="Microsoft YaHei" w:hAnsi="Aptos Narrow"/>
-          <w:szCs w:val="20"/>
-        </w:rPr>
-        <w:fldChar w:fldCharType="separate"/>
-      </w:r>
-      <w:r>
-        <w:rPr>
-          <w:rStyle w:val="Hyperlink"/>
-          <w:rFonts w:ascii="Aptos Narrow" w:eastAsia="Microsoft YaHei" w:hAnsi="Aptos Narrow"/>
-          <w:color w:val="auto"/>
-          <w:szCs w:val="20"/>
-          <w:u w:val="none"/>
-        </w:rPr>
         <w:t>语言包：添加</w:t>
-      </w:r>
-      <w:r>
-        <w:rPr>
-          <w:rFonts w:ascii="Aptos Narrow" w:eastAsia="Microsoft YaHei" w:hAnsi="Aptos Narrow"/>
-          <w:szCs w:val="20"/>
-        </w:rPr>
-        <w:fldChar w:fldCharType="end"/>
       </w:r>
       <w:r>
         <w:rPr>
@@ -14417,48 +10775,7 @@
           <w:rFonts w:ascii="Aptos Narrow" w:eastAsia="Microsoft YaHei" w:hAnsi="Aptos Narrow"/>
           <w:szCs w:val="20"/>
         </w:rPr>
-        <w:fldChar w:fldCharType="begin"/>
-      </w:r>
-      <w:r>
-        <w:rPr>
-          <w:rFonts w:ascii="Aptos Narrow" w:eastAsia="Microsoft YaHei" w:hAnsi="Aptos Narrow"/>
-          <w:szCs w:val="20"/>
-        </w:rPr>
-        <w:instrText xml:space="preserve"> REF _Ref148148674 \h </w:instrText>
-      </w:r>
-      <w:r>
-        <w:rPr>
-          <w:rFonts w:ascii="Aptos Narrow" w:eastAsia="Microsoft YaHei" w:hAnsi="Aptos Narrow"/>
-          <w:szCs w:val="20"/>
-        </w:rPr>
-        <w:instrText xml:space="preserve"> \* MERGEFORMAT </w:instrText>
-      </w:r>
-      <w:r>
-        <w:rPr>
-          <w:rFonts w:ascii="Aptos Narrow" w:eastAsia="Microsoft YaHei" w:hAnsi="Aptos Narrow"/>
-          <w:szCs w:val="20"/>
-        </w:rPr>
-      </w:r>
-      <w:r>
-        <w:rPr>
-          <w:rFonts w:ascii="Aptos Narrow" w:eastAsia="Microsoft YaHei" w:hAnsi="Aptos Narrow"/>
-          <w:szCs w:val="20"/>
-        </w:rPr>
-        <w:fldChar w:fldCharType="separate"/>
-      </w:r>
-      <w:r>
-        <w:rPr>
-          <w:rFonts w:ascii="Aptos Narrow" w:eastAsia="Microsoft YaHei" w:hAnsi="Aptos Narrow"/>
-          <w:szCs w:val="20"/>
-        </w:rPr>
         <w:t>脱机映像语言：更改</w:t>
-      </w:r>
-      <w:r>
-        <w:rPr>
-          <w:rFonts w:ascii="Aptos Narrow" w:eastAsia="Microsoft YaHei" w:hAnsi="Aptos Narrow"/>
-          <w:szCs w:val="20"/>
-        </w:rPr>
-        <w:fldChar w:fldCharType="end"/>
       </w:r>
       <w:r>
         <w:rPr>
@@ -14577,40 +10894,6 @@
       </w:pPr>
       <w:r>
         <w:rPr>
-          <w:rFonts w:ascii="Aptos Narrow" w:eastAsia="Microsoft YaHei" w:hAnsi="Aptos Narrow"/>
-          <w:szCs w:val="20"/>
-        </w:rPr>
-        <w:fldChar w:fldCharType="begin"/>
-      </w:r>
-      <w:r>
-        <w:rPr>
-          <w:rFonts w:ascii="Aptos Narrow" w:eastAsia="Microsoft YaHei" w:hAnsi="Aptos Narrow"/>
-          <w:szCs w:val="20"/>
-        </w:rPr>
-        <w:instrText xml:space="preserve"> REF _Ref148148666 \h </w:instrText>
-      </w:r>
-      <w:r>
-        <w:rPr>
-          <w:rFonts w:ascii="Aptos Narrow" w:eastAsia="Microsoft YaHei" w:hAnsi="Aptos Narrow"/>
-          <w:szCs w:val="20"/>
-        </w:rPr>
-        <w:instrText xml:space="preserve"> \* MERGEFORMAT </w:instrText>
-      </w:r>
-      <w:r>
-        <w:rPr>
-          <w:rFonts w:ascii="Aptos Narrow" w:eastAsia="Microsoft YaHei" w:hAnsi="Aptos Narrow"/>
-          <w:szCs w:val="20"/>
-        </w:rPr>
-      </w:r>
-      <w:r>
-        <w:rPr>
-          <w:rFonts w:ascii="Aptos Narrow" w:eastAsia="Microsoft YaHei" w:hAnsi="Aptos Narrow"/>
-          <w:szCs w:val="20"/>
-        </w:rPr>
-        <w:fldChar w:fldCharType="separate"/>
-      </w:r>
-      <w:r>
-        <w:rPr>
           <w:rStyle w:val="Hyperlink"/>
           <w:rFonts w:ascii="Aptos Narrow" w:eastAsia="Microsoft YaHei" w:hAnsi="Aptos Narrow"/>
           <w:color w:val="auto"/>
@@ -14618,13 +10901,6 @@
           <w:u w:val="none"/>
         </w:rPr>
         <w:t>更改默认语言、区域设置和其他国际设置</w:t>
-      </w:r>
-      <w:r>
-        <w:rPr>
-          <w:rFonts w:ascii="Aptos Narrow" w:eastAsia="Microsoft YaHei" w:hAnsi="Aptos Narrow"/>
-          <w:szCs w:val="20"/>
-        </w:rPr>
-        <w:fldChar w:fldCharType="end"/>
       </w:r>
       <w:r>
         <w:rPr>
@@ -14743,40 +11019,6 @@
       </w:pPr>
       <w:r>
         <w:rPr>
-          <w:rFonts w:ascii="Aptos Narrow" w:eastAsia="Microsoft YaHei" w:hAnsi="Aptos Narrow"/>
-          <w:szCs w:val="20"/>
-        </w:rPr>
-        <w:fldChar w:fldCharType="begin"/>
-      </w:r>
-      <w:r>
-        <w:rPr>
-          <w:rFonts w:ascii="Aptos Narrow" w:eastAsia="Microsoft YaHei" w:hAnsi="Aptos Narrow"/>
-          <w:szCs w:val="20"/>
-        </w:rPr>
-        <w:instrText xml:space="preserve"> REF _Ref148148660 \h </w:instrText>
-      </w:r>
-      <w:r>
-        <w:rPr>
-          <w:rFonts w:ascii="Aptos Narrow" w:eastAsia="Microsoft YaHei" w:hAnsi="Aptos Narrow"/>
-          <w:szCs w:val="20"/>
-        </w:rPr>
-        <w:instrText xml:space="preserve"> \* MERGEFORMAT </w:instrText>
-      </w:r>
-      <w:r>
-        <w:rPr>
-          <w:rFonts w:ascii="Aptos Narrow" w:eastAsia="Microsoft YaHei" w:hAnsi="Aptos Narrow"/>
-          <w:szCs w:val="20"/>
-        </w:rPr>
-      </w:r>
-      <w:r>
-        <w:rPr>
-          <w:rFonts w:ascii="Aptos Narrow" w:eastAsia="Microsoft YaHei" w:hAnsi="Aptos Narrow"/>
-          <w:szCs w:val="20"/>
-        </w:rPr>
-        <w:fldChar w:fldCharType="separate"/>
-      </w:r>
-      <w:r>
-        <w:rPr>
           <w:rStyle w:val="Hyperlink"/>
           <w:rFonts w:ascii="Aptos Narrow" w:eastAsia="Microsoft YaHei" w:hAnsi="Aptos Narrow"/>
           <w:color w:val="auto"/>
@@ -14784,13 +11026,6 @@
           <w:u w:val="none"/>
         </w:rPr>
         <w:t>查看可用的语言设置</w:t>
-      </w:r>
-      <w:r>
-        <w:rPr>
-          <w:rFonts w:ascii="Aptos Narrow" w:eastAsia="Microsoft YaHei" w:hAnsi="Aptos Narrow"/>
-          <w:szCs w:val="20"/>
-        </w:rPr>
-        <w:fldChar w:fldCharType="end"/>
       </w:r>
       <w:r>
         <w:rPr>
@@ -14909,40 +11144,6 @@
       </w:pPr>
       <w:r>
         <w:rPr>
-          <w:rFonts w:ascii="Aptos Narrow" w:eastAsia="Microsoft YaHei" w:hAnsi="Aptos Narrow"/>
-          <w:szCs w:val="20"/>
-        </w:rPr>
-        <w:fldChar w:fldCharType="begin"/>
-      </w:r>
-      <w:r>
-        <w:rPr>
-          <w:rFonts w:ascii="Aptos Narrow" w:eastAsia="Microsoft YaHei" w:hAnsi="Aptos Narrow"/>
-          <w:szCs w:val="20"/>
-        </w:rPr>
-        <w:instrText xml:space="preserve"> REF _Ref148148648 \h </w:instrText>
-      </w:r>
-      <w:r>
-        <w:rPr>
-          <w:rFonts w:ascii="Aptos Narrow" w:eastAsia="Microsoft YaHei" w:hAnsi="Aptos Narrow"/>
-          <w:szCs w:val="20"/>
-        </w:rPr>
-        <w:instrText xml:space="preserve"> \* MERGEFORMAT </w:instrText>
-      </w:r>
-      <w:r>
-        <w:rPr>
-          <w:rFonts w:ascii="Aptos Narrow" w:eastAsia="Microsoft YaHei" w:hAnsi="Aptos Narrow"/>
-          <w:szCs w:val="20"/>
-        </w:rPr>
-      </w:r>
-      <w:r>
-        <w:rPr>
-          <w:rFonts w:ascii="Aptos Narrow" w:eastAsia="Microsoft YaHei" w:hAnsi="Aptos Narrow"/>
-          <w:szCs w:val="20"/>
-        </w:rPr>
-        <w:fldChar w:fldCharType="separate"/>
-      </w:r>
-      <w:r>
-        <w:rPr>
           <w:rStyle w:val="Hyperlink"/>
           <w:rFonts w:ascii="Aptos Narrow" w:eastAsia="Microsoft YaHei" w:hAnsi="Aptos Narrow"/>
           <w:color w:val="auto"/>
@@ -14950,13 +11151,6 @@
           <w:u w:val="none"/>
         </w:rPr>
         <w:t>组件：映像中已安装的所有包</w:t>
-      </w:r>
-      <w:r>
-        <w:rPr>
-          <w:rFonts w:ascii="Aptos Narrow" w:eastAsia="Microsoft YaHei" w:hAnsi="Aptos Narrow"/>
-          <w:szCs w:val="20"/>
-        </w:rPr>
-        <w:fldChar w:fldCharType="end"/>
       </w:r>
       <w:r>
         <w:rPr>
@@ -15078,40 +11272,6 @@
           <w:rFonts w:ascii="Aptos Narrow" w:eastAsia="Microsoft YaHei" w:hAnsi="Aptos Narrow"/>
           <w:szCs w:val="20"/>
         </w:rPr>
-        <w:fldChar w:fldCharType="begin"/>
-      </w:r>
-      <w:r>
-        <w:rPr>
-          <w:rFonts w:ascii="Aptos Narrow" w:eastAsia="Microsoft YaHei" w:hAnsi="Aptos Narrow"/>
-          <w:szCs w:val="20"/>
-        </w:rPr>
-        <w:instrText xml:space="preserve"> REF _Ref148148642 \h </w:instrText>
-      </w:r>
-      <w:r>
-        <w:rPr>
-          <w:rFonts w:ascii="Aptos Narrow" w:eastAsia="Microsoft YaHei" w:hAnsi="Aptos Narrow"/>
-          <w:szCs w:val="20"/>
-        </w:rPr>
-        <w:instrText xml:space="preserve"> \* MERGEFORMAT </w:instrText>
-      </w:r>
-      <w:r>
-        <w:rPr>
-          <w:rFonts w:ascii="Aptos Narrow" w:eastAsia="Microsoft YaHei" w:hAnsi="Aptos Narrow"/>
-          <w:szCs w:val="20"/>
-        </w:rPr>
-      </w:r>
-      <w:r>
-        <w:rPr>
-          <w:rFonts w:ascii="Aptos Narrow" w:eastAsia="Microsoft YaHei" w:hAnsi="Aptos Narrow"/>
-          <w:szCs w:val="20"/>
-        </w:rPr>
-        <w:fldChar w:fldCharType="separate"/>
-      </w:r>
-      <w:r>
-        <w:rPr>
-          <w:rFonts w:ascii="Aptos Narrow" w:eastAsia="Microsoft YaHei" w:hAnsi="Aptos Narrow"/>
-          <w:szCs w:val="20"/>
-        </w:rPr>
         <w:t>语言包：同步到</w:t>
       </w:r>
       <w:r>
@@ -15127,13 +11287,6 @@
           <w:szCs w:val="20"/>
         </w:rPr>
         <w:t>安装程序</w:t>
-      </w:r>
-      <w:r>
-        <w:rPr>
-          <w:rFonts w:ascii="Aptos Narrow" w:eastAsia="Microsoft YaHei" w:hAnsi="Aptos Narrow"/>
-          <w:szCs w:val="20"/>
-        </w:rPr>
-        <w:fldChar w:fldCharType="end"/>
       </w:r>
       <w:r>
         <w:rPr>
@@ -15255,40 +11408,6 @@
           <w:rFonts w:ascii="Aptos Narrow" w:eastAsia="Microsoft YaHei" w:hAnsi="Aptos Narrow"/>
           <w:szCs w:val="20"/>
         </w:rPr>
-        <w:fldChar w:fldCharType="begin"/>
-      </w:r>
-      <w:r>
-        <w:rPr>
-          <w:rFonts w:ascii="Aptos Narrow" w:eastAsia="Microsoft YaHei" w:hAnsi="Aptos Narrow"/>
-          <w:szCs w:val="20"/>
-        </w:rPr>
-        <w:instrText xml:space="preserve"> REF _Ref148148637 \h </w:instrText>
-      </w:r>
-      <w:r>
-        <w:rPr>
-          <w:rFonts w:ascii="Aptos Narrow" w:eastAsia="Microsoft YaHei" w:hAnsi="Aptos Narrow"/>
-          <w:szCs w:val="20"/>
-        </w:rPr>
-        <w:instrText xml:space="preserve"> \* MERGEFORMAT </w:instrText>
-      </w:r>
-      <w:r>
-        <w:rPr>
-          <w:rFonts w:ascii="Aptos Narrow" w:eastAsia="Microsoft YaHei" w:hAnsi="Aptos Narrow"/>
-          <w:szCs w:val="20"/>
-        </w:rPr>
-      </w:r>
-      <w:r>
-        <w:rPr>
-          <w:rFonts w:ascii="Aptos Narrow" w:eastAsia="Microsoft YaHei" w:hAnsi="Aptos Narrow"/>
-          <w:szCs w:val="20"/>
-        </w:rPr>
-        <w:fldChar w:fldCharType="separate"/>
-      </w:r>
-      <w:r>
-        <w:rPr>
-          <w:rFonts w:ascii="Aptos Narrow" w:eastAsia="Microsoft YaHei" w:hAnsi="Aptos Narrow"/>
-          <w:szCs w:val="20"/>
-        </w:rPr>
         <w:t>重新生成</w:t>
       </w:r>
       <w:r>
@@ -15297,13 +11416,6 @@
           <w:szCs w:val="20"/>
         </w:rPr>
         <w:t xml:space="preserve"> Lang.ini</w:t>
-      </w:r>
-      <w:r>
-        <w:rPr>
-          <w:rFonts w:ascii="Aptos Narrow" w:eastAsia="Microsoft YaHei" w:hAnsi="Aptos Narrow"/>
-          <w:szCs w:val="20"/>
-        </w:rPr>
-        <w:fldChar w:fldCharType="end"/>
       </w:r>
       <w:r>
         <w:rPr>
@@ -15422,40 +11534,6 @@
       </w:pPr>
       <w:r>
         <w:rPr>
-          <w:rFonts w:ascii="Aptos Narrow" w:eastAsia="Microsoft YaHei" w:hAnsi="Aptos Narrow"/>
-          <w:szCs w:val="20"/>
-        </w:rPr>
-        <w:fldChar w:fldCharType="begin"/>
-      </w:r>
-      <w:r>
-        <w:rPr>
-          <w:rFonts w:ascii="Aptos Narrow" w:eastAsia="Microsoft YaHei" w:hAnsi="Aptos Narrow"/>
-          <w:szCs w:val="20"/>
-        </w:rPr>
-        <w:instrText xml:space="preserve"> REF _Ref148148632 \h </w:instrText>
-      </w:r>
-      <w:r>
-        <w:rPr>
-          <w:rFonts w:ascii="Aptos Narrow" w:eastAsia="Microsoft YaHei" w:hAnsi="Aptos Narrow"/>
-          <w:szCs w:val="20"/>
-        </w:rPr>
-        <w:instrText xml:space="preserve"> \* MERGEFORMAT </w:instrText>
-      </w:r>
-      <w:r>
-        <w:rPr>
-          <w:rFonts w:ascii="Aptos Narrow" w:eastAsia="Microsoft YaHei" w:hAnsi="Aptos Narrow"/>
-          <w:szCs w:val="20"/>
-        </w:rPr>
-      </w:r>
-      <w:r>
-        <w:rPr>
-          <w:rFonts w:ascii="Aptos Narrow" w:eastAsia="Microsoft YaHei" w:hAnsi="Aptos Narrow"/>
-          <w:szCs w:val="20"/>
-        </w:rPr>
-        <w:fldChar w:fldCharType="separate"/>
-      </w:r>
-      <w:r>
-        <w:rPr>
           <w:rStyle w:val="Hyperlink"/>
           <w:rFonts w:ascii="Aptos Narrow" w:eastAsia="Microsoft YaHei" w:hAnsi="Aptos Narrow"/>
           <w:color w:val="auto"/>
@@ -15473,13 +11551,6 @@
           <w:u w:val="none"/>
         </w:rPr>
         <w:t xml:space="preserve"> lang.ini</w:t>
-      </w:r>
-      <w:r>
-        <w:rPr>
-          <w:rFonts w:ascii="Aptos Narrow" w:eastAsia="Microsoft YaHei" w:hAnsi="Aptos Narrow"/>
-          <w:szCs w:val="20"/>
-        </w:rPr>
-        <w:fldChar w:fldCharType="end"/>
       </w:r>
       <w:r>
         <w:rPr>
@@ -15598,40 +11669,6 @@
       </w:pPr>
       <w:r>
         <w:rPr>
-          <w:rFonts w:ascii="Aptos Narrow" w:eastAsia="Microsoft YaHei" w:hAnsi="Aptos Narrow"/>
-          <w:szCs w:val="20"/>
-        </w:rPr>
-        <w:fldChar w:fldCharType="begin"/>
-      </w:r>
-      <w:r>
-        <w:rPr>
-          <w:rFonts w:ascii="Aptos Narrow" w:eastAsia="Microsoft YaHei" w:hAnsi="Aptos Narrow"/>
-          <w:szCs w:val="20"/>
-        </w:rPr>
-        <w:instrText xml:space="preserve"> REF _Ref148148626 \h </w:instrText>
-      </w:r>
-      <w:r>
-        <w:rPr>
-          <w:rFonts w:ascii="Aptos Narrow" w:eastAsia="Microsoft YaHei" w:hAnsi="Aptos Narrow"/>
-          <w:szCs w:val="20"/>
-        </w:rPr>
-        <w:instrText xml:space="preserve"> \* MERGEFORMAT </w:instrText>
-      </w:r>
-      <w:r>
-        <w:rPr>
-          <w:rFonts w:ascii="Aptos Narrow" w:eastAsia="Microsoft YaHei" w:hAnsi="Aptos Narrow"/>
-          <w:szCs w:val="20"/>
-        </w:rPr>
-      </w:r>
-      <w:r>
-        <w:rPr>
-          <w:rFonts w:ascii="Aptos Narrow" w:eastAsia="Microsoft YaHei" w:hAnsi="Aptos Narrow"/>
-          <w:szCs w:val="20"/>
-        </w:rPr>
-        <w:fldChar w:fldCharType="separate"/>
-      </w:r>
-      <w:r>
-        <w:rPr>
           <w:rStyle w:val="Hyperlink"/>
           <w:rFonts w:ascii="Aptos Narrow" w:eastAsia="Microsoft YaHei" w:hAnsi="Aptos Narrow"/>
           <w:color w:val="auto"/>
@@ -15659,13 +11696,6 @@
           <w:u w:val="none"/>
         </w:rPr>
         <w:t>后，同步到安装程序</w:t>
-      </w:r>
-      <w:r>
-        <w:rPr>
-          <w:rFonts w:ascii="Aptos Narrow" w:eastAsia="Microsoft YaHei" w:hAnsi="Aptos Narrow"/>
-          <w:szCs w:val="20"/>
-        </w:rPr>
-        <w:fldChar w:fldCharType="end"/>
       </w:r>
       <w:r>
         <w:rPr>
@@ -15787,48 +11817,7 @@
           <w:rFonts w:ascii="Aptos Narrow" w:eastAsia="Microsoft YaHei" w:hAnsi="Aptos Narrow"/>
           <w:szCs w:val="20"/>
         </w:rPr>
-        <w:fldChar w:fldCharType="begin"/>
-      </w:r>
-      <w:r>
-        <w:rPr>
-          <w:rFonts w:ascii="Aptos Narrow" w:eastAsia="Microsoft YaHei" w:hAnsi="Aptos Narrow"/>
-          <w:szCs w:val="20"/>
-        </w:rPr>
-        <w:instrText xml:space="preserve"> REF _Ref148148621 \h </w:instrText>
-      </w:r>
-      <w:r>
-        <w:rPr>
-          <w:rFonts w:ascii="Aptos Narrow" w:eastAsia="Microsoft YaHei" w:hAnsi="Aptos Narrow"/>
-          <w:szCs w:val="20"/>
-        </w:rPr>
-        <w:instrText xml:space="preserve"> \* MERGEFORMAT </w:instrText>
-      </w:r>
-      <w:r>
-        <w:rPr>
-          <w:rFonts w:ascii="Aptos Narrow" w:eastAsia="Microsoft YaHei" w:hAnsi="Aptos Narrow"/>
-          <w:szCs w:val="20"/>
-        </w:rPr>
-      </w:r>
-      <w:r>
-        <w:rPr>
-          <w:rFonts w:ascii="Aptos Narrow" w:eastAsia="Microsoft YaHei" w:hAnsi="Aptos Narrow"/>
-          <w:szCs w:val="20"/>
-        </w:rPr>
-        <w:fldChar w:fldCharType="separate"/>
-      </w:r>
-      <w:r>
-        <w:rPr>
-          <w:rFonts w:ascii="Aptos Narrow" w:eastAsia="Microsoft YaHei" w:hAnsi="Aptos Narrow"/>
-          <w:szCs w:val="20"/>
-        </w:rPr>
         <w:t>累积更新</w:t>
-      </w:r>
-      <w:r>
-        <w:rPr>
-          <w:rFonts w:ascii="Aptos Narrow" w:eastAsia="Microsoft YaHei" w:hAnsi="Aptos Narrow"/>
-          <w:szCs w:val="20"/>
-        </w:rPr>
-        <w:fldChar w:fldCharType="end"/>
       </w:r>
       <w:r>
         <w:rPr>
@@ -15950,48 +11939,7 @@
           <w:rFonts w:ascii="Aptos Narrow" w:eastAsia="Microsoft YaHei" w:hAnsi="Aptos Narrow"/>
           <w:szCs w:val="20"/>
         </w:rPr>
-        <w:fldChar w:fldCharType="begin"/>
-      </w:r>
-      <w:r>
-        <w:rPr>
-          <w:rFonts w:ascii="Aptos Narrow" w:eastAsia="Microsoft YaHei" w:hAnsi="Aptos Narrow"/>
-          <w:szCs w:val="20"/>
-        </w:rPr>
-        <w:instrText xml:space="preserve"> REF _Ref148148616 \h </w:instrText>
-      </w:r>
-      <w:r>
-        <w:rPr>
-          <w:rFonts w:ascii="Aptos Narrow" w:eastAsia="Microsoft YaHei" w:hAnsi="Aptos Narrow"/>
-          <w:szCs w:val="20"/>
-        </w:rPr>
-        <w:instrText xml:space="preserve"> \* MERGEFORMAT </w:instrText>
-      </w:r>
-      <w:r>
-        <w:rPr>
-          <w:rFonts w:ascii="Aptos Narrow" w:eastAsia="Microsoft YaHei" w:hAnsi="Aptos Narrow"/>
-          <w:szCs w:val="20"/>
-        </w:rPr>
-      </w:r>
-      <w:r>
-        <w:rPr>
-          <w:rFonts w:ascii="Aptos Narrow" w:eastAsia="Microsoft YaHei" w:hAnsi="Aptos Narrow"/>
-          <w:szCs w:val="20"/>
-        </w:rPr>
-        <w:fldChar w:fldCharType="separate"/>
-      </w:r>
-      <w:r>
-        <w:rPr>
-          <w:rFonts w:ascii="Aptos Narrow" w:eastAsia="Microsoft YaHei" w:hAnsi="Aptos Narrow"/>
-          <w:szCs w:val="20"/>
-        </w:rPr>
         <w:t>添加</w:t>
-      </w:r>
-      <w:r>
-        <w:rPr>
-          <w:rFonts w:ascii="Aptos Narrow" w:eastAsia="Microsoft YaHei" w:hAnsi="Aptos Narrow"/>
-          <w:szCs w:val="20"/>
-        </w:rPr>
-        <w:fldChar w:fldCharType="end"/>
       </w:r>
       <w:r>
         <w:rPr>
@@ -16113,48 +12061,7 @@
           <w:rFonts w:ascii="Aptos Narrow" w:eastAsia="Microsoft YaHei" w:hAnsi="Aptos Narrow"/>
           <w:szCs w:val="20"/>
         </w:rPr>
-        <w:fldChar w:fldCharType="begin"/>
-      </w:r>
-      <w:r>
-        <w:rPr>
-          <w:rFonts w:ascii="Aptos Narrow" w:eastAsia="Microsoft YaHei" w:hAnsi="Aptos Narrow"/>
-          <w:szCs w:val="20"/>
-        </w:rPr>
-        <w:instrText xml:space="preserve"> REF _Ref148148611 \h </w:instrText>
-      </w:r>
-      <w:r>
-        <w:rPr>
-          <w:rFonts w:ascii="Aptos Narrow" w:eastAsia="Microsoft YaHei" w:hAnsi="Aptos Narrow"/>
-          <w:szCs w:val="20"/>
-        </w:rPr>
-        <w:instrText xml:space="preserve"> \* MERGEFORMAT </w:instrText>
-      </w:r>
-      <w:r>
-        <w:rPr>
-          <w:rFonts w:ascii="Aptos Narrow" w:eastAsia="Microsoft YaHei" w:hAnsi="Aptos Narrow"/>
-          <w:szCs w:val="20"/>
-        </w:rPr>
-      </w:r>
-      <w:r>
-        <w:rPr>
-          <w:rFonts w:ascii="Aptos Narrow" w:eastAsia="Microsoft YaHei" w:hAnsi="Aptos Narrow"/>
-          <w:szCs w:val="20"/>
-        </w:rPr>
-        <w:fldChar w:fldCharType="separate"/>
-      </w:r>
-      <w:r>
-        <w:rPr>
-          <w:rFonts w:ascii="Aptos Narrow" w:eastAsia="Microsoft YaHei" w:hAnsi="Aptos Narrow"/>
-          <w:szCs w:val="20"/>
-        </w:rPr>
         <w:t>删除</w:t>
-      </w:r>
-      <w:r>
-        <w:rPr>
-          <w:rFonts w:ascii="Aptos Narrow" w:eastAsia="Microsoft YaHei" w:hAnsi="Aptos Narrow"/>
-          <w:szCs w:val="20"/>
-        </w:rPr>
-        <w:fldChar w:fldCharType="end"/>
       </w:r>
       <w:r>
         <w:rPr>
@@ -16276,48 +12183,7 @@
           <w:rFonts w:ascii="Aptos Narrow" w:eastAsia="Microsoft YaHei" w:hAnsi="Aptos Narrow"/>
           <w:szCs w:val="20"/>
         </w:rPr>
-        <w:fldChar w:fldCharType="begin"/>
-      </w:r>
-      <w:r>
-        <w:rPr>
-          <w:rFonts w:ascii="Aptos Narrow" w:eastAsia="Microsoft YaHei" w:hAnsi="Aptos Narrow"/>
-          <w:szCs w:val="20"/>
-        </w:rPr>
-        <w:instrText xml:space="preserve"> REF _Ref148148605 \h </w:instrText>
-      </w:r>
-      <w:r>
-        <w:rPr>
-          <w:rFonts w:ascii="Aptos Narrow" w:eastAsia="Microsoft YaHei" w:hAnsi="Aptos Narrow"/>
-          <w:szCs w:val="20"/>
-        </w:rPr>
-        <w:instrText xml:space="preserve"> \* MERGEFORMAT </w:instrText>
-      </w:r>
-      <w:r>
-        <w:rPr>
-          <w:rFonts w:ascii="Aptos Narrow" w:eastAsia="Microsoft YaHei" w:hAnsi="Aptos Narrow"/>
-          <w:szCs w:val="20"/>
-        </w:rPr>
-      </w:r>
-      <w:r>
-        <w:rPr>
-          <w:rFonts w:ascii="Aptos Narrow" w:eastAsia="Microsoft YaHei" w:hAnsi="Aptos Narrow"/>
-          <w:szCs w:val="20"/>
-        </w:rPr>
-        <w:fldChar w:fldCharType="separate"/>
-      </w:r>
-      <w:r>
-        <w:rPr>
-          <w:rFonts w:ascii="Aptos Narrow" w:eastAsia="Microsoft YaHei" w:hAnsi="Aptos Narrow"/>
-          <w:szCs w:val="20"/>
-        </w:rPr>
         <w:t>固化更新</w:t>
-      </w:r>
-      <w:r>
-        <w:rPr>
-          <w:rFonts w:ascii="Aptos Narrow" w:eastAsia="Microsoft YaHei" w:hAnsi="Aptos Narrow"/>
-          <w:szCs w:val="20"/>
-        </w:rPr>
-        <w:fldChar w:fldCharType="end"/>
       </w:r>
       <w:r>
         <w:rPr>
@@ -16439,48 +12305,7 @@
           <w:rFonts w:ascii="Aptos Narrow" w:eastAsia="Microsoft YaHei" w:hAnsi="Aptos Narrow"/>
           <w:szCs w:val="20"/>
         </w:rPr>
-        <w:fldChar w:fldCharType="begin"/>
-      </w:r>
-      <w:r>
-        <w:rPr>
-          <w:rFonts w:ascii="Aptos Narrow" w:eastAsia="Microsoft YaHei" w:hAnsi="Aptos Narrow"/>
-          <w:szCs w:val="20"/>
-        </w:rPr>
-        <w:instrText xml:space="preserve"> REF _Ref148148598 \h </w:instrText>
-      </w:r>
-      <w:r>
-        <w:rPr>
-          <w:rFonts w:ascii="Aptos Narrow" w:eastAsia="Microsoft YaHei" w:hAnsi="Aptos Narrow"/>
-          <w:szCs w:val="20"/>
-        </w:rPr>
-        <w:instrText xml:space="preserve"> \* MERGEFORMAT </w:instrText>
-      </w:r>
-      <w:r>
-        <w:rPr>
-          <w:rFonts w:ascii="Aptos Narrow" w:eastAsia="Microsoft YaHei" w:hAnsi="Aptos Narrow"/>
-          <w:szCs w:val="20"/>
-        </w:rPr>
-      </w:r>
-      <w:r>
-        <w:rPr>
-          <w:rFonts w:ascii="Aptos Narrow" w:eastAsia="Microsoft YaHei" w:hAnsi="Aptos Narrow"/>
-          <w:szCs w:val="20"/>
-        </w:rPr>
-        <w:fldChar w:fldCharType="separate"/>
-      </w:r>
-      <w:r>
-        <w:rPr>
-          <w:rFonts w:ascii="Aptos Narrow" w:eastAsia="Microsoft YaHei" w:hAnsi="Aptos Narrow"/>
-          <w:szCs w:val="20"/>
-        </w:rPr>
         <w:t>固化更新后清理组件</w:t>
-      </w:r>
-      <w:r>
-        <w:rPr>
-          <w:rFonts w:ascii="Aptos Narrow" w:eastAsia="Microsoft YaHei" w:hAnsi="Aptos Narrow"/>
-          <w:szCs w:val="20"/>
-        </w:rPr>
-        <w:fldChar w:fldCharType="end"/>
       </w:r>
       <w:r>
         <w:rPr>
@@ -16602,48 +12427,7 @@
           <w:rFonts w:ascii="Aptos Narrow" w:eastAsia="Microsoft YaHei" w:hAnsi="Aptos Narrow"/>
           <w:szCs w:val="20"/>
         </w:rPr>
-        <w:fldChar w:fldCharType="begin"/>
-      </w:r>
-      <w:r>
-        <w:rPr>
-          <w:rFonts w:ascii="Aptos Narrow" w:eastAsia="Microsoft YaHei" w:hAnsi="Aptos Narrow"/>
-          <w:szCs w:val="20"/>
-        </w:rPr>
-        <w:instrText xml:space="preserve"> REF _Ref148148592 \h </w:instrText>
-      </w:r>
-      <w:r>
-        <w:rPr>
-          <w:rFonts w:ascii="Aptos Narrow" w:eastAsia="Microsoft YaHei" w:hAnsi="Aptos Narrow"/>
-          <w:szCs w:val="20"/>
-        </w:rPr>
-        <w:instrText xml:space="preserve"> \* MERGEFORMAT </w:instrText>
-      </w:r>
-      <w:r>
-        <w:rPr>
-          <w:rFonts w:ascii="Aptos Narrow" w:eastAsia="Microsoft YaHei" w:hAnsi="Aptos Narrow"/>
-          <w:szCs w:val="20"/>
-        </w:rPr>
-      </w:r>
-      <w:r>
-        <w:rPr>
-          <w:rFonts w:ascii="Aptos Narrow" w:eastAsia="Microsoft YaHei" w:hAnsi="Aptos Narrow"/>
-          <w:szCs w:val="20"/>
-        </w:rPr>
-        <w:fldChar w:fldCharType="separate"/>
-      </w:r>
-      <w:r>
-        <w:rPr>
-          <w:rFonts w:ascii="Aptos Narrow" w:eastAsia="Microsoft YaHei" w:hAnsi="Aptos Narrow"/>
-          <w:szCs w:val="20"/>
-        </w:rPr>
         <w:t>驱动</w:t>
-      </w:r>
-      <w:r>
-        <w:rPr>
-          <w:rFonts w:ascii="Aptos Narrow" w:eastAsia="Microsoft YaHei" w:hAnsi="Aptos Narrow"/>
-          <w:szCs w:val="20"/>
-        </w:rPr>
-        <w:fldChar w:fldCharType="end"/>
       </w:r>
       <w:r>
         <w:rPr>
@@ -16765,40 +12549,6 @@
           <w:rFonts w:ascii="Aptos Narrow" w:eastAsia="Microsoft YaHei" w:hAnsi="Aptos Narrow"/>
           <w:szCs w:val="20"/>
         </w:rPr>
-        <w:fldChar w:fldCharType="begin"/>
-      </w:r>
-      <w:r>
-        <w:rPr>
-          <w:rFonts w:ascii="Aptos Narrow" w:eastAsia="Microsoft YaHei" w:hAnsi="Aptos Narrow"/>
-          <w:szCs w:val="20"/>
-        </w:rPr>
-        <w:instrText xml:space="preserve"> REF _Ref161456044 \h </w:instrText>
-      </w:r>
-      <w:r>
-        <w:rPr>
-          <w:rFonts w:ascii="Aptos Narrow" w:eastAsia="Microsoft YaHei" w:hAnsi="Aptos Narrow"/>
-          <w:szCs w:val="20"/>
-        </w:rPr>
-        <w:instrText xml:space="preserve"> \* MERGEFORMAT </w:instrText>
-      </w:r>
-      <w:r>
-        <w:rPr>
-          <w:rFonts w:ascii="Aptos Narrow" w:eastAsia="Microsoft YaHei" w:hAnsi="Aptos Narrow"/>
-          <w:szCs w:val="20"/>
-        </w:rPr>
-      </w:r>
-      <w:r>
-        <w:rPr>
-          <w:rFonts w:ascii="Aptos Narrow" w:eastAsia="Microsoft YaHei" w:hAnsi="Aptos Narrow"/>
-          <w:szCs w:val="20"/>
-        </w:rPr>
-        <w:fldChar w:fldCharType="separate"/>
-      </w:r>
-      <w:r>
-        <w:rPr>
-          <w:rFonts w:ascii="Aptos Narrow" w:eastAsia="Microsoft YaHei" w:hAnsi="Aptos Narrow"/>
-          <w:szCs w:val="20"/>
-        </w:rPr>
         <w:t>保存映像：</w:t>
       </w:r>
       <w:r>
@@ -16807,13 +12557,6 @@
           <w:szCs w:val="20"/>
         </w:rPr>
         <w:t>Boot.wim</w:t>
-      </w:r>
-      <w:r>
-        <w:rPr>
-          <w:rFonts w:ascii="Aptos Narrow" w:eastAsia="Microsoft YaHei" w:hAnsi="Aptos Narrow"/>
-          <w:szCs w:val="20"/>
-        </w:rPr>
-        <w:fldChar w:fldCharType="end"/>
       </w:r>
       <w:r>
         <w:rPr>
@@ -16935,40 +12678,6 @@
           <w:rFonts w:ascii="Aptos Narrow" w:eastAsia="Microsoft YaHei" w:hAnsi="Aptos Narrow"/>
           <w:szCs w:val="20"/>
         </w:rPr>
-        <w:fldChar w:fldCharType="begin"/>
-      </w:r>
-      <w:r>
-        <w:rPr>
-          <w:rFonts w:ascii="Aptos Narrow" w:eastAsia="Microsoft YaHei" w:hAnsi="Aptos Narrow"/>
-          <w:szCs w:val="20"/>
-        </w:rPr>
-        <w:instrText xml:space="preserve"> REF _Ref161456047 \h </w:instrText>
-      </w:r>
-      <w:r>
-        <w:rPr>
-          <w:rFonts w:ascii="Aptos Narrow" w:eastAsia="Microsoft YaHei" w:hAnsi="Aptos Narrow"/>
-          <w:szCs w:val="20"/>
-        </w:rPr>
-        <w:instrText xml:space="preserve"> \* MERGEFORMAT </w:instrText>
-      </w:r>
-      <w:r>
-        <w:rPr>
-          <w:rFonts w:ascii="Aptos Narrow" w:eastAsia="Microsoft YaHei" w:hAnsi="Aptos Narrow"/>
-          <w:szCs w:val="20"/>
-        </w:rPr>
-      </w:r>
-      <w:r>
-        <w:rPr>
-          <w:rFonts w:ascii="Aptos Narrow" w:eastAsia="Microsoft YaHei" w:hAnsi="Aptos Narrow"/>
-          <w:szCs w:val="20"/>
-        </w:rPr>
-        <w:fldChar w:fldCharType="separate"/>
-      </w:r>
-      <w:r>
-        <w:rPr>
-          <w:rFonts w:ascii="Aptos Narrow" w:eastAsia="Microsoft YaHei" w:hAnsi="Aptos Narrow"/>
-          <w:szCs w:val="20"/>
-        </w:rPr>
         <w:t>卸载映像：</w:t>
       </w:r>
       <w:r>
@@ -16977,13 +12686,6 @@
           <w:szCs w:val="20"/>
         </w:rPr>
         <w:t>Boot.wim</w:t>
-      </w:r>
-      <w:r>
-        <w:rPr>
-          <w:rFonts w:ascii="Aptos Narrow" w:eastAsia="Microsoft YaHei" w:hAnsi="Aptos Narrow"/>
-          <w:szCs w:val="20"/>
-        </w:rPr>
-        <w:fldChar w:fldCharType="end"/>
       </w:r>
       <w:r>
         <w:rPr>
@@ -17105,48 +12807,7 @@
           <w:rFonts w:ascii="Aptos Narrow" w:eastAsia="Microsoft YaHei" w:hAnsi="Aptos Narrow"/>
           <w:szCs w:val="20"/>
         </w:rPr>
-        <w:fldChar w:fldCharType="begin"/>
-      </w:r>
-      <w:r>
-        <w:rPr>
-          <w:rFonts w:ascii="Aptos Narrow" w:eastAsia="Microsoft YaHei" w:hAnsi="Aptos Narrow"/>
-          <w:szCs w:val="20"/>
-        </w:rPr>
-        <w:instrText xml:space="preserve"> REF _Ref148148574 \h </w:instrText>
-      </w:r>
-      <w:r>
-        <w:rPr>
-          <w:rFonts w:ascii="Aptos Narrow" w:eastAsia="Microsoft YaHei" w:hAnsi="Aptos Narrow"/>
-          <w:szCs w:val="20"/>
-        </w:rPr>
-        <w:instrText xml:space="preserve"> \* MERGEFORMAT </w:instrText>
-      </w:r>
-      <w:r>
-        <w:rPr>
-          <w:rFonts w:ascii="Aptos Narrow" w:eastAsia="Microsoft YaHei" w:hAnsi="Aptos Narrow"/>
-          <w:szCs w:val="20"/>
-        </w:rPr>
-      </w:r>
-      <w:r>
-        <w:rPr>
-          <w:rFonts w:ascii="Aptos Narrow" w:eastAsia="Microsoft YaHei" w:hAnsi="Aptos Narrow"/>
-          <w:szCs w:val="20"/>
-        </w:rPr>
-        <w:fldChar w:fldCharType="separate"/>
-      </w:r>
-      <w:r>
-        <w:rPr>
-          <w:rFonts w:ascii="Aptos Narrow" w:eastAsia="Microsoft YaHei" w:hAnsi="Aptos Narrow"/>
-          <w:szCs w:val="20"/>
-        </w:rPr>
         <w:t>部署引擎</w:t>
-      </w:r>
-      <w:r>
-        <w:rPr>
-          <w:rFonts w:ascii="Aptos Narrow" w:eastAsia="Microsoft YaHei" w:hAnsi="Aptos Narrow"/>
-          <w:szCs w:val="20"/>
-        </w:rPr>
-        <w:fldChar w:fldCharType="end"/>
       </w:r>
       <w:r>
         <w:rPr>
@@ -17268,48 +12929,7 @@
           <w:rFonts w:ascii="Aptos Narrow" w:eastAsia="Microsoft YaHei" w:hAnsi="Aptos Narrow"/>
           <w:szCs w:val="20"/>
         </w:rPr>
-        <w:fldChar w:fldCharType="begin"/>
-      </w:r>
-      <w:r>
-        <w:rPr>
-          <w:rFonts w:ascii="Aptos Narrow" w:eastAsia="Microsoft YaHei" w:hAnsi="Aptos Narrow"/>
-          <w:szCs w:val="20"/>
-        </w:rPr>
-        <w:instrText xml:space="preserve"> REF _Ref148148567 \h </w:instrText>
-      </w:r>
-      <w:r>
-        <w:rPr>
-          <w:rFonts w:ascii="Aptos Narrow" w:eastAsia="Microsoft YaHei" w:hAnsi="Aptos Narrow"/>
-          <w:szCs w:val="20"/>
-        </w:rPr>
-        <w:instrText xml:space="preserve"> \* MERGEFORMAT </w:instrText>
-      </w:r>
-      <w:r>
-        <w:rPr>
-          <w:rFonts w:ascii="Aptos Narrow" w:eastAsia="Microsoft YaHei" w:hAnsi="Aptos Narrow"/>
-          <w:szCs w:val="20"/>
-        </w:rPr>
-      </w:r>
-      <w:r>
-        <w:rPr>
-          <w:rFonts w:ascii="Aptos Narrow" w:eastAsia="Microsoft YaHei" w:hAnsi="Aptos Narrow"/>
-          <w:szCs w:val="20"/>
-        </w:rPr>
-        <w:fldChar w:fldCharType="separate"/>
-      </w:r>
-      <w:r>
-        <w:rPr>
-          <w:rFonts w:ascii="Aptos Narrow" w:eastAsia="Microsoft YaHei" w:hAnsi="Aptos Narrow"/>
-          <w:szCs w:val="20"/>
-        </w:rPr>
         <w:t>添加方式</w:t>
-      </w:r>
-      <w:r>
-        <w:rPr>
-          <w:rFonts w:ascii="Aptos Narrow" w:eastAsia="Microsoft YaHei" w:hAnsi="Aptos Narrow"/>
-          <w:szCs w:val="20"/>
-        </w:rPr>
-        <w:fldChar w:fldCharType="end"/>
       </w:r>
       <w:r>
         <w:rPr>
@@ -17431,48 +13051,7 @@
           <w:rFonts w:ascii="Aptos Narrow" w:eastAsia="Microsoft YaHei" w:hAnsi="Aptos Narrow"/>
           <w:szCs w:val="20"/>
         </w:rPr>
-        <w:fldChar w:fldCharType="begin"/>
-      </w:r>
-      <w:r>
-        <w:rPr>
-          <w:rFonts w:ascii="Aptos Narrow" w:eastAsia="Microsoft YaHei" w:hAnsi="Aptos Narrow"/>
-          <w:szCs w:val="20"/>
-        </w:rPr>
-        <w:instrText xml:space="preserve"> REF _Ref148148552 \h </w:instrText>
-      </w:r>
-      <w:r>
-        <w:rPr>
-          <w:rFonts w:ascii="Aptos Narrow" w:eastAsia="Microsoft YaHei" w:hAnsi="Aptos Narrow"/>
-          <w:szCs w:val="20"/>
-        </w:rPr>
-        <w:instrText xml:space="preserve"> \* MERGEFORMAT </w:instrText>
-      </w:r>
-      <w:r>
-        <w:rPr>
-          <w:rFonts w:ascii="Aptos Narrow" w:eastAsia="Microsoft YaHei" w:hAnsi="Aptos Narrow"/>
-          <w:szCs w:val="20"/>
-        </w:rPr>
-      </w:r>
-      <w:r>
-        <w:rPr>
-          <w:rFonts w:ascii="Aptos Narrow" w:eastAsia="Microsoft YaHei" w:hAnsi="Aptos Narrow"/>
-          <w:szCs w:val="20"/>
-        </w:rPr>
-        <w:fldChar w:fldCharType="separate"/>
-      </w:r>
-      <w:r>
-        <w:rPr>
-          <w:rFonts w:ascii="Aptos Narrow" w:eastAsia="Microsoft YaHei" w:hAnsi="Aptos Narrow"/>
-          <w:szCs w:val="20"/>
-        </w:rPr>
         <w:t>部署引擎：进阶</w:t>
-      </w:r>
-      <w:r>
-        <w:rPr>
-          <w:rFonts w:ascii="Aptos Narrow" w:eastAsia="Microsoft YaHei" w:hAnsi="Aptos Narrow"/>
-          <w:szCs w:val="20"/>
-        </w:rPr>
-        <w:fldChar w:fldCharType="end"/>
       </w:r>
       <w:r>
         <w:rPr>
@@ -17594,40 +13173,6 @@
           <w:rFonts w:ascii="Aptos Narrow" w:eastAsia="Microsoft YaHei" w:hAnsi="Aptos Narrow"/>
           <w:szCs w:val="20"/>
         </w:rPr>
-        <w:fldChar w:fldCharType="begin"/>
-      </w:r>
-      <w:r>
-        <w:rPr>
-          <w:rFonts w:ascii="Aptos Narrow" w:eastAsia="Microsoft YaHei" w:hAnsi="Aptos Narrow"/>
-          <w:szCs w:val="20"/>
-        </w:rPr>
-        <w:instrText xml:space="preserve"> REF _Ref148148540 \h </w:instrText>
-      </w:r>
-      <w:r>
-        <w:rPr>
-          <w:rFonts w:ascii="Aptos Narrow" w:eastAsia="Microsoft YaHei" w:hAnsi="Aptos Narrow"/>
-          <w:szCs w:val="20"/>
-        </w:rPr>
-        <w:instrText xml:space="preserve"> \* MERGEFORMAT </w:instrText>
-      </w:r>
-      <w:r>
-        <w:rPr>
-          <w:rFonts w:ascii="Aptos Narrow" w:eastAsia="Microsoft YaHei" w:hAnsi="Aptos Narrow"/>
-          <w:szCs w:val="20"/>
-        </w:rPr>
-      </w:r>
-      <w:r>
-        <w:rPr>
-          <w:rFonts w:ascii="Aptos Narrow" w:eastAsia="Microsoft YaHei" w:hAnsi="Aptos Narrow"/>
-          <w:szCs w:val="20"/>
-        </w:rPr>
-        <w:fldChar w:fldCharType="separate"/>
-      </w:r>
-      <w:r>
-        <w:rPr>
-          <w:rFonts w:ascii="Aptos Narrow" w:eastAsia="Microsoft YaHei" w:hAnsi="Aptos Narrow"/>
-          <w:szCs w:val="20"/>
-        </w:rPr>
         <w:t>生成</w:t>
       </w:r>
       <w:r>
@@ -17636,13 +13181,6 @@
           <w:szCs w:val="20"/>
         </w:rPr>
         <w:t xml:space="preserve"> ISO</w:t>
-      </w:r>
-      <w:r>
-        <w:rPr>
-          <w:rFonts w:ascii="Aptos Narrow" w:eastAsia="Microsoft YaHei" w:hAnsi="Aptos Narrow"/>
-          <w:szCs w:val="20"/>
-        </w:rPr>
-        <w:fldChar w:fldCharType="end"/>
       </w:r>
       <w:r>
         <w:rPr>
@@ -17761,48 +13299,7 @@
           <w:rFonts w:ascii="Aptos Narrow" w:eastAsia="Microsoft YaHei" w:hAnsi="Aptos Narrow"/>
           <w:szCs w:val="20"/>
         </w:rPr>
-        <w:fldChar w:fldCharType="begin"/>
-      </w:r>
-      <w:r>
-        <w:rPr>
-          <w:rFonts w:ascii="Aptos Narrow" w:eastAsia="Microsoft YaHei" w:hAnsi="Aptos Narrow"/>
-          <w:szCs w:val="20"/>
-        </w:rPr>
-        <w:instrText xml:space="preserve"> REF _Ref161252636 \h </w:instrText>
-      </w:r>
-      <w:r>
-        <w:rPr>
-          <w:rFonts w:ascii="Aptos Narrow" w:eastAsia="Microsoft YaHei" w:hAnsi="Aptos Narrow"/>
-          <w:szCs w:val="20"/>
-        </w:rPr>
-        <w:instrText xml:space="preserve"> \* MERGEFORMAT </w:instrText>
-      </w:r>
-      <w:r>
-        <w:rPr>
-          <w:rFonts w:ascii="Aptos Narrow" w:eastAsia="Microsoft YaHei" w:hAnsi="Aptos Narrow"/>
-          <w:szCs w:val="20"/>
-        </w:rPr>
-      </w:r>
-      <w:r>
-        <w:rPr>
-          <w:rFonts w:ascii="Aptos Narrow" w:eastAsia="Microsoft YaHei" w:hAnsi="Aptos Narrow"/>
-          <w:szCs w:val="20"/>
-        </w:rPr>
-        <w:fldChar w:fldCharType="separate"/>
-      </w:r>
-      <w:r>
-        <w:rPr>
-          <w:rFonts w:ascii="Aptos Narrow" w:eastAsia="Microsoft YaHei" w:hAnsi="Aptos Narrow"/>
-          <w:szCs w:val="20"/>
-        </w:rPr>
         <w:t>常见问题</w:t>
-      </w:r>
-      <w:r>
-        <w:rPr>
-          <w:rFonts w:ascii="Aptos Narrow" w:eastAsia="Microsoft YaHei" w:hAnsi="Aptos Narrow"/>
-          <w:szCs w:val="20"/>
-        </w:rPr>
-        <w:fldChar w:fldCharType="end"/>
       </w:r>
       <w:r>
         <w:rPr>
@@ -17924,48 +13421,7 @@
           <w:rFonts w:ascii="Aptos Narrow" w:eastAsia="Microsoft YaHei" w:hAnsi="Aptos Narrow"/>
           <w:szCs w:val="20"/>
         </w:rPr>
-        <w:fldChar w:fldCharType="begin"/>
-      </w:r>
-      <w:r>
-        <w:rPr>
-          <w:rFonts w:ascii="Aptos Narrow" w:eastAsia="Microsoft YaHei" w:hAnsi="Aptos Narrow"/>
-          <w:szCs w:val="20"/>
-        </w:rPr>
-        <w:instrText xml:space="preserve"> REF _Ref148148529 \h </w:instrText>
-      </w:r>
-      <w:r>
-        <w:rPr>
-          <w:rFonts w:ascii="Aptos Narrow" w:eastAsia="Microsoft YaHei" w:hAnsi="Aptos Narrow"/>
-          <w:szCs w:val="20"/>
-        </w:rPr>
-        <w:instrText xml:space="preserve"> \* MERGEFORMAT </w:instrText>
-      </w:r>
-      <w:r>
-        <w:rPr>
-          <w:rFonts w:ascii="Aptos Narrow" w:eastAsia="Microsoft YaHei" w:hAnsi="Aptos Narrow"/>
-          <w:szCs w:val="20"/>
-        </w:rPr>
-      </w:r>
-      <w:r>
-        <w:rPr>
-          <w:rFonts w:ascii="Aptos Narrow" w:eastAsia="Microsoft YaHei" w:hAnsi="Aptos Narrow"/>
-          <w:szCs w:val="20"/>
-        </w:rPr>
-        <w:fldChar w:fldCharType="separate"/>
-      </w:r>
-      <w:r>
-        <w:rPr>
-          <w:rFonts w:ascii="Aptos Narrow" w:eastAsia="Microsoft YaHei" w:hAnsi="Aptos Narrow"/>
-          <w:szCs w:val="20"/>
-        </w:rPr>
         <w:t>清理所有挂载到</w:t>
-      </w:r>
-      <w:r>
-        <w:rPr>
-          <w:rFonts w:ascii="Aptos Narrow" w:eastAsia="Microsoft YaHei" w:hAnsi="Aptos Narrow"/>
-          <w:szCs w:val="20"/>
-        </w:rPr>
-        <w:fldChar w:fldCharType="end"/>
       </w:r>
       <w:r>
         <w:rPr>
@@ -18087,48 +13543,7 @@
           <w:rFonts w:ascii="Aptos Narrow" w:eastAsia="Microsoft YaHei" w:hAnsi="Aptos Narrow"/>
           <w:szCs w:val="20"/>
         </w:rPr>
-        <w:fldChar w:fldCharType="begin"/>
-      </w:r>
-      <w:r>
-        <w:rPr>
-          <w:rFonts w:ascii="Aptos Narrow" w:eastAsia="Microsoft YaHei" w:hAnsi="Aptos Narrow"/>
-          <w:szCs w:val="20"/>
-        </w:rPr>
-        <w:instrText xml:space="preserve"> REF _Ref148148522 \h </w:instrText>
-      </w:r>
-      <w:r>
-        <w:rPr>
-          <w:rFonts w:ascii="Aptos Narrow" w:eastAsia="Microsoft YaHei" w:hAnsi="Aptos Narrow"/>
-          <w:szCs w:val="20"/>
-        </w:rPr>
-        <w:instrText xml:space="preserve"> \* MERGEFORMAT </w:instrText>
-      </w:r>
-      <w:r>
-        <w:rPr>
-          <w:rFonts w:ascii="Aptos Narrow" w:eastAsia="Microsoft YaHei" w:hAnsi="Aptos Narrow"/>
-          <w:szCs w:val="20"/>
-        </w:rPr>
-      </w:r>
-      <w:r>
-        <w:rPr>
-          <w:rFonts w:ascii="Aptos Narrow" w:eastAsia="Microsoft YaHei" w:hAnsi="Aptos Narrow"/>
-          <w:szCs w:val="20"/>
-        </w:rPr>
-        <w:fldChar w:fldCharType="separate"/>
-      </w:r>
-      <w:r>
-        <w:rPr>
-          <w:rFonts w:ascii="Aptos Narrow" w:eastAsia="Microsoft YaHei" w:hAnsi="Aptos Narrow"/>
-          <w:szCs w:val="20"/>
-        </w:rPr>
         <w:t>修复挂载出现异常的问题</w:t>
-      </w:r>
-      <w:r>
-        <w:rPr>
-          <w:rFonts w:ascii="Aptos Narrow" w:eastAsia="Microsoft YaHei" w:hAnsi="Aptos Narrow"/>
-          <w:szCs w:val="20"/>
-        </w:rPr>
-        <w:fldChar w:fldCharType="end"/>
       </w:r>
       <w:r>
         <w:rPr>
@@ -18247,48 +13662,7 @@
           <w:rFonts w:ascii="Aptos Narrow" w:eastAsia="Microsoft YaHei" w:hAnsi="Aptos Narrow"/>
           <w:szCs w:val="20"/>
         </w:rPr>
-        <w:fldChar w:fldCharType="begin"/>
-      </w:r>
-      <w:r>
-        <w:rPr>
-          <w:rFonts w:ascii="Aptos Narrow" w:eastAsia="Microsoft YaHei" w:hAnsi="Aptos Narrow"/>
-          <w:szCs w:val="20"/>
-        </w:rPr>
-        <w:instrText xml:space="preserve"> REF _Ref180157767 \h </w:instrText>
-      </w:r>
-      <w:r>
-        <w:rPr>
-          <w:rFonts w:ascii="Aptos Narrow" w:eastAsia="Microsoft YaHei" w:hAnsi="Aptos Narrow"/>
-          <w:szCs w:val="20"/>
-        </w:rPr>
-        <w:instrText xml:space="preserve"> \* MERGEFORMAT </w:instrText>
-      </w:r>
-      <w:r>
-        <w:rPr>
-          <w:rFonts w:ascii="Aptos Narrow" w:eastAsia="Microsoft YaHei" w:hAnsi="Aptos Narrow"/>
-          <w:szCs w:val="20"/>
-        </w:rPr>
-      </w:r>
-      <w:r>
-        <w:rPr>
-          <w:rFonts w:ascii="Aptos Narrow" w:eastAsia="Microsoft YaHei" w:hAnsi="Aptos Narrow"/>
-          <w:szCs w:val="20"/>
-        </w:rPr>
-        <w:fldChar w:fldCharType="separate"/>
-      </w:r>
-      <w:r>
-        <w:rPr>
-          <w:rFonts w:ascii="Aptos Narrow" w:eastAsia="Microsoft YaHei" w:hAnsi="Aptos Narrow"/>
-          <w:szCs w:val="20"/>
-        </w:rPr>
         <w:t>清理</w:t>
-      </w:r>
-      <w:r>
-        <w:rPr>
-          <w:rFonts w:ascii="Aptos Narrow" w:eastAsia="Microsoft YaHei" w:hAnsi="Aptos Narrow"/>
-          <w:szCs w:val="20"/>
-        </w:rPr>
-        <w:fldChar w:fldCharType="end"/>
       </w:r>
       <w:r>
         <w:rPr>
@@ -18409,52 +13783,11 @@
       <w:r>
         <w:rPr>
           <w:rFonts w:ascii="Aptos Narrow" w:eastAsia="Microsoft YaHei" w:hAnsi="Aptos Narrow"/>
+          <w:caps/>
           <w:szCs w:val="20"/>
         </w:rPr>
         <w:lastRenderedPageBreak/>
-        <w:fldChar w:fldCharType="begin"/>
-      </w:r>
-      <w:r>
-        <w:rPr>
-          <w:rFonts w:ascii="Aptos Narrow" w:eastAsia="Microsoft YaHei" w:hAnsi="Aptos Narrow"/>
-          <w:szCs w:val="20"/>
-        </w:rPr>
-        <w:instrText xml:space="preserve"> REF _Ref148148491 \h </w:instrText>
-      </w:r>
-      <w:r>
-        <w:rPr>
-          <w:rFonts w:ascii="Aptos Narrow" w:eastAsia="Microsoft YaHei" w:hAnsi="Aptos Narrow"/>
-          <w:szCs w:val="20"/>
-        </w:rPr>
-        <w:instrText xml:space="preserve"> \* MERGEFORMAT </w:instrText>
-      </w:r>
-      <w:r>
-        <w:rPr>
-          <w:rFonts w:ascii="Aptos Narrow" w:eastAsia="Microsoft YaHei" w:hAnsi="Aptos Narrow"/>
-          <w:szCs w:val="20"/>
-        </w:rPr>
-      </w:r>
-      <w:r>
-        <w:rPr>
-          <w:rFonts w:ascii="Aptos Narrow" w:eastAsia="Microsoft YaHei" w:hAnsi="Aptos Narrow"/>
-          <w:szCs w:val="20"/>
-        </w:rPr>
-        <w:fldChar w:fldCharType="separate"/>
-      </w:r>
-      <w:r>
-        <w:rPr>
-          <w:rFonts w:ascii="Aptos Narrow" w:eastAsia="Microsoft YaHei" w:hAnsi="Aptos Narrow"/>
-          <w:caps/>
-          <w:szCs w:val="20"/>
-        </w:rPr>
         <w:t>已知问题</w:t>
-      </w:r>
-      <w:r>
-        <w:rPr>
-          <w:rFonts w:ascii="Aptos Narrow" w:eastAsia="Microsoft YaHei" w:hAnsi="Aptos Narrow"/>
-          <w:szCs w:val="20"/>
-        </w:rPr>
-        <w:fldChar w:fldCharType="end"/>
       </w:r>
       <w:r>
         <w:rPr>
@@ -21337,67 +16670,11 @@
       <w:hyperlink w:anchor="_2、提取所需语言包" w:history="1">
         <w:r>
           <w:rPr>
-            <w:rStyle w:val="Hyperlink"/>
-            <w:rFonts w:ascii="Aptos Narrow" w:eastAsia="Microsoft YaHei" w:hAnsi="Aptos Narrow" w:cstheme="minorHAnsi"/>
-            <w:color w:val="0070C0"/>
-            <w:szCs w:val="20"/>
-            <w:u w:val="none"/>
-          </w:rPr>
-          <w:fldChar w:fldCharType="begin"/>
-        </w:r>
-        <w:r>
-          <w:rPr>
-            <w:rFonts w:ascii="Aptos Narrow" w:eastAsia="Microsoft YaHei" w:hAnsi="Aptos Narrow"/>
-            <w:color w:val="0070C0"/>
-          </w:rPr>
-          <w:instrText xml:space="preserve"> REF _Ref148149063 \h </w:instrText>
-        </w:r>
-        <w:r>
-          <w:rPr>
-            <w:rStyle w:val="Hyperlink"/>
-            <w:rFonts w:ascii="Aptos Narrow" w:eastAsia="Microsoft YaHei" w:hAnsi="Aptos Narrow" w:cstheme="minorHAnsi"/>
-            <w:color w:val="0070C0"/>
-            <w:szCs w:val="20"/>
-            <w:u w:val="none"/>
-          </w:rPr>
-          <w:instrText xml:space="preserve"> \* MERGEFORMAT </w:instrText>
-        </w:r>
-        <w:r>
-          <w:rPr>
-            <w:rStyle w:val="Hyperlink"/>
-            <w:rFonts w:ascii="Aptos Narrow" w:eastAsia="Microsoft YaHei" w:hAnsi="Aptos Narrow" w:cstheme="minorHAnsi"/>
-            <w:color w:val="0070C0"/>
-            <w:szCs w:val="20"/>
-            <w:u w:val="none"/>
-          </w:rPr>
-        </w:r>
-        <w:r>
-          <w:rPr>
-            <w:rStyle w:val="Hyperlink"/>
-            <w:rFonts w:ascii="Aptos Narrow" w:eastAsia="Microsoft YaHei" w:hAnsi="Aptos Narrow" w:cstheme="minorHAnsi"/>
-            <w:color w:val="0070C0"/>
-            <w:szCs w:val="20"/>
-            <w:u w:val="none"/>
-          </w:rPr>
-          <w:fldChar w:fldCharType="separate"/>
-        </w:r>
-        <w:r>
-          <w:rPr>
             <w:rFonts w:ascii="Aptos Narrow" w:eastAsia="Microsoft YaHei" w:hAnsi="Aptos Narrow" w:cstheme="minorHAnsi"/>
             <w:color w:val="0070C0"/>
             <w:szCs w:val="20"/>
           </w:rPr>
           <w:t>语言包：提取</w:t>
-        </w:r>
-        <w:r>
-          <w:rPr>
-            <w:rStyle w:val="Hyperlink"/>
-            <w:rFonts w:ascii="Aptos Narrow" w:eastAsia="Microsoft YaHei" w:hAnsi="Aptos Narrow" w:cstheme="minorHAnsi"/>
-            <w:color w:val="0070C0"/>
-            <w:szCs w:val="20"/>
-            <w:u w:val="none"/>
-          </w:rPr>
-          <w:fldChar w:fldCharType="end"/>
         </w:r>
       </w:hyperlink>
       <w:r>
@@ -27287,52 +22564,6 @@
       <w:hyperlink w:anchor="_如何批量替换_Install.wim_里的所有索引号里的" w:history="1">
         <w:r>
           <w:rPr>
-            <w:rStyle w:val="Hyperlink"/>
-            <w:rFonts w:ascii="Aptos Narrow" w:eastAsia="Microsoft YaHei" w:hAnsi="Aptos Narrow" w:cstheme="minorHAnsi"/>
-            <w:color w:val="0070C0"/>
-            <w:szCs w:val="20"/>
-            <w:u w:val="none"/>
-          </w:rPr>
-          <w:fldChar w:fldCharType="begin"/>
-        </w:r>
-        <w:r>
-          <w:rPr>
-            <w:rFonts w:ascii="Aptos Narrow" w:eastAsia="Microsoft YaHei" w:hAnsi="Aptos Narrow"/>
-            <w:color w:val="0070C0"/>
-          </w:rPr>
-          <w:instrText xml:space="preserve"> REF _Ref148148727 \h </w:instrText>
-        </w:r>
-        <w:r>
-          <w:rPr>
-            <w:rStyle w:val="Hyperlink"/>
-            <w:rFonts w:ascii="Aptos Narrow" w:eastAsia="Microsoft YaHei" w:hAnsi="Aptos Narrow" w:cstheme="minorHAnsi"/>
-            <w:color w:val="0070C0"/>
-            <w:szCs w:val="20"/>
-            <w:u w:val="none"/>
-          </w:rPr>
-          <w:instrText xml:space="preserve"> \* MERGEFORMAT </w:instrText>
-        </w:r>
-        <w:r>
-          <w:rPr>
-            <w:rStyle w:val="Hyperlink"/>
-            <w:rFonts w:ascii="Aptos Narrow" w:eastAsia="Microsoft YaHei" w:hAnsi="Aptos Narrow" w:cstheme="minorHAnsi"/>
-            <w:color w:val="0070C0"/>
-            <w:szCs w:val="20"/>
-            <w:u w:val="none"/>
-          </w:rPr>
-        </w:r>
-        <w:r>
-          <w:rPr>
-            <w:rStyle w:val="Hyperlink"/>
-            <w:rFonts w:ascii="Aptos Narrow" w:eastAsia="Microsoft YaHei" w:hAnsi="Aptos Narrow" w:cstheme="minorHAnsi"/>
-            <w:color w:val="0070C0"/>
-            <w:szCs w:val="20"/>
-            <w:u w:val="none"/>
-          </w:rPr>
-          <w:fldChar w:fldCharType="separate"/>
-        </w:r>
-        <w:r>
-          <w:rPr>
             <w:rFonts w:ascii="Aptos Narrow" w:eastAsia="Microsoft YaHei" w:hAnsi="Aptos Narrow"/>
             <w:color w:val="0070C0"/>
             <w:szCs w:val="20"/>
@@ -27362,16 +22593,6 @@
             <w:szCs w:val="20"/>
           </w:rPr>
           <w:t xml:space="preserve"> WinRE.wim</w:t>
-        </w:r>
-        <w:r>
-          <w:rPr>
-            <w:rStyle w:val="Hyperlink"/>
-            <w:rFonts w:ascii="Aptos Narrow" w:eastAsia="Microsoft YaHei" w:hAnsi="Aptos Narrow" w:cstheme="minorHAnsi"/>
-            <w:color w:val="0070C0"/>
-            <w:szCs w:val="20"/>
-            <w:u w:val="none"/>
-          </w:rPr>
-          <w:fldChar w:fldCharType="end"/>
         </w:r>
       </w:hyperlink>
       <w:r>
@@ -31404,52 +26625,6 @@
       <w:hyperlink w:anchor="_替换_WinRE.wim" w:history="1">
         <w:r>
           <w:rPr>
-            <w:rStyle w:val="Hyperlink"/>
-            <w:rFonts w:ascii="Aptos Narrow" w:eastAsia="Microsoft YaHei" w:hAnsi="Aptos Narrow"/>
-            <w:color w:val="0070C0"/>
-            <w:szCs w:val="20"/>
-            <w:u w:val="none"/>
-          </w:rPr>
-          <w:fldChar w:fldCharType="begin"/>
-        </w:r>
-        <w:r>
-          <w:rPr>
-            <w:rFonts w:ascii="Aptos Narrow" w:eastAsia="Microsoft YaHei" w:hAnsi="Aptos Narrow"/>
-            <w:color w:val="0070C0"/>
-          </w:rPr>
-          <w:instrText xml:space="preserve"> REF _Ref148148754 \h </w:instrText>
-        </w:r>
-        <w:r>
-          <w:rPr>
-            <w:rStyle w:val="Hyperlink"/>
-            <w:rFonts w:ascii="Aptos Narrow" w:eastAsia="Microsoft YaHei" w:hAnsi="Aptos Narrow"/>
-            <w:color w:val="0070C0"/>
-            <w:szCs w:val="20"/>
-            <w:u w:val="none"/>
-          </w:rPr>
-          <w:instrText xml:space="preserve"> \* MERGEFORMAT </w:instrText>
-        </w:r>
-        <w:r>
-          <w:rPr>
-            <w:rStyle w:val="Hyperlink"/>
-            <w:rFonts w:ascii="Aptos Narrow" w:eastAsia="Microsoft YaHei" w:hAnsi="Aptos Narrow"/>
-            <w:color w:val="0070C0"/>
-            <w:szCs w:val="20"/>
-            <w:u w:val="none"/>
-          </w:rPr>
-        </w:r>
-        <w:r>
-          <w:rPr>
-            <w:rStyle w:val="Hyperlink"/>
-            <w:rFonts w:ascii="Aptos Narrow" w:eastAsia="Microsoft YaHei" w:hAnsi="Aptos Narrow"/>
-            <w:color w:val="0070C0"/>
-            <w:szCs w:val="20"/>
-            <w:u w:val="none"/>
-          </w:rPr>
-          <w:fldChar w:fldCharType="separate"/>
-        </w:r>
-        <w:r>
-          <w:rPr>
             <w:rFonts w:ascii="Aptos Narrow" w:eastAsia="Microsoft YaHei" w:hAnsi="Aptos Narrow"/>
             <w:color w:val="0070C0"/>
             <w:szCs w:val="20"/>
@@ -31464,16 +26639,6 @@
           </w:rPr>
           <w:t xml:space="preserve"> WinRE.wim</w:t>
         </w:r>
-        <w:r>
-          <w:rPr>
-            <w:rStyle w:val="Hyperlink"/>
-            <w:rFonts w:ascii="Aptos Narrow" w:eastAsia="Microsoft YaHei" w:hAnsi="Aptos Narrow"/>
-            <w:color w:val="0070C0"/>
-            <w:szCs w:val="20"/>
-            <w:u w:val="none"/>
-          </w:rPr>
-          <w:fldChar w:fldCharType="end"/>
-        </w:r>
       </w:hyperlink>
       <w:r>
         <w:rPr>
@@ -31521,52 +26686,6 @@
         <w:t>“</w:t>
       </w:r>
       <w:hyperlink w:anchor="_获取_Install.wim_所有索引号后并替换旧的" w:history="1">
-        <w:r>
-          <w:rPr>
-            <w:rStyle w:val="Hyperlink"/>
-            <w:rFonts w:ascii="Aptos Narrow" w:eastAsia="Microsoft YaHei" w:hAnsi="Aptos Narrow"/>
-            <w:color w:val="0070C0"/>
-            <w:szCs w:val="20"/>
-            <w:u w:val="none"/>
-          </w:rPr>
-          <w:fldChar w:fldCharType="begin"/>
-        </w:r>
-        <w:r>
-          <w:rPr>
-            <w:rFonts w:ascii="Aptos Narrow" w:eastAsia="Microsoft YaHei" w:hAnsi="Aptos Narrow"/>
-            <w:color w:val="0070C0"/>
-          </w:rPr>
-          <w:instrText xml:space="preserve"> REF _Ref180489476 \h </w:instrText>
-        </w:r>
-        <w:r>
-          <w:rPr>
-            <w:rStyle w:val="Hyperlink"/>
-            <w:rFonts w:ascii="Aptos Narrow" w:eastAsia="Microsoft YaHei" w:hAnsi="Aptos Narrow"/>
-            <w:color w:val="0070C0"/>
-            <w:szCs w:val="20"/>
-            <w:u w:val="none"/>
-          </w:rPr>
-          <w:instrText xml:space="preserve"> \* MERGEFORMAT </w:instrText>
-        </w:r>
-        <w:r>
-          <w:rPr>
-            <w:rStyle w:val="Hyperlink"/>
-            <w:rFonts w:ascii="Aptos Narrow" w:eastAsia="Microsoft YaHei" w:hAnsi="Aptos Narrow"/>
-            <w:color w:val="0070C0"/>
-            <w:szCs w:val="20"/>
-            <w:u w:val="none"/>
-          </w:rPr>
-        </w:r>
-        <w:r>
-          <w:rPr>
-            <w:rStyle w:val="Hyperlink"/>
-            <w:rFonts w:ascii="Aptos Narrow" w:eastAsia="Microsoft YaHei" w:hAnsi="Aptos Narrow"/>
-            <w:color w:val="0070C0"/>
-            <w:szCs w:val="20"/>
-            <w:u w:val="none"/>
-          </w:rPr>
-          <w:fldChar w:fldCharType="separate"/>
-        </w:r>
         <w:r>
           <w:rPr>
             <w:rStyle w:val="Hyperlink"/>
@@ -31606,16 +26725,6 @@
             <w:u w:val="none"/>
           </w:rPr>
           <w:t xml:space="preserve"> WinRE.wim</w:t>
-        </w:r>
-        <w:r>
-          <w:rPr>
-            <w:rStyle w:val="Hyperlink"/>
-            <w:rFonts w:ascii="Aptos Narrow" w:eastAsia="Microsoft YaHei" w:hAnsi="Aptos Narrow"/>
-            <w:color w:val="0070C0"/>
-            <w:szCs w:val="20"/>
-            <w:u w:val="none"/>
-          </w:rPr>
-          <w:fldChar w:fldCharType="end"/>
         </w:r>
       </w:hyperlink>
       <w:r>
@@ -34456,67 +29565,11 @@
       <w:hyperlink w:anchor="_添加部署引擎，可选" w:history="1">
         <w:r>
           <w:rPr>
-            <w:rStyle w:val="Hyperlink"/>
-            <w:rFonts w:ascii="Aptos Narrow" w:eastAsia="Microsoft YaHei" w:hAnsi="Aptos Narrow"/>
-            <w:color w:val="0070C0"/>
-            <w:szCs w:val="20"/>
-            <w:u w:val="none"/>
-          </w:rPr>
-          <w:fldChar w:fldCharType="begin"/>
-        </w:r>
-        <w:r>
-          <w:rPr>
-            <w:rFonts w:ascii="Aptos Narrow" w:eastAsia="Microsoft YaHei" w:hAnsi="Aptos Narrow"/>
-            <w:color w:val="0070C0"/>
-          </w:rPr>
-          <w:instrText xml:space="preserve"> REF _Ref148148574 \h </w:instrText>
-        </w:r>
-        <w:r>
-          <w:rPr>
-            <w:rStyle w:val="Hyperlink"/>
-            <w:rFonts w:ascii="Aptos Narrow" w:eastAsia="Microsoft YaHei" w:hAnsi="Aptos Narrow"/>
-            <w:color w:val="0070C0"/>
-            <w:szCs w:val="20"/>
-            <w:u w:val="none"/>
-          </w:rPr>
-          <w:instrText xml:space="preserve"> \* MERGEFORMAT </w:instrText>
-        </w:r>
-        <w:r>
-          <w:rPr>
-            <w:rStyle w:val="Hyperlink"/>
-            <w:rFonts w:ascii="Aptos Narrow" w:eastAsia="Microsoft YaHei" w:hAnsi="Aptos Narrow"/>
-            <w:color w:val="0070C0"/>
-            <w:szCs w:val="20"/>
-            <w:u w:val="none"/>
-          </w:rPr>
-        </w:r>
-        <w:r>
-          <w:rPr>
-            <w:rStyle w:val="Hyperlink"/>
-            <w:rFonts w:ascii="Aptos Narrow" w:eastAsia="Microsoft YaHei" w:hAnsi="Aptos Narrow"/>
-            <w:color w:val="0070C0"/>
-            <w:szCs w:val="20"/>
-            <w:u w:val="none"/>
-          </w:rPr>
-          <w:fldChar w:fldCharType="separate"/>
-        </w:r>
-        <w:r>
-          <w:rPr>
             <w:rFonts w:ascii="Aptos Narrow" w:eastAsia="Microsoft YaHei" w:hAnsi="Aptos Narrow"/>
             <w:color w:val="0070C0"/>
             <w:szCs w:val="20"/>
           </w:rPr>
           <w:t>部署引擎</w:t>
-        </w:r>
-        <w:r>
-          <w:rPr>
-            <w:rStyle w:val="Hyperlink"/>
-            <w:rFonts w:ascii="Aptos Narrow" w:eastAsia="Microsoft YaHei" w:hAnsi="Aptos Narrow"/>
-            <w:color w:val="0070C0"/>
-            <w:szCs w:val="20"/>
-            <w:u w:val="none"/>
-          </w:rPr>
-          <w:fldChar w:fldCharType="end"/>
         </w:r>
       </w:hyperlink>
       <w:r>
@@ -49842,7 +44895,7 @@
           <w:noProof/>
         </w:rPr>
         <w:drawing>
-          <wp:anchor distT="0" distB="0" distL="114300" distR="114300" simplePos="0" relativeHeight="251659264" behindDoc="1" locked="0" layoutInCell="1" allowOverlap="1" wp14:anchorId="6B9AB77D" wp14:editId="65BC8022">
+          <wp:anchor distT="0" distB="0" distL="114300" distR="114300" simplePos="0" relativeHeight="251659264" behindDoc="1" locked="0" layoutInCell="1" allowOverlap="1" wp14:anchorId="6B9AB77D" wp14:editId="15DB8069">
             <wp:simplePos x="0" y="0"/>
             <wp:positionH relativeFrom="column">
               <wp:posOffset>0</wp:posOffset>

--- a/_Learn/Packaging.tutorial/OS.2022/zh-CN_Windows_Server_2022.docx
+++ b/_Learn/Packaging.tutorial/OS.2022/zh-CN_Windows_Server_2022.docx
@@ -30,7 +30,7 @@
           <w:noProof/>
         </w:rPr>
         <w:drawing>
-          <wp:anchor distT="0" distB="0" distL="114300" distR="114300" simplePos="0" relativeHeight="251661312" behindDoc="1" locked="0" layoutInCell="1" allowOverlap="1" wp14:anchorId="295DB2E5" wp14:editId="20D9F94A">
+          <wp:anchor distT="0" distB="0" distL="114300" distR="114300" simplePos="0" relativeHeight="251661312" behindDoc="1" locked="0" layoutInCell="1" allowOverlap="1" wp14:anchorId="295DB2E5" wp14:editId="08CDC1C0">
             <wp:simplePos x="0" y="0"/>
             <wp:positionH relativeFrom="column">
               <wp:posOffset>0</wp:posOffset>
@@ -109,7 +109,37 @@
           <w:sz w:val="24"/>
           <w:szCs w:val="24"/>
         </w:rPr>
-        <w:t>i’ Solutions</w:t>
+        <w:t>i</w:t>
+      </w:r>
+      <w:r>
+        <w:rPr>
+          <w:rFonts w:ascii="Aptos Narrow" w:eastAsia="Microsoft YaHei" w:hAnsi="Aptos Narrow"/>
+          <w:smallCaps/>
+          <w:color w:val="7305B7"/>
+          <w:sz w:val="24"/>
+          <w:szCs w:val="24"/>
+        </w:rPr>
+        <w:t>'</w:t>
+      </w:r>
+      <w:r>
+        <w:rPr>
+          <w:rFonts w:ascii="Aptos Narrow" w:eastAsia="Microsoft YaHei" w:hAnsi="Aptos Narrow"/>
+          <w:smallCaps/>
+          <w:color w:val="7305B7"/>
+          <w:sz w:val="24"/>
+          <w:szCs w:val="24"/>
+        </w:rPr>
+        <w:t>s</w:t>
+      </w:r>
+      <w:r>
+        <w:rPr>
+          <w:rFonts w:ascii="Aptos Narrow" w:eastAsia="Microsoft YaHei" w:hAnsi="Aptos Narrow"/>
+          <w:smallCaps/>
+          <w:color w:val="7305B7"/>
+          <w:sz w:val="24"/>
+          <w:szCs w:val="24"/>
+        </w:rPr>
+        <w:t xml:space="preserve"> Solutions</w:t>
       </w:r>
     </w:p>
     <w:p>
@@ -44895,7 +44925,7 @@
           <w:noProof/>
         </w:rPr>
         <w:drawing>
-          <wp:anchor distT="0" distB="0" distL="114300" distR="114300" simplePos="0" relativeHeight="251659264" behindDoc="1" locked="0" layoutInCell="1" allowOverlap="1" wp14:anchorId="6B9AB77D" wp14:editId="15DB8069">
+          <wp:anchor distT="0" distB="0" distL="114300" distR="114300" simplePos="0" relativeHeight="251659264" behindDoc="1" locked="0" layoutInCell="1" allowOverlap="1" wp14:anchorId="6B9AB77D" wp14:editId="1735DF8C">
             <wp:simplePos x="0" y="0"/>
             <wp:positionH relativeFrom="column">
               <wp:posOffset>0</wp:posOffset>
@@ -44974,7 +45004,37 @@
           <w:sz w:val="24"/>
           <w:szCs w:val="24"/>
         </w:rPr>
-        <w:t>i’ Solutions</w:t>
+        <w:t>i</w:t>
+      </w:r>
+      <w:r>
+        <w:rPr>
+          <w:rFonts w:ascii="Aptos Narrow" w:eastAsia="Microsoft YaHei" w:hAnsi="Aptos Narrow"/>
+          <w:smallCaps/>
+          <w:color w:val="7305B7"/>
+          <w:sz w:val="24"/>
+          <w:szCs w:val="24"/>
+        </w:rPr>
+        <w:t>'</w:t>
+      </w:r>
+      <w:r>
+        <w:rPr>
+          <w:rFonts w:ascii="Aptos Narrow" w:eastAsia="Microsoft YaHei" w:hAnsi="Aptos Narrow"/>
+          <w:smallCaps/>
+          <w:color w:val="7305B7"/>
+          <w:sz w:val="24"/>
+          <w:szCs w:val="24"/>
+        </w:rPr>
+        <w:t>s</w:t>
+      </w:r>
+      <w:r>
+        <w:rPr>
+          <w:rFonts w:ascii="Aptos Narrow" w:eastAsia="Microsoft YaHei" w:hAnsi="Aptos Narrow"/>
+          <w:smallCaps/>
+          <w:color w:val="7305B7"/>
+          <w:sz w:val="24"/>
+          <w:szCs w:val="24"/>
+        </w:rPr>
+        <w:t xml:space="preserve"> Solutions</w:t>
       </w:r>
     </w:p>
     <w:p>
@@ -45011,7 +45071,21 @@
           <w:rFonts w:ascii="Aptos Narrow" w:eastAsia="Microsoft YaHei" w:hAnsi="Aptos Narrow"/>
           <w:color w:val="7030A0"/>
         </w:rPr>
-        <w:t>Yi’s Solutions</w:t>
+        <w:t>Yi</w:t>
+      </w:r>
+      <w:r>
+        <w:rPr>
+          <w:rFonts w:ascii="Aptos Narrow" w:eastAsia="Microsoft YaHei" w:hAnsi="Aptos Narrow"/>
+          <w:color w:val="7030A0"/>
+        </w:rPr>
+        <w:t>'</w:t>
+      </w:r>
+      <w:r>
+        <w:rPr>
+          <w:rFonts w:ascii="Aptos Narrow" w:eastAsia="Microsoft YaHei" w:hAnsi="Aptos Narrow"/>
+          <w:color w:val="7030A0"/>
+        </w:rPr>
+        <w:t>s Solutions</w:t>
       </w:r>
       <w:r>
         <w:rPr>
@@ -45506,7 +45580,23 @@
               <w:sz w:val="16"/>
               <w:szCs w:val="12"/>
             </w:rPr>
-            <w:t>Yi’s Solutions</w:t>
+            <w:t>Yi</w:t>
+          </w:r>
+          <w:r>
+            <w:rPr>
+              <w:rFonts w:ascii="Aptos Narrow" w:eastAsia="Microsoft YaHei" w:hAnsi="Aptos Narrow"/>
+              <w:sz w:val="16"/>
+              <w:szCs w:val="12"/>
+            </w:rPr>
+            <w:t>'</w:t>
+          </w:r>
+          <w:r>
+            <w:rPr>
+              <w:rFonts w:ascii="Aptos Narrow" w:eastAsia="Microsoft YaHei" w:hAnsi="Aptos Narrow"/>
+              <w:sz w:val="16"/>
+              <w:szCs w:val="12"/>
+            </w:rPr>
+            <w:t>s Solutions</w:t>
           </w:r>
         </w:p>
       </w:tc>
